--- a/NovelAssistant基本策划 - 2.0增改.docx
+++ b/NovelAssistant基本策划 - 2.0增改.docx
@@ -53,7 +53,7 @@
         <w:pStyle w:val="Style16"/>
         <w:numPr>
           <w:ilvl w:val="0"/>
-          <w:numId w:val="2"/>
+          <w:numId w:val="1"/>
         </w:numPr>
         <w:bidi w:val="0"/>
         <w:ind w:left="420" w:right="0" w:hanging="0"/>
@@ -105,7 +105,7 @@
         <w:pStyle w:val="Style16"/>
         <w:numPr>
           <w:ilvl w:val="0"/>
-          <w:numId w:val="2"/>
+          <w:numId w:val="1"/>
         </w:numPr>
         <w:jc w:val="left"/>
         <w:rPr>
@@ -2351,17 +2351,17 @@
         </w:tblCellMar>
       </w:tblPr>
       <w:tblGrid>
-        <w:gridCol w:w="1349"/>
+        <w:gridCol w:w="1348"/>
         <w:gridCol w:w="1443"/>
         <w:gridCol w:w="1350"/>
         <w:gridCol w:w="1972"/>
-        <w:gridCol w:w="2397"/>
+        <w:gridCol w:w="2398"/>
       </w:tblGrid>
       <w:tr>
         <w:trPr/>
         <w:tc>
           <w:tcPr>
-            <w:tcW w:w="1349" w:type="dxa"/>
+            <w:tcW w:w="1348" w:type="dxa"/>
             <w:tcBorders>
               <w:top w:val="single" w:sz="4" w:space="0" w:color="000001"/>
               <w:left w:val="single" w:sz="4" w:space="0" w:color="000001"/>
@@ -2401,7 +2401,7 @@
             </w:pPr>
             <w:r>
               <w:rPr>
-                <w:rFonts w:eastAsia="华文楷体" w:cs="Calibri" w:ascii="Calibri" w:hAnsi="Calibri"/>
+                <w:rFonts w:ascii="Calibri" w:hAnsi="Calibri" w:cs="Calibri" w:eastAsia="华文楷体"/>
                 <w:b w:val="false"/>
                 <w:bCs w:val="false"/>
                 <w:i w:val="false"/>
@@ -2654,7 +2654,7 @@
         </w:tc>
         <w:tc>
           <w:tcPr>
-            <w:tcW w:w="2397" w:type="dxa"/>
+            <w:tcW w:w="2398" w:type="dxa"/>
             <w:tcBorders>
               <w:top w:val="single" w:sz="4" w:space="0" w:color="000001"/>
               <w:left w:val="single" w:sz="4" w:space="0" w:color="000001"/>
@@ -2726,7 +2726,7 @@
         <w:trPr/>
         <w:tc>
           <w:tcPr>
-            <w:tcW w:w="1349" w:type="dxa"/>
+            <w:tcW w:w="1348" w:type="dxa"/>
             <w:tcBorders>
               <w:top w:val="single" w:sz="4" w:space="0" w:color="3F3F3F"/>
               <w:left w:val="single" w:sz="4" w:space="0" w:color="A5A5A5"/>
@@ -3001,7 +3001,7 @@
         </w:tc>
         <w:tc>
           <w:tcPr>
-            <w:tcW w:w="2397" w:type="dxa"/>
+            <w:tcW w:w="2398" w:type="dxa"/>
             <w:tcBorders>
               <w:top w:val="single" w:sz="4" w:space="0" w:color="A5A5A5"/>
               <w:left w:val="single" w:sz="4" w:space="0" w:color="A5A5A5"/>
@@ -3074,7 +3074,7 @@
         <w:trPr/>
         <w:tc>
           <w:tcPr>
-            <w:tcW w:w="1349" w:type="dxa"/>
+            <w:tcW w:w="1348" w:type="dxa"/>
             <w:tcBorders>
               <w:top w:val="single" w:sz="4" w:space="0" w:color="3F3F3F"/>
               <w:left w:val="single" w:sz="4" w:space="0" w:color="A5A5A5"/>
@@ -3353,7 +3353,7 @@
         </w:tc>
         <w:tc>
           <w:tcPr>
-            <w:tcW w:w="2397" w:type="dxa"/>
+            <w:tcW w:w="2398" w:type="dxa"/>
             <w:tcBorders>
               <w:top w:val="single" w:sz="4" w:space="0" w:color="A5A5A5"/>
               <w:left w:val="single" w:sz="4" w:space="0" w:color="A5A5A5"/>
@@ -3430,7 +3430,7 @@
         <w:trPr/>
         <w:tc>
           <w:tcPr>
-            <w:tcW w:w="1349" w:type="dxa"/>
+            <w:tcW w:w="1348" w:type="dxa"/>
             <w:tcBorders>
               <w:top w:val="single" w:sz="4" w:space="0" w:color="3F3F3F"/>
               <w:left w:val="single" w:sz="4" w:space="0" w:color="A5A5A5"/>
@@ -3734,7 +3734,7 @@
         </w:tc>
         <w:tc>
           <w:tcPr>
-            <w:tcW w:w="2397" w:type="dxa"/>
+            <w:tcW w:w="2398" w:type="dxa"/>
             <w:tcBorders>
               <w:top w:val="single" w:sz="4" w:space="0" w:color="A5A5A5"/>
               <w:left w:val="single" w:sz="4" w:space="0" w:color="A5A5A5"/>
@@ -3811,7 +3811,7 @@
         <w:trPr/>
         <w:tc>
           <w:tcPr>
-            <w:tcW w:w="1349" w:type="dxa"/>
+            <w:tcW w:w="1348" w:type="dxa"/>
             <w:tcBorders>
               <w:top w:val="single" w:sz="4" w:space="0" w:color="3F3F3F"/>
               <w:left w:val="single" w:sz="4" w:space="0" w:color="A5A5A5"/>
@@ -4090,7 +4090,7 @@
         </w:tc>
         <w:tc>
           <w:tcPr>
-            <w:tcW w:w="2397" w:type="dxa"/>
+            <w:tcW w:w="2398" w:type="dxa"/>
             <w:tcBorders>
               <w:top w:val="single" w:sz="4" w:space="0" w:color="A5A5A5"/>
               <w:left w:val="single" w:sz="4" w:space="0" w:color="A5A5A5"/>
@@ -4343,17 +4343,17 @@
         </w:tblCellMar>
       </w:tblPr>
       <w:tblGrid>
-        <w:gridCol w:w="1349"/>
+        <w:gridCol w:w="1348"/>
         <w:gridCol w:w="1443"/>
         <w:gridCol w:w="1350"/>
         <w:gridCol w:w="1972"/>
-        <w:gridCol w:w="2343"/>
+        <w:gridCol w:w="2344"/>
       </w:tblGrid>
       <w:tr>
         <w:trPr/>
         <w:tc>
           <w:tcPr>
-            <w:tcW w:w="1349" w:type="dxa"/>
+            <w:tcW w:w="1348" w:type="dxa"/>
             <w:tcBorders>
               <w:top w:val="single" w:sz="4" w:space="0" w:color="000001"/>
               <w:left w:val="single" w:sz="4" w:space="0" w:color="000001"/>
@@ -4653,7 +4653,7 @@
         </w:tc>
         <w:tc>
           <w:tcPr>
-            <w:tcW w:w="2343" w:type="dxa"/>
+            <w:tcW w:w="2344" w:type="dxa"/>
             <w:tcBorders>
               <w:top w:val="single" w:sz="4" w:space="0" w:color="000001"/>
               <w:left w:val="single" w:sz="4" w:space="0" w:color="000001"/>
@@ -4733,7 +4733,7 @@
         <w:trPr/>
         <w:tc>
           <w:tcPr>
-            <w:tcW w:w="1349" w:type="dxa"/>
+            <w:tcW w:w="1348" w:type="dxa"/>
             <w:tcBorders>
               <w:top w:val="single" w:sz="4" w:space="0" w:color="3F3F3F"/>
               <w:left w:val="single" w:sz="4" w:space="0" w:color="A5A5A5"/>
@@ -4818,9 +4818,6 @@
               <w:insideV w:val="single" w:sz="4" w:space="0" w:color="A5A5A5"/>
             </w:tcBorders>
             <w:shd w:fill="DBDBDB" w:val="clear"/>
-            <w:tcMar>
-              <w:left w:w="60" w:type="dxa"/>
-            </w:tcMar>
             <w:vAlign w:val="center"/>
           </w:tcPr>
           <w:p>
@@ -5038,7 +5035,7 @@
         </w:tc>
         <w:tc>
           <w:tcPr>
-            <w:tcW w:w="2343" w:type="dxa"/>
+            <w:tcW w:w="2344" w:type="dxa"/>
             <w:tcBorders>
               <w:top w:val="single" w:sz="4" w:space="0" w:color="A5A5A5"/>
               <w:left w:val="single" w:sz="4" w:space="0" w:color="A5A5A5"/>
@@ -5118,7 +5115,7 @@
         <w:trPr/>
         <w:tc>
           <w:tcPr>
-            <w:tcW w:w="1349" w:type="dxa"/>
+            <w:tcW w:w="1348" w:type="dxa"/>
             <w:tcBorders>
               <w:top w:val="single" w:sz="4" w:space="0" w:color="3F3F3F"/>
               <w:left w:val="single" w:sz="4" w:space="0" w:color="A5A5A5"/>
@@ -5203,9 +5200,6 @@
               <w:insideV w:val="single" w:sz="4" w:space="0" w:color="A5A5A5"/>
             </w:tcBorders>
             <w:shd w:fill="DBDBDB" w:val="clear"/>
-            <w:tcMar>
-              <w:left w:w="60" w:type="dxa"/>
-            </w:tcMar>
             <w:vAlign w:val="center"/>
           </w:tcPr>
           <w:p>
@@ -5422,7 +5416,7 @@
         </w:tc>
         <w:tc>
           <w:tcPr>
-            <w:tcW w:w="2343" w:type="dxa"/>
+            <w:tcW w:w="2344" w:type="dxa"/>
             <w:tcBorders>
               <w:top w:val="single" w:sz="4" w:space="0" w:color="A5A5A5"/>
               <w:left w:val="single" w:sz="4" w:space="0" w:color="A5A5A5"/>
@@ -5501,7 +5495,7 @@
         <w:trPr/>
         <w:tc>
           <w:tcPr>
-            <w:tcW w:w="1349" w:type="dxa"/>
+            <w:tcW w:w="1348" w:type="dxa"/>
             <w:tcBorders>
               <w:top w:val="single" w:sz="4" w:space="0" w:color="3F3F3F"/>
               <w:left w:val="single" w:sz="4" w:space="0" w:color="A5A5A5"/>
@@ -5586,9 +5580,6 @@
               <w:insideV w:val="single" w:sz="4" w:space="0" w:color="A5A5A5"/>
             </w:tcBorders>
             <w:shd w:fill="DBDBDB" w:val="clear"/>
-            <w:tcMar>
-              <w:left w:w="60" w:type="dxa"/>
-            </w:tcMar>
             <w:vAlign w:val="center"/>
           </w:tcPr>
           <w:p>
@@ -5805,7 +5796,7 @@
         </w:tc>
         <w:tc>
           <w:tcPr>
-            <w:tcW w:w="2343" w:type="dxa"/>
+            <w:tcW w:w="2344" w:type="dxa"/>
             <w:tcBorders>
               <w:top w:val="single" w:sz="4" w:space="0" w:color="A5A5A5"/>
               <w:left w:val="single" w:sz="4" w:space="0" w:color="A5A5A5"/>
@@ -5884,7 +5875,7 @@
         <w:trPr/>
         <w:tc>
           <w:tcPr>
-            <w:tcW w:w="1349" w:type="dxa"/>
+            <w:tcW w:w="1348" w:type="dxa"/>
             <w:tcBorders>
               <w:top w:val="single" w:sz="4" w:space="0" w:color="3F3F3F"/>
               <w:left w:val="single" w:sz="4" w:space="0" w:color="A5A5A5"/>
@@ -5969,9 +5960,6 @@
               <w:insideV w:val="single" w:sz="4" w:space="0" w:color="A5A5A5"/>
             </w:tcBorders>
             <w:shd w:fill="DBDBDB" w:val="clear"/>
-            <w:tcMar>
-              <w:left w:w="60" w:type="dxa"/>
-            </w:tcMar>
             <w:vAlign w:val="center"/>
           </w:tcPr>
           <w:p>
@@ -6188,7 +6176,7 @@
         </w:tc>
         <w:tc>
           <w:tcPr>
-            <w:tcW w:w="2343" w:type="dxa"/>
+            <w:tcW w:w="2344" w:type="dxa"/>
             <w:tcBorders>
               <w:top w:val="single" w:sz="4" w:space="0" w:color="A5A5A5"/>
               <w:left w:val="single" w:sz="4" w:space="0" w:color="A5A5A5"/>
@@ -6332,10 +6320,2513 @@
         <w:pStyle w:val="2"/>
         <w:numPr>
           <w:ilvl w:val="0"/>
-          <w:numId w:val="3"/>
+          <w:numId w:val="0"/>
         </w:numPr>
         <w:bidi w:val="0"/>
+        <w:spacing w:lineRule="auto" w:line="240" w:before="259" w:after="0"/>
         <w:ind w:left="242" w:right="0" w:hanging="0"/>
+        <w:jc w:val="center"/>
+        <w:rPr>
+          <w:rFonts w:ascii="Calibri" w:hAnsi="Calibri" w:eastAsia="华文楷体" w:cs="Calibri"/>
+          <w:b w:val="false"/>
+          <w:b w:val="false"/>
+          <w:bCs w:val="false"/>
+          <w:i w:val="false"/>
+          <w:i w:val="false"/>
+          <w:iCs w:val="false"/>
+          <w:caps w:val="false"/>
+          <w:smallCaps w:val="false"/>
+          <w:strike w:val="false"/>
+          <w:dstrike w:val="false"/>
+          <w:outline w:val="false"/>
+          <w:emboss w:val="false"/>
+          <w:imprint w:val="false"/>
+          <w:vanish w:val="false"/>
+          <w:color w:val="000000"/>
+          <w:spacing w:val="0"/>
+          <w:w w:val="100"/>
+          <w:kern w:val="2"/>
+          <w:position w:val="0"/>
+          <w:sz w:val="28"/>
+          <w:sz w:val="28"/>
+          <w:szCs w:val="28"/>
+          <w:u w:val="none" w:color="000000"/>
+          <w:vertAlign w:val="baseline"/>
+          <w:lang w:val="zh-CN" w:eastAsia="zh-CN" w:bidi="hi-IN"/>
+        </w:rPr>
+      </w:pPr>
+      <w:r>
+        <w:rPr>
+          <w:rFonts w:ascii="Calibri" w:hAnsi="Calibri" w:cs="Calibri" w:eastAsia="华文楷体"/>
+          <w:b w:val="false"/>
+          <w:bCs w:val="false"/>
+          <w:i w:val="false"/>
+          <w:iCs w:val="false"/>
+          <w:caps w:val="false"/>
+          <w:smallCaps w:val="false"/>
+          <w:strike w:val="false"/>
+          <w:dstrike w:val="false"/>
+          <w:outline w:val="false"/>
+          <w:emboss w:val="false"/>
+          <w:imprint w:val="false"/>
+          <w:vanish w:val="false"/>
+          <w:color w:val="000000"/>
+          <w:spacing w:val="0"/>
+          <w:w w:val="100"/>
+          <w:kern w:val="2"/>
+          <w:position w:val="0"/>
+          <w:sz w:val="28"/>
+          <w:sz w:val="28"/>
+          <w:szCs w:val="28"/>
+          <w:u w:val="none" w:color="000000"/>
+          <w:vertAlign w:val="baseline"/>
+          <w:lang w:val="zh-CN" w:eastAsia="zh-CN" w:bidi="hi-IN"/>
+        </w:rPr>
+        <w:t>时间格式设置（</w:t>
+      </w:r>
+      <w:r>
+        <w:rPr>
+          <w:rFonts w:eastAsia="华文楷体" w:cs="Calibri" w:ascii="Calibri" w:hAnsi="Calibri"/>
+          <w:b w:val="false"/>
+          <w:bCs w:val="false"/>
+          <w:i w:val="false"/>
+          <w:iCs w:val="false"/>
+          <w:caps w:val="false"/>
+          <w:smallCaps w:val="false"/>
+          <w:strike w:val="false"/>
+          <w:dstrike w:val="false"/>
+          <w:outline w:val="false"/>
+          <w:emboss w:val="false"/>
+          <w:imprint w:val="false"/>
+          <w:vanish w:val="false"/>
+          <w:color w:val="000000"/>
+          <w:spacing w:val="0"/>
+          <w:w w:val="100"/>
+          <w:kern w:val="2"/>
+          <w:position w:val="0"/>
+          <w:sz w:val="28"/>
+          <w:sz w:val="28"/>
+          <w:szCs w:val="28"/>
+          <w:u w:val="none" w:color="000000"/>
+          <w:vertAlign w:val="baseline"/>
+          <w:lang w:val="zh-CN" w:eastAsia="zh-CN" w:bidi="hi-IN"/>
+        </w:rPr>
+        <w:t>TimeFormat</w:t>
+      </w:r>
+      <w:r>
+        <w:rPr>
+          <w:rFonts w:ascii="Calibri" w:hAnsi="Calibri" w:cs="Calibri" w:eastAsia="华文楷体"/>
+          <w:b w:val="false"/>
+          <w:bCs w:val="false"/>
+          <w:i w:val="false"/>
+          <w:iCs w:val="false"/>
+          <w:caps w:val="false"/>
+          <w:smallCaps w:val="false"/>
+          <w:strike w:val="false"/>
+          <w:dstrike w:val="false"/>
+          <w:outline w:val="false"/>
+          <w:emboss w:val="false"/>
+          <w:imprint w:val="false"/>
+          <w:vanish w:val="false"/>
+          <w:color w:val="000000"/>
+          <w:spacing w:val="0"/>
+          <w:w w:val="100"/>
+          <w:kern w:val="2"/>
+          <w:position w:val="0"/>
+          <w:sz w:val="28"/>
+          <w:sz w:val="28"/>
+          <w:szCs w:val="28"/>
+          <w:u w:val="none" w:color="000000"/>
+          <w:vertAlign w:val="baseline"/>
+          <w:lang w:val="zh-CN" w:eastAsia="zh-CN" w:bidi="hi-IN"/>
+        </w:rPr>
+        <w:t>）</w:t>
+      </w:r>
+    </w:p>
+    <w:tbl>
+      <w:tblPr>
+        <w:tblW w:w="8306" w:type="dxa"/>
+        <w:jc w:val="left"/>
+        <w:tblInd w:w="0" w:type="dxa"/>
+        <w:tblBorders>
+          <w:top w:val="single" w:sz="4" w:space="0" w:color="000001"/>
+          <w:left w:val="single" w:sz="4" w:space="0" w:color="000001"/>
+          <w:bottom w:val="single" w:sz="4" w:space="0" w:color="000001"/>
+          <w:insideH w:val="single" w:sz="4" w:space="0" w:color="000001"/>
+        </w:tblBorders>
+        <w:tblCellMar>
+          <w:top w:w="80" w:type="dxa"/>
+          <w:left w:w="55" w:type="dxa"/>
+          <w:bottom w:w="80" w:type="dxa"/>
+          <w:right w:w="80" w:type="dxa"/>
+        </w:tblCellMar>
+      </w:tblPr>
+      <w:tblGrid>
+        <w:gridCol w:w="1661"/>
+        <w:gridCol w:w="1661"/>
+        <w:gridCol w:w="1661"/>
+        <w:gridCol w:w="1661"/>
+        <w:gridCol w:w="1662"/>
+      </w:tblGrid>
+      <w:tr>
+        <w:trPr/>
+        <w:tc>
+          <w:tcPr>
+            <w:tcW w:w="1661" w:type="dxa"/>
+            <w:tcBorders>
+              <w:top w:val="single" w:sz="4" w:space="0" w:color="000001"/>
+              <w:left w:val="single" w:sz="4" w:space="0" w:color="000001"/>
+              <w:bottom w:val="single" w:sz="4" w:space="0" w:color="000001"/>
+              <w:insideH w:val="single" w:sz="4" w:space="0" w:color="000001"/>
+            </w:tcBorders>
+            <w:shd w:fill="BEBEBE" w:val="clear"/>
+            <w:vAlign w:val="center"/>
+          </w:tcPr>
+          <w:p>
+            <w:pPr>
+              <w:pStyle w:val="TableHeading"/>
+              <w:rPr>
+                <w:rFonts w:ascii="Calibri" w:hAnsi="Calibri" w:eastAsia="华文楷体" w:cs="Calibri"/>
+                <w:b w:val="false"/>
+                <w:b w:val="false"/>
+                <w:bCs w:val="false"/>
+                <w:i w:val="false"/>
+                <w:i w:val="false"/>
+                <w:iCs w:val="false"/>
+                <w:caps w:val="false"/>
+                <w:smallCaps w:val="false"/>
+                <w:strike w:val="false"/>
+                <w:dstrike w:val="false"/>
+                <w:outline w:val="false"/>
+                <w:emboss w:val="false"/>
+                <w:imprint w:val="false"/>
+                <w:vanish w:val="false"/>
+                <w:color w:val="000000"/>
+                <w:spacing w:val="0"/>
+                <w:w w:val="100"/>
+                <w:kern w:val="0"/>
+                <w:position w:val="0"/>
+                <w:sz w:val="20"/>
+                <w:sz w:val="20"/>
+                <w:szCs w:val="20"/>
+                <w:u w:val="none" w:color="000000"/>
+                <w:vertAlign w:val="baseline"/>
+                <w:lang w:val="zh-TW" w:eastAsia="zh-TW" w:bidi="ar-SA"/>
+              </w:rPr>
+            </w:pPr>
+            <w:r>
+              <w:rPr>
+                <w:rFonts w:ascii="Calibri" w:hAnsi="Calibri" w:cs="Calibri" w:eastAsia="华文楷体"/>
+                <w:b w:val="false"/>
+                <w:bCs w:val="false"/>
+                <w:i w:val="false"/>
+                <w:iCs w:val="false"/>
+                <w:caps w:val="false"/>
+                <w:smallCaps w:val="false"/>
+                <w:strike w:val="false"/>
+                <w:dstrike w:val="false"/>
+                <w:outline w:val="false"/>
+                <w:emboss w:val="false"/>
+                <w:imprint w:val="false"/>
+                <w:vanish w:val="false"/>
+                <w:color w:val="000000"/>
+                <w:spacing w:val="0"/>
+                <w:w w:val="100"/>
+                <w:kern w:val="0"/>
+                <w:position w:val="0"/>
+                <w:sz w:val="20"/>
+                <w:sz w:val="20"/>
+                <w:szCs w:val="20"/>
+                <w:u w:val="none" w:color="000000"/>
+                <w:vertAlign w:val="baseline"/>
+                <w:lang w:val="zh-TW" w:eastAsia="zh-TW" w:bidi="ar-SA"/>
+              </w:rPr>
+              <w:t>英文键名</w:t>
+            </w:r>
+          </w:p>
+        </w:tc>
+        <w:tc>
+          <w:tcPr>
+            <w:tcW w:w="1661" w:type="dxa"/>
+            <w:tcBorders>
+              <w:top w:val="single" w:sz="4" w:space="0" w:color="000001"/>
+              <w:left w:val="single" w:sz="4" w:space="0" w:color="000001"/>
+              <w:bottom w:val="single" w:sz="4" w:space="0" w:color="000001"/>
+              <w:insideH w:val="single" w:sz="4" w:space="0" w:color="000001"/>
+            </w:tcBorders>
+            <w:shd w:fill="BEBEBE" w:val="clear"/>
+            <w:vAlign w:val="center"/>
+          </w:tcPr>
+          <w:p>
+            <w:pPr>
+              <w:pStyle w:val="TableHeading"/>
+              <w:rPr>
+                <w:rFonts w:ascii="Calibri" w:hAnsi="Calibri" w:eastAsia="华文楷体" w:cs="Calibri"/>
+                <w:b w:val="false"/>
+                <w:b w:val="false"/>
+                <w:bCs w:val="false"/>
+                <w:i w:val="false"/>
+                <w:i w:val="false"/>
+                <w:iCs w:val="false"/>
+                <w:caps w:val="false"/>
+                <w:smallCaps w:val="false"/>
+                <w:strike w:val="false"/>
+                <w:dstrike w:val="false"/>
+                <w:outline w:val="false"/>
+                <w:emboss w:val="false"/>
+                <w:imprint w:val="false"/>
+                <w:vanish w:val="false"/>
+                <w:color w:val="000000"/>
+                <w:spacing w:val="0"/>
+                <w:w w:val="100"/>
+                <w:kern w:val="0"/>
+                <w:position w:val="0"/>
+                <w:sz w:val="20"/>
+                <w:sz w:val="20"/>
+                <w:szCs w:val="20"/>
+                <w:u w:val="none" w:color="000000"/>
+                <w:vertAlign w:val="baseline"/>
+                <w:lang w:val="zh-TW" w:eastAsia="zh-TW" w:bidi="ar-SA"/>
+              </w:rPr>
+            </w:pPr>
+            <w:r>
+              <w:rPr>
+                <w:rFonts w:ascii="Calibri" w:hAnsi="Calibri" w:cs="Calibri" w:eastAsia="华文楷体"/>
+                <w:b w:val="false"/>
+                <w:bCs w:val="false"/>
+                <w:i w:val="false"/>
+                <w:iCs w:val="false"/>
+                <w:caps w:val="false"/>
+                <w:smallCaps w:val="false"/>
+                <w:strike w:val="false"/>
+                <w:dstrike w:val="false"/>
+                <w:outline w:val="false"/>
+                <w:emboss w:val="false"/>
+                <w:imprint w:val="false"/>
+                <w:vanish w:val="false"/>
+                <w:color w:val="000000"/>
+                <w:spacing w:val="0"/>
+                <w:w w:val="100"/>
+                <w:kern w:val="0"/>
+                <w:position w:val="0"/>
+                <w:sz w:val="20"/>
+                <w:sz w:val="20"/>
+                <w:szCs w:val="20"/>
+                <w:u w:val="none" w:color="000000"/>
+                <w:vertAlign w:val="baseline"/>
+                <w:lang w:val="zh-TW" w:eastAsia="zh-TW" w:bidi="ar-SA"/>
+              </w:rPr>
+              <w:t>名称</w:t>
+            </w:r>
+          </w:p>
+        </w:tc>
+        <w:tc>
+          <w:tcPr>
+            <w:tcW w:w="1661" w:type="dxa"/>
+            <w:tcBorders>
+              <w:top w:val="single" w:sz="4" w:space="0" w:color="000001"/>
+              <w:left w:val="single" w:sz="4" w:space="0" w:color="000001"/>
+              <w:bottom w:val="single" w:sz="4" w:space="0" w:color="000001"/>
+              <w:insideH w:val="single" w:sz="4" w:space="0" w:color="000001"/>
+            </w:tcBorders>
+            <w:shd w:fill="BEBEBE" w:val="clear"/>
+            <w:vAlign w:val="center"/>
+          </w:tcPr>
+          <w:p>
+            <w:pPr>
+              <w:pStyle w:val="TableHeading"/>
+              <w:rPr>
+                <w:rFonts w:ascii="Calibri" w:hAnsi="Calibri" w:eastAsia="华文楷体" w:cs="Calibri"/>
+                <w:b w:val="false"/>
+                <w:b w:val="false"/>
+                <w:bCs w:val="false"/>
+                <w:i w:val="false"/>
+                <w:i w:val="false"/>
+                <w:iCs w:val="false"/>
+                <w:caps w:val="false"/>
+                <w:smallCaps w:val="false"/>
+                <w:strike w:val="false"/>
+                <w:dstrike w:val="false"/>
+                <w:outline w:val="false"/>
+                <w:emboss w:val="false"/>
+                <w:imprint w:val="false"/>
+                <w:vanish w:val="false"/>
+                <w:color w:val="000000"/>
+                <w:spacing w:val="0"/>
+                <w:w w:val="100"/>
+                <w:kern w:val="0"/>
+                <w:position w:val="0"/>
+                <w:sz w:val="20"/>
+                <w:sz w:val="20"/>
+                <w:szCs w:val="20"/>
+                <w:u w:val="none" w:color="000000"/>
+                <w:vertAlign w:val="baseline"/>
+                <w:lang w:val="zh-TW" w:eastAsia="zh-TW" w:bidi="ar-SA"/>
+              </w:rPr>
+            </w:pPr>
+            <w:r>
+              <w:rPr>
+                <w:rFonts w:ascii="Calibri" w:hAnsi="Calibri" w:cs="Calibri" w:eastAsia="华文楷体"/>
+                <w:b w:val="false"/>
+                <w:bCs w:val="false"/>
+                <w:i w:val="false"/>
+                <w:iCs w:val="false"/>
+                <w:caps w:val="false"/>
+                <w:smallCaps w:val="false"/>
+                <w:strike w:val="false"/>
+                <w:dstrike w:val="false"/>
+                <w:outline w:val="false"/>
+                <w:emboss w:val="false"/>
+                <w:imprint w:val="false"/>
+                <w:vanish w:val="false"/>
+                <w:color w:val="000000"/>
+                <w:spacing w:val="0"/>
+                <w:w w:val="100"/>
+                <w:kern w:val="0"/>
+                <w:position w:val="0"/>
+                <w:sz w:val="20"/>
+                <w:sz w:val="20"/>
+                <w:szCs w:val="20"/>
+                <w:u w:val="none" w:color="000000"/>
+                <w:vertAlign w:val="baseline"/>
+                <w:lang w:val="zh-TW" w:eastAsia="zh-TW" w:bidi="ar-SA"/>
+              </w:rPr>
+              <w:t>值类型</w:t>
+            </w:r>
+          </w:p>
+        </w:tc>
+        <w:tc>
+          <w:tcPr>
+            <w:tcW w:w="1661" w:type="dxa"/>
+            <w:tcBorders>
+              <w:top w:val="single" w:sz="4" w:space="0" w:color="000001"/>
+              <w:left w:val="single" w:sz="4" w:space="0" w:color="000001"/>
+              <w:bottom w:val="single" w:sz="4" w:space="0" w:color="000001"/>
+              <w:insideH w:val="single" w:sz="4" w:space="0" w:color="000001"/>
+            </w:tcBorders>
+            <w:shd w:fill="BEBEBE" w:val="clear"/>
+            <w:vAlign w:val="center"/>
+          </w:tcPr>
+          <w:p>
+            <w:pPr>
+              <w:pStyle w:val="TableHeading"/>
+              <w:rPr>
+                <w:rFonts w:ascii="Calibri" w:hAnsi="Calibri" w:eastAsia="华文楷体" w:cs="Calibri"/>
+                <w:b w:val="false"/>
+                <w:b w:val="false"/>
+                <w:bCs w:val="false"/>
+                <w:i w:val="false"/>
+                <w:i w:val="false"/>
+                <w:iCs w:val="false"/>
+                <w:caps w:val="false"/>
+                <w:smallCaps w:val="false"/>
+                <w:strike w:val="false"/>
+                <w:dstrike w:val="false"/>
+                <w:outline w:val="false"/>
+                <w:emboss w:val="false"/>
+                <w:imprint w:val="false"/>
+                <w:vanish w:val="false"/>
+                <w:color w:val="000000"/>
+                <w:spacing w:val="0"/>
+                <w:w w:val="100"/>
+                <w:kern w:val="0"/>
+                <w:position w:val="0"/>
+                <w:sz w:val="20"/>
+                <w:sz w:val="20"/>
+                <w:szCs w:val="20"/>
+                <w:u w:val="none" w:color="000000"/>
+                <w:vertAlign w:val="baseline"/>
+                <w:lang w:val="zh-TW" w:eastAsia="zh-TW" w:bidi="ar-SA"/>
+              </w:rPr>
+            </w:pPr>
+            <w:r>
+              <w:rPr>
+                <w:rFonts w:ascii="Calibri" w:hAnsi="Calibri" w:cs="Calibri" w:eastAsia="华文楷体"/>
+                <w:b w:val="false"/>
+                <w:bCs w:val="false"/>
+                <w:i w:val="false"/>
+                <w:iCs w:val="false"/>
+                <w:caps w:val="false"/>
+                <w:smallCaps w:val="false"/>
+                <w:strike w:val="false"/>
+                <w:dstrike w:val="false"/>
+                <w:outline w:val="false"/>
+                <w:emboss w:val="false"/>
+                <w:imprint w:val="false"/>
+                <w:vanish w:val="false"/>
+                <w:color w:val="000000"/>
+                <w:spacing w:val="0"/>
+                <w:w w:val="100"/>
+                <w:kern w:val="0"/>
+                <w:position w:val="0"/>
+                <w:sz w:val="20"/>
+                <w:sz w:val="20"/>
+                <w:szCs w:val="20"/>
+                <w:u w:val="none" w:color="000000"/>
+                <w:vertAlign w:val="baseline"/>
+                <w:lang w:val="zh-TW" w:eastAsia="zh-TW" w:bidi="ar-SA"/>
+              </w:rPr>
+              <w:t>键标识</w:t>
+            </w:r>
+          </w:p>
+        </w:tc>
+        <w:tc>
+          <w:tcPr>
+            <w:tcW w:w="1662" w:type="dxa"/>
+            <w:tcBorders>
+              <w:top w:val="single" w:sz="4" w:space="0" w:color="000001"/>
+              <w:left w:val="single" w:sz="4" w:space="0" w:color="000001"/>
+              <w:bottom w:val="single" w:sz="4" w:space="0" w:color="000001"/>
+              <w:right w:val="single" w:sz="4" w:space="0" w:color="000001"/>
+              <w:insideH w:val="single" w:sz="4" w:space="0" w:color="000001"/>
+              <w:insideV w:val="single" w:sz="4" w:space="0" w:color="000001"/>
+            </w:tcBorders>
+            <w:shd w:fill="BEBEBE" w:val="clear"/>
+            <w:vAlign w:val="center"/>
+          </w:tcPr>
+          <w:p>
+            <w:pPr>
+              <w:pStyle w:val="TableHeading"/>
+              <w:rPr>
+                <w:rFonts w:ascii="Calibri" w:hAnsi="Calibri" w:eastAsia="华文楷体" w:cs="Calibri"/>
+                <w:b w:val="false"/>
+                <w:b w:val="false"/>
+                <w:bCs w:val="false"/>
+                <w:i w:val="false"/>
+                <w:i w:val="false"/>
+                <w:iCs w:val="false"/>
+                <w:caps w:val="false"/>
+                <w:smallCaps w:val="false"/>
+                <w:strike w:val="false"/>
+                <w:dstrike w:val="false"/>
+                <w:outline w:val="false"/>
+                <w:emboss w:val="false"/>
+                <w:imprint w:val="false"/>
+                <w:vanish w:val="false"/>
+                <w:color w:val="000000"/>
+                <w:spacing w:val="0"/>
+                <w:w w:val="100"/>
+                <w:kern w:val="0"/>
+                <w:position w:val="0"/>
+                <w:sz w:val="20"/>
+                <w:sz w:val="20"/>
+                <w:szCs w:val="20"/>
+                <w:u w:val="none" w:color="000000"/>
+                <w:vertAlign w:val="baseline"/>
+                <w:lang w:val="zh-TW" w:eastAsia="zh-TW" w:bidi="ar-SA"/>
+              </w:rPr>
+            </w:pPr>
+            <w:r>
+              <w:rPr>
+                <w:rFonts w:ascii="Calibri" w:hAnsi="Calibri" w:cs="Calibri" w:eastAsia="华文楷体"/>
+                <w:b w:val="false"/>
+                <w:bCs w:val="false"/>
+                <w:i w:val="false"/>
+                <w:iCs w:val="false"/>
+                <w:caps w:val="false"/>
+                <w:smallCaps w:val="false"/>
+                <w:strike w:val="false"/>
+                <w:dstrike w:val="false"/>
+                <w:outline w:val="false"/>
+                <w:emboss w:val="false"/>
+                <w:imprint w:val="false"/>
+                <w:vanish w:val="false"/>
+                <w:color w:val="000000"/>
+                <w:spacing w:val="0"/>
+                <w:w w:val="100"/>
+                <w:kern w:val="0"/>
+                <w:position w:val="0"/>
+                <w:sz w:val="20"/>
+                <w:sz w:val="20"/>
+                <w:szCs w:val="20"/>
+                <w:u w:val="none" w:color="000000"/>
+                <w:vertAlign w:val="baseline"/>
+                <w:lang w:val="zh-TW" w:eastAsia="zh-TW" w:bidi="ar-SA"/>
+              </w:rPr>
+              <w:t>备注</w:t>
+            </w:r>
+          </w:p>
+        </w:tc>
+      </w:tr>
+      <w:tr>
+        <w:trPr/>
+        <w:tc>
+          <w:tcPr>
+            <w:tcW w:w="1661" w:type="dxa"/>
+            <w:tcBorders>
+              <w:top w:val="single" w:sz="4" w:space="0" w:color="3F3F3F"/>
+              <w:left w:val="single" w:sz="4" w:space="0" w:color="A5A5A5"/>
+              <w:bottom w:val="single" w:sz="4" w:space="0" w:color="3F3F3F"/>
+              <w:insideH w:val="single" w:sz="4" w:space="0" w:color="3F3F3F"/>
+            </w:tcBorders>
+            <w:shd w:fill="DBDBDB" w:val="clear"/>
+            <w:vAlign w:val="center"/>
+          </w:tcPr>
+          <w:p>
+            <w:pPr>
+              <w:pStyle w:val="TableContents"/>
+              <w:rPr>
+                <w:rFonts w:ascii="Calibri" w:hAnsi="Calibri" w:eastAsia="华文楷体" w:cs="Calibri"/>
+                <w:b w:val="false"/>
+                <w:b w:val="false"/>
+                <w:bCs w:val="false"/>
+                <w:i w:val="false"/>
+                <w:i w:val="false"/>
+                <w:iCs w:val="false"/>
+                <w:caps w:val="false"/>
+                <w:smallCaps w:val="false"/>
+                <w:strike w:val="false"/>
+                <w:dstrike w:val="false"/>
+                <w:outline w:val="false"/>
+                <w:emboss w:val="false"/>
+                <w:imprint w:val="false"/>
+                <w:vanish w:val="false"/>
+                <w:color w:val="000000"/>
+                <w:spacing w:val="0"/>
+                <w:w w:val="100"/>
+                <w:kern w:val="0"/>
+                <w:position w:val="0"/>
+                <w:sz w:val="20"/>
+                <w:sz w:val="20"/>
+                <w:szCs w:val="20"/>
+                <w:u w:val="none" w:color="000000"/>
+                <w:vertAlign w:val="baseline"/>
+                <w:lang w:val="en-US" w:eastAsia="en-US" w:bidi="hi-IN"/>
+              </w:rPr>
+            </w:pPr>
+            <w:r>
+              <w:rPr>
+                <w:rFonts w:eastAsia="华文楷体" w:cs="Calibri" w:ascii="Calibri" w:hAnsi="Calibri"/>
+                <w:b w:val="false"/>
+                <w:bCs w:val="false"/>
+                <w:i w:val="false"/>
+                <w:iCs w:val="false"/>
+                <w:caps w:val="false"/>
+                <w:smallCaps w:val="false"/>
+                <w:strike w:val="false"/>
+                <w:dstrike w:val="false"/>
+                <w:outline w:val="false"/>
+                <w:emboss w:val="false"/>
+                <w:imprint w:val="false"/>
+                <w:vanish w:val="false"/>
+                <w:color w:val="000000"/>
+                <w:spacing w:val="0"/>
+                <w:w w:val="100"/>
+                <w:kern w:val="0"/>
+                <w:position w:val="0"/>
+                <w:sz w:val="20"/>
+                <w:sz w:val="20"/>
+                <w:szCs w:val="20"/>
+                <w:u w:val="none" w:color="000000"/>
+                <w:vertAlign w:val="baseline"/>
+                <w:lang w:val="en-US" w:eastAsia="en-US" w:bidi="hi-IN"/>
+              </w:rPr>
+              <w:t>id</w:t>
+            </w:r>
+          </w:p>
+        </w:tc>
+        <w:tc>
+          <w:tcPr>
+            <w:tcW w:w="1661" w:type="dxa"/>
+            <w:tcBorders>
+              <w:top w:val="single" w:sz="4" w:space="0" w:color="3F3F3F"/>
+              <w:left w:val="single" w:sz="4" w:space="0" w:color="A5A5A5"/>
+              <w:bottom w:val="single" w:sz="4" w:space="0" w:color="3F3F3F"/>
+              <w:right w:val="single" w:sz="4" w:space="0" w:color="A5A5A5"/>
+              <w:insideH w:val="single" w:sz="4" w:space="0" w:color="3F3F3F"/>
+              <w:insideV w:val="single" w:sz="4" w:space="0" w:color="A5A5A5"/>
+            </w:tcBorders>
+            <w:shd w:fill="DBDBDB" w:val="clear"/>
+            <w:vAlign w:val="center"/>
+          </w:tcPr>
+          <w:p>
+            <w:pPr>
+              <w:pStyle w:val="TableContents"/>
+              <w:rPr>
+                <w:rFonts w:ascii="Calibri" w:hAnsi="Calibri" w:eastAsia="华文楷体" w:cs="Calibri"/>
+                <w:b w:val="false"/>
+                <w:b w:val="false"/>
+                <w:bCs w:val="false"/>
+                <w:i w:val="false"/>
+                <w:i w:val="false"/>
+                <w:iCs w:val="false"/>
+                <w:caps w:val="false"/>
+                <w:smallCaps w:val="false"/>
+                <w:strike w:val="false"/>
+                <w:dstrike w:val="false"/>
+                <w:outline w:val="false"/>
+                <w:emboss w:val="false"/>
+                <w:imprint w:val="false"/>
+                <w:vanish w:val="false"/>
+                <w:color w:val="000000"/>
+                <w:spacing w:val="0"/>
+                <w:w w:val="100"/>
+                <w:kern w:val="0"/>
+                <w:position w:val="0"/>
+                <w:sz w:val="20"/>
+                <w:sz w:val="20"/>
+                <w:szCs w:val="20"/>
+                <w:u w:val="none" w:color="000000"/>
+                <w:vertAlign w:val="baseline"/>
+                <w:lang w:val="en-US" w:eastAsia="en-US" w:bidi="hi-IN"/>
+              </w:rPr>
+            </w:pPr>
+            <w:r>
+              <w:rPr>
+                <w:rFonts w:eastAsia="华文楷体" w:cs="Calibri" w:ascii="Calibri" w:hAnsi="Calibri"/>
+                <w:b w:val="false"/>
+                <w:bCs w:val="false"/>
+                <w:i w:val="false"/>
+                <w:iCs w:val="false"/>
+                <w:caps w:val="false"/>
+                <w:smallCaps w:val="false"/>
+                <w:strike w:val="false"/>
+                <w:dstrike w:val="false"/>
+                <w:outline w:val="false"/>
+                <w:emboss w:val="false"/>
+                <w:imprint w:val="false"/>
+                <w:vanish w:val="false"/>
+                <w:color w:val="000000"/>
+                <w:spacing w:val="0"/>
+                <w:w w:val="100"/>
+                <w:kern w:val="0"/>
+                <w:position w:val="0"/>
+                <w:sz w:val="20"/>
+                <w:sz w:val="20"/>
+                <w:szCs w:val="20"/>
+                <w:u w:val="none" w:color="000000"/>
+                <w:vertAlign w:val="baseline"/>
+                <w:lang w:val="en-US" w:eastAsia="en-US" w:bidi="hi-IN"/>
+              </w:rPr>
+              <w:t>id</w:t>
+            </w:r>
+          </w:p>
+        </w:tc>
+        <w:tc>
+          <w:tcPr>
+            <w:tcW w:w="1661" w:type="dxa"/>
+            <w:tcBorders>
+              <w:top w:val="single" w:sz="4" w:space="0" w:color="A5A5A5"/>
+              <w:left w:val="single" w:sz="4" w:space="0" w:color="A5A5A5"/>
+              <w:bottom w:val="single" w:sz="4" w:space="0" w:color="A5A5A5"/>
+              <w:insideH w:val="single" w:sz="4" w:space="0" w:color="A5A5A5"/>
+            </w:tcBorders>
+            <w:shd w:fill="D0DDEF" w:val="clear"/>
+            <w:vAlign w:val="center"/>
+          </w:tcPr>
+          <w:p>
+            <w:pPr>
+              <w:pStyle w:val="TableContents"/>
+              <w:rPr>
+                <w:rFonts w:ascii="Calibri" w:hAnsi="Calibri" w:eastAsia="Calibri" w:cs="Calibri"/>
+                <w:b w:val="false"/>
+                <w:b w:val="false"/>
+                <w:bCs w:val="false"/>
+                <w:i w:val="false"/>
+                <w:i w:val="false"/>
+                <w:iCs w:val="false"/>
+                <w:caps w:val="false"/>
+                <w:smallCaps w:val="false"/>
+                <w:strike w:val="false"/>
+                <w:dstrike w:val="false"/>
+                <w:outline w:val="false"/>
+                <w:emboss w:val="false"/>
+                <w:imprint w:val="false"/>
+                <w:vanish w:val="false"/>
+                <w:color w:val="000000"/>
+                <w:spacing w:val="0"/>
+                <w:w w:val="100"/>
+                <w:kern w:val="0"/>
+                <w:position w:val="0"/>
+                <w:sz w:val="24"/>
+                <w:sz w:val="24"/>
+                <w:szCs w:val="24"/>
+                <w:u w:val="none" w:color="000000"/>
+                <w:vertAlign w:val="baseline"/>
+                <w:lang w:val="en-US" w:eastAsia="en-US" w:bidi="ar-SA"/>
+              </w:rPr>
+            </w:pPr>
+            <w:r>
+              <w:rPr>
+                <w:rFonts w:eastAsia="Calibri" w:cs="Calibri" w:ascii="Calibri" w:hAnsi="Calibri"/>
+                <w:b w:val="false"/>
+                <w:bCs w:val="false"/>
+                <w:i w:val="false"/>
+                <w:iCs w:val="false"/>
+                <w:caps w:val="false"/>
+                <w:smallCaps w:val="false"/>
+                <w:strike w:val="false"/>
+                <w:dstrike w:val="false"/>
+                <w:outline w:val="false"/>
+                <w:emboss w:val="false"/>
+                <w:imprint w:val="false"/>
+                <w:vanish w:val="false"/>
+                <w:color w:val="000000"/>
+                <w:spacing w:val="0"/>
+                <w:w w:val="100"/>
+                <w:kern w:val="0"/>
+                <w:position w:val="0"/>
+                <w:sz w:val="24"/>
+                <w:sz w:val="24"/>
+                <w:szCs w:val="24"/>
+                <w:u w:val="none" w:color="000000"/>
+                <w:vertAlign w:val="baseline"/>
+                <w:lang w:val="en-US" w:eastAsia="en-US" w:bidi="ar-SA"/>
+              </w:rPr>
+              <w:t>integer</w:t>
+            </w:r>
+          </w:p>
+        </w:tc>
+        <w:tc>
+          <w:tcPr>
+            <w:tcW w:w="1661" w:type="dxa"/>
+            <w:tcBorders>
+              <w:top w:val="single" w:sz="4" w:space="0" w:color="A5A5A5"/>
+              <w:left w:val="single" w:sz="4" w:space="0" w:color="A5A5A5"/>
+              <w:bottom w:val="single" w:sz="4" w:space="0" w:color="A5A5A5"/>
+              <w:insideH w:val="single" w:sz="4" w:space="0" w:color="A5A5A5"/>
+            </w:tcBorders>
+            <w:shd w:fill="D0DDEF" w:val="clear"/>
+            <w:vAlign w:val="center"/>
+          </w:tcPr>
+          <w:p>
+            <w:pPr>
+              <w:pStyle w:val="TableContents"/>
+              <w:rPr>
+                <w:rFonts w:ascii="Calibri" w:hAnsi="Calibri" w:eastAsia="Calibri" w:cs="Calibri"/>
+                <w:b w:val="false"/>
+                <w:b w:val="false"/>
+                <w:bCs w:val="false"/>
+                <w:i w:val="false"/>
+                <w:i w:val="false"/>
+                <w:iCs w:val="false"/>
+                <w:caps w:val="false"/>
+                <w:smallCaps w:val="false"/>
+                <w:strike w:val="false"/>
+                <w:dstrike w:val="false"/>
+                <w:outline w:val="false"/>
+                <w:emboss w:val="false"/>
+                <w:imprint w:val="false"/>
+                <w:vanish w:val="false"/>
+                <w:color w:val="000000"/>
+                <w:spacing w:val="0"/>
+                <w:w w:val="100"/>
+                <w:kern w:val="0"/>
+                <w:position w:val="0"/>
+                <w:sz w:val="24"/>
+                <w:sz w:val="24"/>
+                <w:szCs w:val="24"/>
+                <w:u w:val="none" w:color="000000"/>
+                <w:vertAlign w:val="baseline"/>
+                <w:lang w:val="en-US" w:eastAsia="en-US" w:bidi="ar-SA"/>
+              </w:rPr>
+            </w:pPr>
+            <w:r>
+              <w:rPr>
+                <w:rFonts w:ascii="Calibri" w:hAnsi="Calibri" w:cs="Calibri" w:eastAsia="Calibri"/>
+                <w:b w:val="false"/>
+                <w:bCs w:val="false"/>
+                <w:i w:val="false"/>
+                <w:iCs w:val="false"/>
+                <w:caps w:val="false"/>
+                <w:smallCaps w:val="false"/>
+                <w:strike w:val="false"/>
+                <w:dstrike w:val="false"/>
+                <w:outline w:val="false"/>
+                <w:emboss w:val="false"/>
+                <w:imprint w:val="false"/>
+                <w:vanish w:val="false"/>
+                <w:color w:val="000000"/>
+                <w:spacing w:val="0"/>
+                <w:w w:val="100"/>
+                <w:kern w:val="0"/>
+                <w:position w:val="0"/>
+                <w:sz w:val="24"/>
+                <w:sz w:val="24"/>
+                <w:szCs w:val="24"/>
+                <w:u w:val="none" w:color="000000"/>
+                <w:vertAlign w:val="baseline"/>
+                <w:lang w:val="en-US" w:eastAsia="en-US" w:bidi="ar-SA"/>
+              </w:rPr>
+              <w:t>主键</w:t>
+            </w:r>
+          </w:p>
+        </w:tc>
+        <w:tc>
+          <w:tcPr>
+            <w:tcW w:w="1662" w:type="dxa"/>
+            <w:tcBorders>
+              <w:top w:val="single" w:sz="4" w:space="0" w:color="A5A5A5"/>
+              <w:left w:val="single" w:sz="4" w:space="0" w:color="A5A5A5"/>
+              <w:bottom w:val="single" w:sz="4" w:space="0" w:color="A5A5A5"/>
+              <w:right w:val="single" w:sz="4" w:space="0" w:color="A5A5A5"/>
+              <w:insideH w:val="single" w:sz="4" w:space="0" w:color="A5A5A5"/>
+              <w:insideV w:val="single" w:sz="4" w:space="0" w:color="A5A5A5"/>
+            </w:tcBorders>
+            <w:shd w:fill="D0DDEF" w:val="clear"/>
+            <w:vAlign w:val="center"/>
+          </w:tcPr>
+          <w:p>
+            <w:pPr>
+              <w:pStyle w:val="TableContents"/>
+              <w:rPr>
+                <w:rFonts w:ascii="Calibri" w:hAnsi="Calibri" w:eastAsia="Calibri" w:cs="Calibri"/>
+                <w:b w:val="false"/>
+                <w:b w:val="false"/>
+                <w:bCs w:val="false"/>
+                <w:i w:val="false"/>
+                <w:i w:val="false"/>
+                <w:iCs w:val="false"/>
+                <w:caps w:val="false"/>
+                <w:smallCaps w:val="false"/>
+                <w:strike w:val="false"/>
+                <w:dstrike w:val="false"/>
+                <w:outline w:val="false"/>
+                <w:emboss w:val="false"/>
+                <w:imprint w:val="false"/>
+                <w:vanish w:val="false"/>
+                <w:color w:val="000000"/>
+                <w:spacing w:val="0"/>
+                <w:w w:val="100"/>
+                <w:kern w:val="0"/>
+                <w:position w:val="0"/>
+                <w:sz w:val="24"/>
+                <w:sz w:val="24"/>
+                <w:szCs w:val="24"/>
+                <w:u w:val="none" w:color="000000"/>
+                <w:vertAlign w:val="baseline"/>
+                <w:lang w:val="en-US" w:eastAsia="en-US" w:bidi="ar-SA"/>
+              </w:rPr>
+            </w:pPr>
+            <w:r>
+              <w:rPr>
+                <w:rFonts w:eastAsia="Calibri" w:cs="Calibri" w:ascii="Calibri" w:hAnsi="Calibri"/>
+                <w:b w:val="false"/>
+                <w:bCs w:val="false"/>
+                <w:i w:val="false"/>
+                <w:iCs w:val="false"/>
+                <w:caps w:val="false"/>
+                <w:smallCaps w:val="false"/>
+                <w:strike w:val="false"/>
+                <w:dstrike w:val="false"/>
+                <w:outline w:val="false"/>
+                <w:emboss w:val="false"/>
+                <w:imprint w:val="false"/>
+                <w:vanish w:val="false"/>
+                <w:color w:val="000000"/>
+                <w:spacing w:val="0"/>
+                <w:w w:val="100"/>
+                <w:kern w:val="0"/>
+                <w:position w:val="0"/>
+                <w:sz w:val="24"/>
+                <w:sz w:val="24"/>
+                <w:szCs w:val="24"/>
+                <w:u w:val="none" w:color="000000"/>
+                <w:vertAlign w:val="baseline"/>
+                <w:lang w:val="en-US" w:eastAsia="en-US" w:bidi="ar-SA"/>
+              </w:rPr>
+            </w:r>
+          </w:p>
+        </w:tc>
+      </w:tr>
+      <w:tr>
+        <w:trPr/>
+        <w:tc>
+          <w:tcPr>
+            <w:tcW w:w="1661" w:type="dxa"/>
+            <w:tcBorders>
+              <w:left w:val="single" w:sz="4" w:space="0" w:color="A5A5A5"/>
+              <w:bottom w:val="single" w:sz="4" w:space="0" w:color="3F3F3F"/>
+              <w:insideH w:val="single" w:sz="4" w:space="0" w:color="3F3F3F"/>
+            </w:tcBorders>
+            <w:shd w:fill="DBDBDB" w:val="clear"/>
+            <w:vAlign w:val="center"/>
+          </w:tcPr>
+          <w:p>
+            <w:pPr>
+              <w:pStyle w:val="TableContents"/>
+              <w:rPr>
+                <w:rFonts w:ascii="Calibri" w:hAnsi="Calibri" w:eastAsia="华文楷体" w:cs="Calibri"/>
+                <w:b w:val="false"/>
+                <w:b w:val="false"/>
+                <w:bCs w:val="false"/>
+                <w:i w:val="false"/>
+                <w:i w:val="false"/>
+                <w:iCs w:val="false"/>
+                <w:caps w:val="false"/>
+                <w:smallCaps w:val="false"/>
+                <w:strike w:val="false"/>
+                <w:dstrike w:val="false"/>
+                <w:outline w:val="false"/>
+                <w:emboss w:val="false"/>
+                <w:imprint w:val="false"/>
+                <w:vanish w:val="false"/>
+                <w:color w:val="000000"/>
+                <w:spacing w:val="0"/>
+                <w:w w:val="100"/>
+                <w:kern w:val="0"/>
+                <w:position w:val="0"/>
+                <w:sz w:val="20"/>
+                <w:sz w:val="20"/>
+                <w:szCs w:val="20"/>
+                <w:u w:val="none" w:color="000000"/>
+                <w:vertAlign w:val="baseline"/>
+                <w:lang w:val="en-US" w:eastAsia="en-US" w:bidi="hi-IN"/>
+              </w:rPr>
+            </w:pPr>
+            <w:r>
+              <w:rPr>
+                <w:rFonts w:eastAsia="华文楷体" w:cs="Calibri" w:ascii="Calibri" w:hAnsi="Calibri"/>
+                <w:b w:val="false"/>
+                <w:bCs w:val="false"/>
+                <w:i w:val="false"/>
+                <w:iCs w:val="false"/>
+                <w:caps w:val="false"/>
+                <w:smallCaps w:val="false"/>
+                <w:strike w:val="false"/>
+                <w:dstrike w:val="false"/>
+                <w:outline w:val="false"/>
+                <w:emboss w:val="false"/>
+                <w:imprint w:val="false"/>
+                <w:vanish w:val="false"/>
+                <w:color w:val="000000"/>
+                <w:spacing w:val="0"/>
+                <w:w w:val="100"/>
+                <w:kern w:val="0"/>
+                <w:position w:val="0"/>
+                <w:sz w:val="20"/>
+                <w:sz w:val="20"/>
+                <w:szCs w:val="20"/>
+                <w:u w:val="none" w:color="000000"/>
+                <w:vertAlign w:val="baseline"/>
+                <w:lang w:val="en-US" w:eastAsia="en-US" w:bidi="hi-IN"/>
+              </w:rPr>
+              <w:t>name</w:t>
+            </w:r>
+          </w:p>
+        </w:tc>
+        <w:tc>
+          <w:tcPr>
+            <w:tcW w:w="1661" w:type="dxa"/>
+            <w:tcBorders>
+              <w:left w:val="single" w:sz="4" w:space="0" w:color="A5A5A5"/>
+              <w:bottom w:val="single" w:sz="4" w:space="0" w:color="3F3F3F"/>
+              <w:right w:val="single" w:sz="4" w:space="0" w:color="A5A5A5"/>
+              <w:insideH w:val="single" w:sz="4" w:space="0" w:color="3F3F3F"/>
+              <w:insideV w:val="single" w:sz="4" w:space="0" w:color="A5A5A5"/>
+            </w:tcBorders>
+            <w:shd w:fill="DBDBDB" w:val="clear"/>
+            <w:vAlign w:val="center"/>
+          </w:tcPr>
+          <w:p>
+            <w:pPr>
+              <w:pStyle w:val="TableContents"/>
+              <w:rPr>
+                <w:rFonts w:ascii="Calibri" w:hAnsi="Calibri" w:eastAsia="华文楷体" w:cs="Calibri"/>
+                <w:b w:val="false"/>
+                <w:b w:val="false"/>
+                <w:bCs w:val="false"/>
+                <w:i w:val="false"/>
+                <w:i w:val="false"/>
+                <w:iCs w:val="false"/>
+                <w:caps w:val="false"/>
+                <w:smallCaps w:val="false"/>
+                <w:strike w:val="false"/>
+                <w:dstrike w:val="false"/>
+                <w:outline w:val="false"/>
+                <w:emboss w:val="false"/>
+                <w:imprint w:val="false"/>
+                <w:vanish w:val="false"/>
+                <w:color w:val="000000"/>
+                <w:spacing w:val="0"/>
+                <w:w w:val="100"/>
+                <w:kern w:val="0"/>
+                <w:position w:val="0"/>
+                <w:sz w:val="20"/>
+                <w:sz w:val="20"/>
+                <w:szCs w:val="20"/>
+                <w:u w:val="none" w:color="000000"/>
+                <w:vertAlign w:val="baseline"/>
+                <w:lang w:val="en-US" w:eastAsia="en-US" w:bidi="hi-IN"/>
+              </w:rPr>
+            </w:pPr>
+            <w:r>
+              <w:rPr>
+                <w:rFonts w:ascii="Calibri" w:hAnsi="Calibri" w:cs="Calibri" w:eastAsia="华文楷体"/>
+                <w:b w:val="false"/>
+                <w:bCs w:val="false"/>
+                <w:i w:val="false"/>
+                <w:iCs w:val="false"/>
+                <w:caps w:val="false"/>
+                <w:smallCaps w:val="false"/>
+                <w:strike w:val="false"/>
+                <w:dstrike w:val="false"/>
+                <w:outline w:val="false"/>
+                <w:emboss w:val="false"/>
+                <w:imprint w:val="false"/>
+                <w:vanish w:val="false"/>
+                <w:color w:val="000000"/>
+                <w:spacing w:val="0"/>
+                <w:w w:val="100"/>
+                <w:kern w:val="0"/>
+                <w:position w:val="0"/>
+                <w:sz w:val="20"/>
+                <w:sz w:val="20"/>
+                <w:szCs w:val="20"/>
+                <w:u w:val="none" w:color="000000"/>
+                <w:vertAlign w:val="baseline"/>
+                <w:lang w:val="en-US" w:eastAsia="en-US" w:bidi="hi-IN"/>
+              </w:rPr>
+              <w:t>单位名称</w:t>
+            </w:r>
+          </w:p>
+        </w:tc>
+        <w:tc>
+          <w:tcPr>
+            <w:tcW w:w="1661" w:type="dxa"/>
+            <w:tcBorders>
+              <w:left w:val="single" w:sz="4" w:space="0" w:color="A5A5A5"/>
+              <w:bottom w:val="single" w:sz="4" w:space="0" w:color="A5A5A5"/>
+              <w:insideH w:val="single" w:sz="4" w:space="0" w:color="A5A5A5"/>
+            </w:tcBorders>
+            <w:shd w:fill="D0DDEF" w:val="clear"/>
+            <w:vAlign w:val="center"/>
+          </w:tcPr>
+          <w:p>
+            <w:pPr>
+              <w:pStyle w:val="TableContents"/>
+              <w:rPr>
+                <w:rFonts w:ascii="Calibri" w:hAnsi="Calibri" w:eastAsia="Calibri" w:cs="Calibri"/>
+                <w:b w:val="false"/>
+                <w:b w:val="false"/>
+                <w:bCs w:val="false"/>
+                <w:i w:val="false"/>
+                <w:i w:val="false"/>
+                <w:iCs w:val="false"/>
+                <w:caps w:val="false"/>
+                <w:smallCaps w:val="false"/>
+                <w:strike w:val="false"/>
+                <w:dstrike w:val="false"/>
+                <w:outline w:val="false"/>
+                <w:emboss w:val="false"/>
+                <w:imprint w:val="false"/>
+                <w:vanish w:val="false"/>
+                <w:color w:val="000000"/>
+                <w:spacing w:val="0"/>
+                <w:w w:val="100"/>
+                <w:kern w:val="0"/>
+                <w:position w:val="0"/>
+                <w:sz w:val="24"/>
+                <w:sz w:val="24"/>
+                <w:szCs w:val="24"/>
+                <w:u w:val="none" w:color="000000"/>
+                <w:vertAlign w:val="baseline"/>
+                <w:lang w:val="en-US" w:eastAsia="en-US" w:bidi="ar-SA"/>
+              </w:rPr>
+            </w:pPr>
+            <w:r>
+              <w:rPr>
+                <w:rFonts w:eastAsia="Calibri" w:cs="Calibri" w:ascii="Calibri" w:hAnsi="Calibri"/>
+                <w:b w:val="false"/>
+                <w:bCs w:val="false"/>
+                <w:i w:val="false"/>
+                <w:iCs w:val="false"/>
+                <w:caps w:val="false"/>
+                <w:smallCaps w:val="false"/>
+                <w:strike w:val="false"/>
+                <w:dstrike w:val="false"/>
+                <w:outline w:val="false"/>
+                <w:emboss w:val="false"/>
+                <w:imprint w:val="false"/>
+                <w:vanish w:val="false"/>
+                <w:color w:val="000000"/>
+                <w:spacing w:val="0"/>
+                <w:w w:val="100"/>
+                <w:kern w:val="0"/>
+                <w:position w:val="0"/>
+                <w:sz w:val="24"/>
+                <w:sz w:val="24"/>
+                <w:szCs w:val="24"/>
+                <w:u w:val="none" w:color="000000"/>
+                <w:vertAlign w:val="baseline"/>
+                <w:lang w:val="en-US" w:eastAsia="en-US" w:bidi="ar-SA"/>
+              </w:rPr>
+              <w:t>text</w:t>
+            </w:r>
+          </w:p>
+        </w:tc>
+        <w:tc>
+          <w:tcPr>
+            <w:tcW w:w="1661" w:type="dxa"/>
+            <w:tcBorders>
+              <w:left w:val="single" w:sz="4" w:space="0" w:color="A5A5A5"/>
+              <w:bottom w:val="single" w:sz="4" w:space="0" w:color="A5A5A5"/>
+              <w:insideH w:val="single" w:sz="4" w:space="0" w:color="A5A5A5"/>
+            </w:tcBorders>
+            <w:shd w:fill="D0DDEF" w:val="clear"/>
+            <w:vAlign w:val="center"/>
+          </w:tcPr>
+          <w:p>
+            <w:pPr>
+              <w:pStyle w:val="TableContents"/>
+              <w:rPr>
+                <w:rFonts w:ascii="Calibri" w:hAnsi="Calibri" w:eastAsia="Calibri" w:cs="Calibri"/>
+                <w:b w:val="false"/>
+                <w:b w:val="false"/>
+                <w:bCs w:val="false"/>
+                <w:i w:val="false"/>
+                <w:i w:val="false"/>
+                <w:iCs w:val="false"/>
+                <w:caps w:val="false"/>
+                <w:smallCaps w:val="false"/>
+                <w:strike w:val="false"/>
+                <w:dstrike w:val="false"/>
+                <w:outline w:val="false"/>
+                <w:emboss w:val="false"/>
+                <w:imprint w:val="false"/>
+                <w:vanish w:val="false"/>
+                <w:color w:val="000000"/>
+                <w:spacing w:val="0"/>
+                <w:w w:val="100"/>
+                <w:kern w:val="0"/>
+                <w:position w:val="0"/>
+                <w:sz w:val="24"/>
+                <w:sz w:val="24"/>
+                <w:szCs w:val="24"/>
+                <w:u w:val="none" w:color="000000"/>
+                <w:vertAlign w:val="baseline"/>
+                <w:lang w:val="en-US" w:eastAsia="en-US" w:bidi="ar-SA"/>
+              </w:rPr>
+            </w:pPr>
+            <w:r>
+              <w:rPr>
+                <w:rFonts w:eastAsia="Calibri" w:cs="Calibri" w:ascii="Calibri" w:hAnsi="Calibri"/>
+                <w:b w:val="false"/>
+                <w:bCs w:val="false"/>
+                <w:i w:val="false"/>
+                <w:iCs w:val="false"/>
+                <w:caps w:val="false"/>
+                <w:smallCaps w:val="false"/>
+                <w:strike w:val="false"/>
+                <w:dstrike w:val="false"/>
+                <w:outline w:val="false"/>
+                <w:emboss w:val="false"/>
+                <w:imprint w:val="false"/>
+                <w:vanish w:val="false"/>
+                <w:color w:val="000000"/>
+                <w:spacing w:val="0"/>
+                <w:w w:val="100"/>
+                <w:kern w:val="0"/>
+                <w:position w:val="0"/>
+                <w:sz w:val="24"/>
+                <w:sz w:val="24"/>
+                <w:szCs w:val="24"/>
+                <w:u w:val="none" w:color="000000"/>
+                <w:vertAlign w:val="baseline"/>
+                <w:lang w:val="en-US" w:eastAsia="en-US" w:bidi="ar-SA"/>
+              </w:rPr>
+            </w:r>
+          </w:p>
+        </w:tc>
+        <w:tc>
+          <w:tcPr>
+            <w:tcW w:w="1662" w:type="dxa"/>
+            <w:tcBorders>
+              <w:left w:val="single" w:sz="4" w:space="0" w:color="A5A5A5"/>
+              <w:bottom w:val="single" w:sz="4" w:space="0" w:color="A5A5A5"/>
+              <w:right w:val="single" w:sz="4" w:space="0" w:color="A5A5A5"/>
+              <w:insideH w:val="single" w:sz="4" w:space="0" w:color="A5A5A5"/>
+              <w:insideV w:val="single" w:sz="4" w:space="0" w:color="A5A5A5"/>
+            </w:tcBorders>
+            <w:shd w:fill="D0DDEF" w:val="clear"/>
+            <w:vAlign w:val="center"/>
+          </w:tcPr>
+          <w:p>
+            <w:pPr>
+              <w:pStyle w:val="TableContents"/>
+              <w:rPr>
+                <w:rFonts w:ascii="Calibri" w:hAnsi="Calibri" w:eastAsia="Calibri" w:cs="Calibri"/>
+                <w:b w:val="false"/>
+                <w:b w:val="false"/>
+                <w:bCs w:val="false"/>
+                <w:i w:val="false"/>
+                <w:i w:val="false"/>
+                <w:iCs w:val="false"/>
+                <w:caps w:val="false"/>
+                <w:smallCaps w:val="false"/>
+                <w:strike w:val="false"/>
+                <w:dstrike w:val="false"/>
+                <w:outline w:val="false"/>
+                <w:emboss w:val="false"/>
+                <w:imprint w:val="false"/>
+                <w:vanish w:val="false"/>
+                <w:color w:val="000000"/>
+                <w:spacing w:val="0"/>
+                <w:w w:val="100"/>
+                <w:kern w:val="0"/>
+                <w:position w:val="0"/>
+                <w:sz w:val="24"/>
+                <w:sz w:val="24"/>
+                <w:szCs w:val="24"/>
+                <w:u w:val="none" w:color="000000"/>
+                <w:vertAlign w:val="baseline"/>
+                <w:lang w:val="en-US" w:eastAsia="en-US" w:bidi="ar-SA"/>
+              </w:rPr>
+            </w:pPr>
+            <w:r>
+              <w:rPr>
+                <w:rFonts w:eastAsia="Calibri" w:cs="Calibri" w:ascii="Calibri" w:hAnsi="Calibri"/>
+                <w:b w:val="false"/>
+                <w:bCs w:val="false"/>
+                <w:i w:val="false"/>
+                <w:iCs w:val="false"/>
+                <w:caps w:val="false"/>
+                <w:smallCaps w:val="false"/>
+                <w:strike w:val="false"/>
+                <w:dstrike w:val="false"/>
+                <w:outline w:val="false"/>
+                <w:emboss w:val="false"/>
+                <w:imprint w:val="false"/>
+                <w:vanish w:val="false"/>
+                <w:color w:val="000000"/>
+                <w:spacing w:val="0"/>
+                <w:w w:val="100"/>
+                <w:kern w:val="0"/>
+                <w:position w:val="0"/>
+                <w:sz w:val="24"/>
+                <w:sz w:val="24"/>
+                <w:szCs w:val="24"/>
+                <w:u w:val="none" w:color="000000"/>
+                <w:vertAlign w:val="baseline"/>
+                <w:lang w:val="en-US" w:eastAsia="en-US" w:bidi="ar-SA"/>
+              </w:rPr>
+            </w:r>
+          </w:p>
+        </w:tc>
+      </w:tr>
+      <w:tr>
+        <w:trPr/>
+        <w:tc>
+          <w:tcPr>
+            <w:tcW w:w="1661" w:type="dxa"/>
+            <w:tcBorders>
+              <w:left w:val="single" w:sz="4" w:space="0" w:color="A5A5A5"/>
+              <w:bottom w:val="single" w:sz="4" w:space="0" w:color="3F3F3F"/>
+              <w:insideH w:val="single" w:sz="4" w:space="0" w:color="3F3F3F"/>
+            </w:tcBorders>
+            <w:shd w:fill="DBDBDB" w:val="clear"/>
+            <w:vAlign w:val="center"/>
+          </w:tcPr>
+          <w:p>
+            <w:pPr>
+              <w:pStyle w:val="TableContents"/>
+              <w:rPr>
+                <w:rFonts w:ascii="Calibri" w:hAnsi="Calibri" w:eastAsia="华文楷体" w:cs="Calibri"/>
+                <w:b w:val="false"/>
+                <w:b w:val="false"/>
+                <w:bCs w:val="false"/>
+                <w:i w:val="false"/>
+                <w:i w:val="false"/>
+                <w:iCs w:val="false"/>
+                <w:caps w:val="false"/>
+                <w:smallCaps w:val="false"/>
+                <w:strike w:val="false"/>
+                <w:dstrike w:val="false"/>
+                <w:outline w:val="false"/>
+                <w:emboss w:val="false"/>
+                <w:imprint w:val="false"/>
+                <w:vanish w:val="false"/>
+                <w:color w:val="000000"/>
+                <w:spacing w:val="0"/>
+                <w:w w:val="100"/>
+                <w:kern w:val="0"/>
+                <w:position w:val="0"/>
+                <w:sz w:val="20"/>
+                <w:sz w:val="20"/>
+                <w:szCs w:val="20"/>
+                <w:u w:val="none" w:color="000000"/>
+                <w:vertAlign w:val="baseline"/>
+                <w:lang w:val="en-US" w:eastAsia="en-US" w:bidi="hi-IN"/>
+              </w:rPr>
+            </w:pPr>
+            <w:r>
+              <w:rPr>
+                <w:rFonts w:eastAsia="华文楷体" w:cs="Calibri" w:ascii="Calibri" w:hAnsi="Calibri"/>
+                <w:b w:val="false"/>
+                <w:bCs w:val="false"/>
+                <w:i w:val="false"/>
+                <w:iCs w:val="false"/>
+                <w:caps w:val="false"/>
+                <w:smallCaps w:val="false"/>
+                <w:strike w:val="false"/>
+                <w:dstrike w:val="false"/>
+                <w:outline w:val="false"/>
+                <w:emboss w:val="false"/>
+                <w:imprint w:val="false"/>
+                <w:vanish w:val="false"/>
+                <w:color w:val="000000"/>
+                <w:spacing w:val="0"/>
+                <w:w w:val="100"/>
+                <w:kern w:val="0"/>
+                <w:position w:val="0"/>
+                <w:sz w:val="20"/>
+                <w:sz w:val="20"/>
+                <w:szCs w:val="20"/>
+                <w:u w:val="none" w:color="000000"/>
+                <w:vertAlign w:val="baseline"/>
+                <w:lang w:val="en-US" w:eastAsia="en-US" w:bidi="hi-IN"/>
+              </w:rPr>
+              <w:t>base</w:t>
+            </w:r>
+          </w:p>
+        </w:tc>
+        <w:tc>
+          <w:tcPr>
+            <w:tcW w:w="1661" w:type="dxa"/>
+            <w:tcBorders>
+              <w:left w:val="single" w:sz="4" w:space="0" w:color="A5A5A5"/>
+              <w:bottom w:val="single" w:sz="4" w:space="0" w:color="3F3F3F"/>
+              <w:right w:val="single" w:sz="4" w:space="0" w:color="A5A5A5"/>
+              <w:insideH w:val="single" w:sz="4" w:space="0" w:color="3F3F3F"/>
+              <w:insideV w:val="single" w:sz="4" w:space="0" w:color="A5A5A5"/>
+            </w:tcBorders>
+            <w:shd w:fill="DBDBDB" w:val="clear"/>
+            <w:vAlign w:val="center"/>
+          </w:tcPr>
+          <w:p>
+            <w:pPr>
+              <w:pStyle w:val="TableContents"/>
+              <w:rPr>
+                <w:rFonts w:ascii="Calibri" w:hAnsi="Calibri" w:eastAsia="华文楷体" w:cs="Calibri"/>
+                <w:b w:val="false"/>
+                <w:b w:val="false"/>
+                <w:bCs w:val="false"/>
+                <w:i w:val="false"/>
+                <w:i w:val="false"/>
+                <w:iCs w:val="false"/>
+                <w:caps w:val="false"/>
+                <w:smallCaps w:val="false"/>
+                <w:strike w:val="false"/>
+                <w:dstrike w:val="false"/>
+                <w:outline w:val="false"/>
+                <w:emboss w:val="false"/>
+                <w:imprint w:val="false"/>
+                <w:vanish w:val="false"/>
+                <w:color w:val="000000"/>
+                <w:spacing w:val="0"/>
+                <w:w w:val="100"/>
+                <w:kern w:val="0"/>
+                <w:position w:val="0"/>
+                <w:sz w:val="20"/>
+                <w:sz w:val="20"/>
+                <w:szCs w:val="20"/>
+                <w:u w:val="none" w:color="000000"/>
+                <w:vertAlign w:val="baseline"/>
+                <w:lang w:val="en-US" w:eastAsia="en-US" w:bidi="hi-IN"/>
+              </w:rPr>
+            </w:pPr>
+            <w:r>
+              <w:rPr>
+                <w:rFonts w:ascii="Calibri" w:hAnsi="Calibri" w:cs="Calibri" w:eastAsia="华文楷体"/>
+                <w:b w:val="false"/>
+                <w:bCs w:val="false"/>
+                <w:i w:val="false"/>
+                <w:iCs w:val="false"/>
+                <w:caps w:val="false"/>
+                <w:smallCaps w:val="false"/>
+                <w:strike w:val="false"/>
+                <w:dstrike w:val="false"/>
+                <w:outline w:val="false"/>
+                <w:emboss w:val="false"/>
+                <w:imprint w:val="false"/>
+                <w:vanish w:val="false"/>
+                <w:color w:val="000000"/>
+                <w:spacing w:val="0"/>
+                <w:w w:val="100"/>
+                <w:kern w:val="0"/>
+                <w:position w:val="0"/>
+                <w:sz w:val="20"/>
+                <w:sz w:val="20"/>
+                <w:szCs w:val="20"/>
+                <w:u w:val="none" w:color="000000"/>
+                <w:vertAlign w:val="baseline"/>
+                <w:lang w:val="en-US" w:eastAsia="en-US" w:bidi="hi-IN"/>
+              </w:rPr>
+              <w:t>进制（</w:t>
+            </w:r>
+            <w:r>
+              <w:rPr>
+                <w:rFonts w:eastAsia="华文楷体" w:cs="Calibri" w:ascii="Calibri" w:hAnsi="Calibri"/>
+                <w:b w:val="false"/>
+                <w:bCs w:val="false"/>
+                <w:i w:val="false"/>
+                <w:iCs w:val="false"/>
+                <w:caps w:val="false"/>
+                <w:smallCaps w:val="false"/>
+                <w:strike w:val="false"/>
+                <w:dstrike w:val="false"/>
+                <w:outline w:val="false"/>
+                <w:emboss w:val="false"/>
+                <w:imprint w:val="false"/>
+                <w:vanish w:val="false"/>
+                <w:color w:val="000000"/>
+                <w:spacing w:val="0"/>
+                <w:w w:val="100"/>
+                <w:kern w:val="0"/>
+                <w:position w:val="0"/>
+                <w:sz w:val="20"/>
+                <w:sz w:val="20"/>
+                <w:szCs w:val="20"/>
+                <w:u w:val="none" w:color="000000"/>
+                <w:vertAlign w:val="baseline"/>
+                <w:lang w:val="en-US" w:eastAsia="en-US" w:bidi="hi-IN"/>
+              </w:rPr>
+              <w:t>days</w:t>
+            </w:r>
+            <w:r>
+              <w:rPr>
+                <w:rFonts w:ascii="Calibri" w:hAnsi="Calibri" w:cs="Calibri" w:eastAsia="华文楷体"/>
+                <w:b w:val="false"/>
+                <w:bCs w:val="false"/>
+                <w:i w:val="false"/>
+                <w:iCs w:val="false"/>
+                <w:caps w:val="false"/>
+                <w:smallCaps w:val="false"/>
+                <w:strike w:val="false"/>
+                <w:dstrike w:val="false"/>
+                <w:outline w:val="false"/>
+                <w:emboss w:val="false"/>
+                <w:imprint w:val="false"/>
+                <w:vanish w:val="false"/>
+                <w:color w:val="000000"/>
+                <w:spacing w:val="0"/>
+                <w:w w:val="100"/>
+                <w:kern w:val="0"/>
+                <w:position w:val="0"/>
+                <w:sz w:val="20"/>
+                <w:sz w:val="20"/>
+                <w:szCs w:val="20"/>
+                <w:u w:val="none" w:color="000000"/>
+                <w:vertAlign w:val="baseline"/>
+                <w:lang w:val="en-US" w:eastAsia="en-US" w:bidi="hi-IN"/>
+              </w:rPr>
+              <w:t>）</w:t>
+            </w:r>
+          </w:p>
+        </w:tc>
+        <w:tc>
+          <w:tcPr>
+            <w:tcW w:w="1661" w:type="dxa"/>
+            <w:tcBorders>
+              <w:left w:val="single" w:sz="4" w:space="0" w:color="A5A5A5"/>
+              <w:bottom w:val="single" w:sz="4" w:space="0" w:color="A5A5A5"/>
+              <w:insideH w:val="single" w:sz="4" w:space="0" w:color="A5A5A5"/>
+            </w:tcBorders>
+            <w:shd w:fill="D0DDEF" w:val="clear"/>
+            <w:vAlign w:val="center"/>
+          </w:tcPr>
+          <w:p>
+            <w:pPr>
+              <w:pStyle w:val="TableContents"/>
+              <w:rPr>
+                <w:rFonts w:ascii="Calibri" w:hAnsi="Calibri" w:eastAsia="Calibri" w:cs="Calibri"/>
+                <w:b w:val="false"/>
+                <w:b w:val="false"/>
+                <w:bCs w:val="false"/>
+                <w:i w:val="false"/>
+                <w:i w:val="false"/>
+                <w:iCs w:val="false"/>
+                <w:caps w:val="false"/>
+                <w:smallCaps w:val="false"/>
+                <w:strike w:val="false"/>
+                <w:dstrike w:val="false"/>
+                <w:outline w:val="false"/>
+                <w:emboss w:val="false"/>
+                <w:imprint w:val="false"/>
+                <w:vanish w:val="false"/>
+                <w:color w:val="000000"/>
+                <w:spacing w:val="0"/>
+                <w:w w:val="100"/>
+                <w:kern w:val="0"/>
+                <w:position w:val="0"/>
+                <w:sz w:val="24"/>
+                <w:sz w:val="24"/>
+                <w:szCs w:val="24"/>
+                <w:u w:val="none" w:color="000000"/>
+                <w:vertAlign w:val="baseline"/>
+                <w:lang w:val="en-US" w:eastAsia="en-US" w:bidi="ar-SA"/>
+              </w:rPr>
+            </w:pPr>
+            <w:r>
+              <w:rPr>
+                <w:rFonts w:eastAsia="Calibri" w:cs="Calibri" w:ascii="Calibri" w:hAnsi="Calibri"/>
+                <w:b w:val="false"/>
+                <w:bCs w:val="false"/>
+                <w:i w:val="false"/>
+                <w:iCs w:val="false"/>
+                <w:caps w:val="false"/>
+                <w:smallCaps w:val="false"/>
+                <w:strike w:val="false"/>
+                <w:dstrike w:val="false"/>
+                <w:outline w:val="false"/>
+                <w:emboss w:val="false"/>
+                <w:imprint w:val="false"/>
+                <w:vanish w:val="false"/>
+                <w:color w:val="000000"/>
+                <w:spacing w:val="0"/>
+                <w:w w:val="100"/>
+                <w:kern w:val="0"/>
+                <w:position w:val="0"/>
+                <w:sz w:val="24"/>
+                <w:sz w:val="24"/>
+                <w:szCs w:val="24"/>
+                <w:u w:val="none" w:color="000000"/>
+                <w:vertAlign w:val="baseline"/>
+                <w:lang w:val="en-US" w:eastAsia="en-US" w:bidi="ar-SA"/>
+              </w:rPr>
+              <w:t>integer</w:t>
+            </w:r>
+          </w:p>
+        </w:tc>
+        <w:tc>
+          <w:tcPr>
+            <w:tcW w:w="1661" w:type="dxa"/>
+            <w:tcBorders>
+              <w:left w:val="single" w:sz="4" w:space="0" w:color="A5A5A5"/>
+              <w:bottom w:val="single" w:sz="4" w:space="0" w:color="A5A5A5"/>
+              <w:insideH w:val="single" w:sz="4" w:space="0" w:color="A5A5A5"/>
+            </w:tcBorders>
+            <w:shd w:fill="D0DDEF" w:val="clear"/>
+            <w:vAlign w:val="center"/>
+          </w:tcPr>
+          <w:p>
+            <w:pPr>
+              <w:pStyle w:val="TableContents"/>
+              <w:rPr>
+                <w:rFonts w:ascii="Calibri" w:hAnsi="Calibri" w:eastAsia="Calibri" w:cs="Calibri"/>
+                <w:b w:val="false"/>
+                <w:b w:val="false"/>
+                <w:bCs w:val="false"/>
+                <w:i w:val="false"/>
+                <w:i w:val="false"/>
+                <w:iCs w:val="false"/>
+                <w:caps w:val="false"/>
+                <w:smallCaps w:val="false"/>
+                <w:strike w:val="false"/>
+                <w:dstrike w:val="false"/>
+                <w:outline w:val="false"/>
+                <w:emboss w:val="false"/>
+                <w:imprint w:val="false"/>
+                <w:vanish w:val="false"/>
+                <w:color w:val="000000"/>
+                <w:spacing w:val="0"/>
+                <w:w w:val="100"/>
+                <w:kern w:val="0"/>
+                <w:position w:val="0"/>
+                <w:sz w:val="24"/>
+                <w:sz w:val="24"/>
+                <w:szCs w:val="24"/>
+                <w:u w:val="none" w:color="000000"/>
+                <w:vertAlign w:val="baseline"/>
+                <w:lang w:val="en-US" w:eastAsia="en-US" w:bidi="ar-SA"/>
+              </w:rPr>
+            </w:pPr>
+            <w:r>
+              <w:rPr>
+                <w:rFonts w:eastAsia="Calibri" w:cs="Calibri" w:ascii="Calibri" w:hAnsi="Calibri"/>
+                <w:b w:val="false"/>
+                <w:bCs w:val="false"/>
+                <w:i w:val="false"/>
+                <w:iCs w:val="false"/>
+                <w:caps w:val="false"/>
+                <w:smallCaps w:val="false"/>
+                <w:strike w:val="false"/>
+                <w:dstrike w:val="false"/>
+                <w:outline w:val="false"/>
+                <w:emboss w:val="false"/>
+                <w:imprint w:val="false"/>
+                <w:vanish w:val="false"/>
+                <w:color w:val="000000"/>
+                <w:spacing w:val="0"/>
+                <w:w w:val="100"/>
+                <w:kern w:val="0"/>
+                <w:position w:val="0"/>
+                <w:sz w:val="24"/>
+                <w:sz w:val="24"/>
+                <w:szCs w:val="24"/>
+                <w:u w:val="none" w:color="000000"/>
+                <w:vertAlign w:val="baseline"/>
+                <w:lang w:val="en-US" w:eastAsia="en-US" w:bidi="ar-SA"/>
+              </w:rPr>
+            </w:r>
+          </w:p>
+        </w:tc>
+        <w:tc>
+          <w:tcPr>
+            <w:tcW w:w="1662" w:type="dxa"/>
+            <w:tcBorders>
+              <w:left w:val="single" w:sz="4" w:space="0" w:color="A5A5A5"/>
+              <w:bottom w:val="single" w:sz="4" w:space="0" w:color="A5A5A5"/>
+              <w:right w:val="single" w:sz="4" w:space="0" w:color="A5A5A5"/>
+              <w:insideH w:val="single" w:sz="4" w:space="0" w:color="A5A5A5"/>
+              <w:insideV w:val="single" w:sz="4" w:space="0" w:color="A5A5A5"/>
+            </w:tcBorders>
+            <w:shd w:fill="D0DDEF" w:val="clear"/>
+            <w:vAlign w:val="center"/>
+          </w:tcPr>
+          <w:p>
+            <w:pPr>
+              <w:pStyle w:val="TableContents"/>
+              <w:rPr>
+                <w:rFonts w:ascii="Calibri" w:hAnsi="Calibri" w:eastAsia="Calibri" w:cs="Calibri"/>
+                <w:b w:val="false"/>
+                <w:b w:val="false"/>
+                <w:bCs w:val="false"/>
+                <w:i w:val="false"/>
+                <w:i w:val="false"/>
+                <w:iCs w:val="false"/>
+                <w:caps w:val="false"/>
+                <w:smallCaps w:val="false"/>
+                <w:strike w:val="false"/>
+                <w:dstrike w:val="false"/>
+                <w:outline w:val="false"/>
+                <w:emboss w:val="false"/>
+                <w:imprint w:val="false"/>
+                <w:vanish w:val="false"/>
+                <w:color w:val="000000"/>
+                <w:spacing w:val="0"/>
+                <w:w w:val="100"/>
+                <w:kern w:val="0"/>
+                <w:position w:val="0"/>
+                <w:sz w:val="24"/>
+                <w:sz w:val="24"/>
+                <w:szCs w:val="24"/>
+                <w:u w:val="none" w:color="000000"/>
+                <w:vertAlign w:val="baseline"/>
+                <w:lang w:val="en-US" w:eastAsia="en-US" w:bidi="ar-SA"/>
+              </w:rPr>
+            </w:pPr>
+            <w:r>
+              <w:rPr>
+                <w:rFonts w:eastAsia="Calibri" w:cs="Calibri" w:ascii="Calibri" w:hAnsi="Calibri"/>
+                <w:b w:val="false"/>
+                <w:bCs w:val="false"/>
+                <w:i w:val="false"/>
+                <w:iCs w:val="false"/>
+                <w:caps w:val="false"/>
+                <w:smallCaps w:val="false"/>
+                <w:strike w:val="false"/>
+                <w:dstrike w:val="false"/>
+                <w:outline w:val="false"/>
+                <w:emboss w:val="false"/>
+                <w:imprint w:val="false"/>
+                <w:vanish w:val="false"/>
+                <w:color w:val="000000"/>
+                <w:spacing w:val="0"/>
+                <w:w w:val="100"/>
+                <w:kern w:val="0"/>
+                <w:position w:val="0"/>
+                <w:sz w:val="24"/>
+                <w:sz w:val="24"/>
+                <w:szCs w:val="24"/>
+                <w:u w:val="none" w:color="000000"/>
+                <w:vertAlign w:val="baseline"/>
+                <w:lang w:val="en-US" w:eastAsia="en-US" w:bidi="ar-SA"/>
+              </w:rPr>
+            </w:r>
+          </w:p>
+        </w:tc>
+      </w:tr>
+      <w:tr>
+        <w:trPr/>
+        <w:tc>
+          <w:tcPr>
+            <w:tcW w:w="1661" w:type="dxa"/>
+            <w:tcBorders>
+              <w:left w:val="single" w:sz="4" w:space="0" w:color="A5A5A5"/>
+              <w:bottom w:val="single" w:sz="4" w:space="0" w:color="3F3F3F"/>
+              <w:insideH w:val="single" w:sz="4" w:space="0" w:color="3F3F3F"/>
+            </w:tcBorders>
+            <w:shd w:fill="DBDBDB" w:val="clear"/>
+            <w:vAlign w:val="center"/>
+          </w:tcPr>
+          <w:p>
+            <w:pPr>
+              <w:pStyle w:val="TableContents"/>
+              <w:rPr>
+                <w:rFonts w:ascii="Calibri" w:hAnsi="Calibri" w:eastAsia="华文楷体" w:cs="Calibri"/>
+                <w:b w:val="false"/>
+                <w:b w:val="false"/>
+                <w:bCs w:val="false"/>
+                <w:i w:val="false"/>
+                <w:i w:val="false"/>
+                <w:iCs w:val="false"/>
+                <w:caps w:val="false"/>
+                <w:smallCaps w:val="false"/>
+                <w:strike w:val="false"/>
+                <w:dstrike w:val="false"/>
+                <w:outline w:val="false"/>
+                <w:emboss w:val="false"/>
+                <w:imprint w:val="false"/>
+                <w:vanish w:val="false"/>
+                <w:color w:val="000000"/>
+                <w:spacing w:val="0"/>
+                <w:w w:val="100"/>
+                <w:kern w:val="0"/>
+                <w:position w:val="0"/>
+                <w:sz w:val="20"/>
+                <w:sz w:val="20"/>
+                <w:szCs w:val="20"/>
+                <w:u w:val="none" w:color="000000"/>
+                <w:vertAlign w:val="baseline"/>
+                <w:lang w:val="en-US" w:eastAsia="en-US" w:bidi="hi-IN"/>
+              </w:rPr>
+            </w:pPr>
+            <w:r>
+              <w:rPr>
+                <w:rFonts w:eastAsia="华文楷体" w:cs="Calibri" w:ascii="Calibri" w:hAnsi="Calibri"/>
+                <w:b w:val="false"/>
+                <w:bCs w:val="false"/>
+                <w:i w:val="false"/>
+                <w:iCs w:val="false"/>
+                <w:caps w:val="false"/>
+                <w:smallCaps w:val="false"/>
+                <w:strike w:val="false"/>
+                <w:dstrike w:val="false"/>
+                <w:outline w:val="false"/>
+                <w:emboss w:val="false"/>
+                <w:imprint w:val="false"/>
+                <w:vanish w:val="false"/>
+                <w:color w:val="000000"/>
+                <w:spacing w:val="0"/>
+                <w:w w:val="100"/>
+                <w:kern w:val="0"/>
+                <w:position w:val="0"/>
+                <w:sz w:val="20"/>
+                <w:sz w:val="20"/>
+                <w:szCs w:val="20"/>
+                <w:u w:val="none" w:color="000000"/>
+                <w:vertAlign w:val="baseline"/>
+                <w:lang w:val="en-US" w:eastAsia="en-US" w:bidi="hi-IN"/>
+              </w:rPr>
+              <w:t>not_0</w:t>
+            </w:r>
+          </w:p>
+        </w:tc>
+        <w:tc>
+          <w:tcPr>
+            <w:tcW w:w="1661" w:type="dxa"/>
+            <w:tcBorders>
+              <w:left w:val="single" w:sz="4" w:space="0" w:color="A5A5A5"/>
+              <w:bottom w:val="single" w:sz="4" w:space="0" w:color="3F3F3F"/>
+              <w:right w:val="single" w:sz="4" w:space="0" w:color="A5A5A5"/>
+              <w:insideH w:val="single" w:sz="4" w:space="0" w:color="3F3F3F"/>
+              <w:insideV w:val="single" w:sz="4" w:space="0" w:color="A5A5A5"/>
+            </w:tcBorders>
+            <w:shd w:fill="DBDBDB" w:val="clear"/>
+            <w:vAlign w:val="center"/>
+          </w:tcPr>
+          <w:p>
+            <w:pPr>
+              <w:pStyle w:val="TableContents"/>
+              <w:rPr>
+                <w:rFonts w:ascii="Calibri" w:hAnsi="Calibri" w:eastAsia="华文楷体" w:cs="Calibri"/>
+                <w:b w:val="false"/>
+                <w:b w:val="false"/>
+                <w:bCs w:val="false"/>
+                <w:i w:val="false"/>
+                <w:i w:val="false"/>
+                <w:iCs w:val="false"/>
+                <w:caps w:val="false"/>
+                <w:smallCaps w:val="false"/>
+                <w:strike w:val="false"/>
+                <w:dstrike w:val="false"/>
+                <w:outline w:val="false"/>
+                <w:emboss w:val="false"/>
+                <w:imprint w:val="false"/>
+                <w:vanish w:val="false"/>
+                <w:color w:val="000000"/>
+                <w:spacing w:val="0"/>
+                <w:w w:val="100"/>
+                <w:kern w:val="0"/>
+                <w:position w:val="0"/>
+                <w:sz w:val="20"/>
+                <w:sz w:val="20"/>
+                <w:szCs w:val="20"/>
+                <w:u w:val="none" w:color="000000"/>
+                <w:vertAlign w:val="baseline"/>
+                <w:lang w:val="en-US" w:eastAsia="en-US" w:bidi="hi-IN"/>
+              </w:rPr>
+            </w:pPr>
+            <w:r>
+              <w:rPr>
+                <w:rFonts w:ascii="Calibri" w:hAnsi="Calibri" w:cs="Calibri" w:eastAsia="华文楷体"/>
+                <w:b w:val="false"/>
+                <w:bCs w:val="false"/>
+                <w:i w:val="false"/>
+                <w:iCs w:val="false"/>
+                <w:caps w:val="false"/>
+                <w:smallCaps w:val="false"/>
+                <w:strike w:val="false"/>
+                <w:dstrike w:val="false"/>
+                <w:outline w:val="false"/>
+                <w:emboss w:val="false"/>
+                <w:imprint w:val="false"/>
+                <w:vanish w:val="false"/>
+                <w:color w:val="000000"/>
+                <w:spacing w:val="0"/>
+                <w:w w:val="100"/>
+                <w:kern w:val="0"/>
+                <w:position w:val="0"/>
+                <w:sz w:val="20"/>
+                <w:sz w:val="20"/>
+                <w:szCs w:val="20"/>
+                <w:u w:val="none" w:color="000000"/>
+                <w:vertAlign w:val="baseline"/>
+                <w:lang w:val="en-US" w:eastAsia="en-US" w:bidi="hi-IN"/>
+              </w:rPr>
+              <w:t>不为</w:t>
+            </w:r>
+            <w:r>
+              <w:rPr>
+                <w:rFonts w:eastAsia="华文楷体" w:cs="Calibri" w:ascii="Calibri" w:hAnsi="Calibri"/>
+                <w:b w:val="false"/>
+                <w:bCs w:val="false"/>
+                <w:i w:val="false"/>
+                <w:iCs w:val="false"/>
+                <w:caps w:val="false"/>
+                <w:smallCaps w:val="false"/>
+                <w:strike w:val="false"/>
+                <w:dstrike w:val="false"/>
+                <w:outline w:val="false"/>
+                <w:emboss w:val="false"/>
+                <w:imprint w:val="false"/>
+                <w:vanish w:val="false"/>
+                <w:color w:val="000000"/>
+                <w:spacing w:val="0"/>
+                <w:w w:val="100"/>
+                <w:kern w:val="0"/>
+                <w:position w:val="0"/>
+                <w:sz w:val="20"/>
+                <w:sz w:val="20"/>
+                <w:szCs w:val="20"/>
+                <w:u w:val="none" w:color="000000"/>
+                <w:vertAlign w:val="baseline"/>
+                <w:lang w:val="en-US" w:eastAsia="en-US" w:bidi="hi-IN"/>
+              </w:rPr>
+              <w:t>0</w:t>
+            </w:r>
+          </w:p>
+        </w:tc>
+        <w:tc>
+          <w:tcPr>
+            <w:tcW w:w="1661" w:type="dxa"/>
+            <w:tcBorders>
+              <w:left w:val="single" w:sz="4" w:space="0" w:color="A5A5A5"/>
+              <w:bottom w:val="single" w:sz="4" w:space="0" w:color="A5A5A5"/>
+              <w:insideH w:val="single" w:sz="4" w:space="0" w:color="A5A5A5"/>
+            </w:tcBorders>
+            <w:shd w:fill="D0DDEF" w:val="clear"/>
+            <w:vAlign w:val="center"/>
+          </w:tcPr>
+          <w:p>
+            <w:pPr>
+              <w:pStyle w:val="TableContents"/>
+              <w:rPr>
+                <w:rFonts w:ascii="Calibri" w:hAnsi="Calibri" w:eastAsia="Calibri" w:cs="Calibri"/>
+                <w:b w:val="false"/>
+                <w:b w:val="false"/>
+                <w:bCs w:val="false"/>
+                <w:i w:val="false"/>
+                <w:i w:val="false"/>
+                <w:iCs w:val="false"/>
+                <w:caps w:val="false"/>
+                <w:smallCaps w:val="false"/>
+                <w:strike w:val="false"/>
+                <w:dstrike w:val="false"/>
+                <w:outline w:val="false"/>
+                <w:emboss w:val="false"/>
+                <w:imprint w:val="false"/>
+                <w:vanish w:val="false"/>
+                <w:color w:val="000000"/>
+                <w:spacing w:val="0"/>
+                <w:w w:val="100"/>
+                <w:kern w:val="0"/>
+                <w:position w:val="0"/>
+                <w:sz w:val="24"/>
+                <w:sz w:val="24"/>
+                <w:szCs w:val="24"/>
+                <w:u w:val="none" w:color="000000"/>
+                <w:vertAlign w:val="baseline"/>
+                <w:lang w:val="en-US" w:eastAsia="en-US" w:bidi="ar-SA"/>
+              </w:rPr>
+            </w:pPr>
+            <w:r>
+              <w:rPr>
+                <w:rFonts w:eastAsia="Calibri" w:cs="Calibri" w:ascii="Calibri" w:hAnsi="Calibri"/>
+                <w:b w:val="false"/>
+                <w:bCs w:val="false"/>
+                <w:i w:val="false"/>
+                <w:iCs w:val="false"/>
+                <w:caps w:val="false"/>
+                <w:smallCaps w:val="false"/>
+                <w:strike w:val="false"/>
+                <w:dstrike w:val="false"/>
+                <w:outline w:val="false"/>
+                <w:emboss w:val="false"/>
+                <w:imprint w:val="false"/>
+                <w:vanish w:val="false"/>
+                <w:color w:val="000000"/>
+                <w:spacing w:val="0"/>
+                <w:w w:val="100"/>
+                <w:kern w:val="0"/>
+                <w:position w:val="0"/>
+                <w:sz w:val="24"/>
+                <w:sz w:val="24"/>
+                <w:szCs w:val="24"/>
+                <w:u w:val="none" w:color="000000"/>
+                <w:vertAlign w:val="baseline"/>
+                <w:lang w:val="en-US" w:eastAsia="en-US" w:bidi="ar-SA"/>
+              </w:rPr>
+              <w:t>bool</w:t>
+            </w:r>
+          </w:p>
+        </w:tc>
+        <w:tc>
+          <w:tcPr>
+            <w:tcW w:w="1661" w:type="dxa"/>
+            <w:tcBorders>
+              <w:left w:val="single" w:sz="4" w:space="0" w:color="A5A5A5"/>
+              <w:bottom w:val="single" w:sz="4" w:space="0" w:color="A5A5A5"/>
+              <w:insideH w:val="single" w:sz="4" w:space="0" w:color="A5A5A5"/>
+            </w:tcBorders>
+            <w:shd w:fill="D0DDEF" w:val="clear"/>
+            <w:vAlign w:val="center"/>
+          </w:tcPr>
+          <w:p>
+            <w:pPr>
+              <w:pStyle w:val="TableContents"/>
+              <w:rPr>
+                <w:rFonts w:ascii="Calibri" w:hAnsi="Calibri" w:eastAsia="Calibri" w:cs="Calibri"/>
+                <w:b w:val="false"/>
+                <w:b w:val="false"/>
+                <w:bCs w:val="false"/>
+                <w:i w:val="false"/>
+                <w:i w:val="false"/>
+                <w:iCs w:val="false"/>
+                <w:caps w:val="false"/>
+                <w:smallCaps w:val="false"/>
+                <w:strike w:val="false"/>
+                <w:dstrike w:val="false"/>
+                <w:outline w:val="false"/>
+                <w:emboss w:val="false"/>
+                <w:imprint w:val="false"/>
+                <w:vanish w:val="false"/>
+                <w:color w:val="000000"/>
+                <w:spacing w:val="0"/>
+                <w:w w:val="100"/>
+                <w:kern w:val="0"/>
+                <w:position w:val="0"/>
+                <w:sz w:val="24"/>
+                <w:sz w:val="24"/>
+                <w:szCs w:val="24"/>
+                <w:u w:val="none" w:color="000000"/>
+                <w:vertAlign w:val="baseline"/>
+                <w:lang w:val="en-US" w:eastAsia="en-US" w:bidi="ar-SA"/>
+              </w:rPr>
+            </w:pPr>
+            <w:r>
+              <w:rPr>
+                <w:rFonts w:eastAsia="Calibri" w:cs="Calibri" w:ascii="Calibri" w:hAnsi="Calibri"/>
+                <w:b w:val="false"/>
+                <w:bCs w:val="false"/>
+                <w:i w:val="false"/>
+                <w:iCs w:val="false"/>
+                <w:caps w:val="false"/>
+                <w:smallCaps w:val="false"/>
+                <w:strike w:val="false"/>
+                <w:dstrike w:val="false"/>
+                <w:outline w:val="false"/>
+                <w:emboss w:val="false"/>
+                <w:imprint w:val="false"/>
+                <w:vanish w:val="false"/>
+                <w:color w:val="000000"/>
+                <w:spacing w:val="0"/>
+                <w:w w:val="100"/>
+                <w:kern w:val="0"/>
+                <w:position w:val="0"/>
+                <w:sz w:val="24"/>
+                <w:sz w:val="24"/>
+                <w:szCs w:val="24"/>
+                <w:u w:val="none" w:color="000000"/>
+                <w:vertAlign w:val="baseline"/>
+                <w:lang w:val="en-US" w:eastAsia="en-US" w:bidi="ar-SA"/>
+              </w:rPr>
+            </w:r>
+          </w:p>
+        </w:tc>
+        <w:tc>
+          <w:tcPr>
+            <w:tcW w:w="1662" w:type="dxa"/>
+            <w:tcBorders>
+              <w:left w:val="single" w:sz="4" w:space="0" w:color="A5A5A5"/>
+              <w:bottom w:val="single" w:sz="4" w:space="0" w:color="A5A5A5"/>
+              <w:right w:val="single" w:sz="4" w:space="0" w:color="A5A5A5"/>
+              <w:insideH w:val="single" w:sz="4" w:space="0" w:color="A5A5A5"/>
+              <w:insideV w:val="single" w:sz="4" w:space="0" w:color="A5A5A5"/>
+            </w:tcBorders>
+            <w:shd w:fill="D0DDEF" w:val="clear"/>
+            <w:vAlign w:val="center"/>
+          </w:tcPr>
+          <w:p>
+            <w:pPr>
+              <w:pStyle w:val="TableContents"/>
+              <w:rPr>
+                <w:rFonts w:ascii="Calibri" w:hAnsi="Calibri" w:eastAsia="Calibri" w:cs="Calibri"/>
+                <w:b w:val="false"/>
+                <w:b w:val="false"/>
+                <w:bCs w:val="false"/>
+                <w:i w:val="false"/>
+                <w:i w:val="false"/>
+                <w:iCs w:val="false"/>
+                <w:caps w:val="false"/>
+                <w:smallCaps w:val="false"/>
+                <w:strike w:val="false"/>
+                <w:dstrike w:val="false"/>
+                <w:outline w:val="false"/>
+                <w:emboss w:val="false"/>
+                <w:imprint w:val="false"/>
+                <w:vanish w:val="false"/>
+                <w:color w:val="000000"/>
+                <w:spacing w:val="0"/>
+                <w:w w:val="100"/>
+                <w:kern w:val="0"/>
+                <w:position w:val="0"/>
+                <w:sz w:val="24"/>
+                <w:sz w:val="24"/>
+                <w:szCs w:val="24"/>
+                <w:u w:val="none" w:color="000000"/>
+                <w:vertAlign w:val="baseline"/>
+                <w:lang w:val="en-US" w:eastAsia="en-US" w:bidi="ar-SA"/>
+              </w:rPr>
+            </w:pPr>
+            <w:r>
+              <w:rPr>
+                <w:rFonts w:eastAsia="Calibri" w:cs="Calibri" w:ascii="Calibri" w:hAnsi="Calibri"/>
+                <w:b w:val="false"/>
+                <w:bCs w:val="false"/>
+                <w:i w:val="false"/>
+                <w:iCs w:val="false"/>
+                <w:caps w:val="false"/>
+                <w:smallCaps w:val="false"/>
+                <w:strike w:val="false"/>
+                <w:dstrike w:val="false"/>
+                <w:outline w:val="false"/>
+                <w:emboss w:val="false"/>
+                <w:imprint w:val="false"/>
+                <w:vanish w:val="false"/>
+                <w:color w:val="000000"/>
+                <w:spacing w:val="0"/>
+                <w:w w:val="100"/>
+                <w:kern w:val="0"/>
+                <w:position w:val="0"/>
+                <w:sz w:val="24"/>
+                <w:sz w:val="24"/>
+                <w:szCs w:val="24"/>
+                <w:u w:val="none" w:color="000000"/>
+                <w:vertAlign w:val="baseline"/>
+                <w:lang w:val="en-US" w:eastAsia="en-US" w:bidi="ar-SA"/>
+              </w:rPr>
+            </w:r>
+          </w:p>
+        </w:tc>
+      </w:tr>
+      <w:tr>
+        <w:trPr/>
+        <w:tc>
+          <w:tcPr>
+            <w:tcW w:w="1661" w:type="dxa"/>
+            <w:tcBorders>
+              <w:left w:val="single" w:sz="4" w:space="0" w:color="A5A5A5"/>
+              <w:bottom w:val="single" w:sz="4" w:space="0" w:color="3F3F3F"/>
+              <w:insideH w:val="single" w:sz="4" w:space="0" w:color="3F3F3F"/>
+            </w:tcBorders>
+            <w:shd w:fill="DBDBDB" w:val="clear"/>
+            <w:vAlign w:val="center"/>
+          </w:tcPr>
+          <w:p>
+            <w:pPr>
+              <w:pStyle w:val="TableContents"/>
+              <w:rPr>
+                <w:rFonts w:ascii="Calibri" w:hAnsi="Calibri" w:eastAsia="华文楷体" w:cs="Calibri"/>
+                <w:b w:val="false"/>
+                <w:b w:val="false"/>
+                <w:bCs w:val="false"/>
+                <w:i w:val="false"/>
+                <w:i w:val="false"/>
+                <w:iCs w:val="false"/>
+                <w:caps w:val="false"/>
+                <w:smallCaps w:val="false"/>
+                <w:strike w:val="false"/>
+                <w:dstrike w:val="false"/>
+                <w:outline w:val="false"/>
+                <w:emboss w:val="false"/>
+                <w:imprint w:val="false"/>
+                <w:vanish w:val="false"/>
+                <w:color w:val="000000"/>
+                <w:spacing w:val="0"/>
+                <w:w w:val="100"/>
+                <w:kern w:val="0"/>
+                <w:position w:val="0"/>
+                <w:sz w:val="20"/>
+                <w:sz w:val="20"/>
+                <w:szCs w:val="20"/>
+                <w:u w:val="none" w:color="000000"/>
+                <w:vertAlign w:val="baseline"/>
+                <w:lang w:val="en-US" w:eastAsia="en-US" w:bidi="hi-IN"/>
+              </w:rPr>
+            </w:pPr>
+            <w:r>
+              <w:rPr>
+                <w:rFonts w:eastAsia="华文楷体" w:cs="Calibri" w:ascii="Calibri" w:hAnsi="Calibri"/>
+                <w:b w:val="false"/>
+                <w:bCs w:val="false"/>
+                <w:i w:val="false"/>
+                <w:iCs w:val="false"/>
+                <w:caps w:val="false"/>
+                <w:smallCaps w:val="false"/>
+                <w:strike w:val="false"/>
+                <w:dstrike w:val="false"/>
+                <w:outline w:val="false"/>
+                <w:emboss w:val="false"/>
+                <w:imprint w:val="false"/>
+                <w:vanish w:val="false"/>
+                <w:color w:val="000000"/>
+                <w:spacing w:val="0"/>
+                <w:w w:val="100"/>
+                <w:kern w:val="0"/>
+                <w:position w:val="0"/>
+                <w:sz w:val="20"/>
+                <w:sz w:val="20"/>
+                <w:szCs w:val="20"/>
+                <w:u w:val="none" w:color="000000"/>
+                <w:vertAlign w:val="baseline"/>
+                <w:lang w:val="en-US" w:eastAsia="en-US" w:bidi="hi-IN"/>
+              </w:rPr>
+              <w:t>comment</w:t>
+            </w:r>
+          </w:p>
+        </w:tc>
+        <w:tc>
+          <w:tcPr>
+            <w:tcW w:w="1661" w:type="dxa"/>
+            <w:tcBorders>
+              <w:left w:val="single" w:sz="4" w:space="0" w:color="A5A5A5"/>
+              <w:bottom w:val="single" w:sz="4" w:space="0" w:color="3F3F3F"/>
+              <w:right w:val="single" w:sz="4" w:space="0" w:color="A5A5A5"/>
+              <w:insideH w:val="single" w:sz="4" w:space="0" w:color="3F3F3F"/>
+              <w:insideV w:val="single" w:sz="4" w:space="0" w:color="A5A5A5"/>
+            </w:tcBorders>
+            <w:shd w:fill="DBDBDB" w:val="clear"/>
+            <w:vAlign w:val="center"/>
+          </w:tcPr>
+          <w:p>
+            <w:pPr>
+              <w:pStyle w:val="TableContents"/>
+              <w:rPr>
+                <w:rFonts w:ascii="Calibri" w:hAnsi="Calibri" w:eastAsia="华文楷体" w:cs="Calibri"/>
+                <w:b w:val="false"/>
+                <w:b w:val="false"/>
+                <w:bCs w:val="false"/>
+                <w:i w:val="false"/>
+                <w:i w:val="false"/>
+                <w:iCs w:val="false"/>
+                <w:caps w:val="false"/>
+                <w:smallCaps w:val="false"/>
+                <w:strike w:val="false"/>
+                <w:dstrike w:val="false"/>
+                <w:outline w:val="false"/>
+                <w:emboss w:val="false"/>
+                <w:imprint w:val="false"/>
+                <w:vanish w:val="false"/>
+                <w:color w:val="000000"/>
+                <w:spacing w:val="0"/>
+                <w:w w:val="100"/>
+                <w:kern w:val="0"/>
+                <w:position w:val="0"/>
+                <w:sz w:val="20"/>
+                <w:sz w:val="20"/>
+                <w:szCs w:val="20"/>
+                <w:u w:val="none" w:color="000000"/>
+                <w:vertAlign w:val="baseline"/>
+                <w:lang w:val="en-US" w:eastAsia="en-US" w:bidi="hi-IN"/>
+              </w:rPr>
+            </w:pPr>
+            <w:r>
+              <w:rPr>
+                <w:rFonts w:ascii="Calibri" w:hAnsi="Calibri" w:cs="Calibri" w:eastAsia="华文楷体"/>
+                <w:b w:val="false"/>
+                <w:bCs w:val="false"/>
+                <w:i w:val="false"/>
+                <w:iCs w:val="false"/>
+                <w:caps w:val="false"/>
+                <w:smallCaps w:val="false"/>
+                <w:strike w:val="false"/>
+                <w:dstrike w:val="false"/>
+                <w:outline w:val="false"/>
+                <w:emboss w:val="false"/>
+                <w:imprint w:val="false"/>
+                <w:vanish w:val="false"/>
+                <w:color w:val="000000"/>
+                <w:spacing w:val="0"/>
+                <w:w w:val="100"/>
+                <w:kern w:val="0"/>
+                <w:position w:val="0"/>
+                <w:sz w:val="20"/>
+                <w:sz w:val="20"/>
+                <w:szCs w:val="20"/>
+                <w:u w:val="none" w:color="000000"/>
+                <w:vertAlign w:val="baseline"/>
+                <w:lang w:val="en-US" w:eastAsia="en-US" w:bidi="hi-IN"/>
+              </w:rPr>
+              <w:t>备注</w:t>
+            </w:r>
+          </w:p>
+        </w:tc>
+        <w:tc>
+          <w:tcPr>
+            <w:tcW w:w="1661" w:type="dxa"/>
+            <w:tcBorders>
+              <w:left w:val="single" w:sz="4" w:space="0" w:color="A5A5A5"/>
+              <w:bottom w:val="single" w:sz="4" w:space="0" w:color="A5A5A5"/>
+              <w:insideH w:val="single" w:sz="4" w:space="0" w:color="A5A5A5"/>
+            </w:tcBorders>
+            <w:shd w:fill="D0DDEF" w:val="clear"/>
+            <w:vAlign w:val="center"/>
+          </w:tcPr>
+          <w:p>
+            <w:pPr>
+              <w:pStyle w:val="TableContents"/>
+              <w:rPr>
+                <w:rFonts w:ascii="Calibri" w:hAnsi="Calibri" w:eastAsia="Calibri" w:cs="Calibri"/>
+                <w:b w:val="false"/>
+                <w:b w:val="false"/>
+                <w:bCs w:val="false"/>
+                <w:i w:val="false"/>
+                <w:i w:val="false"/>
+                <w:iCs w:val="false"/>
+                <w:caps w:val="false"/>
+                <w:smallCaps w:val="false"/>
+                <w:strike w:val="false"/>
+                <w:dstrike w:val="false"/>
+                <w:outline w:val="false"/>
+                <w:emboss w:val="false"/>
+                <w:imprint w:val="false"/>
+                <w:vanish w:val="false"/>
+                <w:color w:val="000000"/>
+                <w:spacing w:val="0"/>
+                <w:w w:val="100"/>
+                <w:kern w:val="0"/>
+                <w:position w:val="0"/>
+                <w:sz w:val="24"/>
+                <w:sz w:val="24"/>
+                <w:szCs w:val="24"/>
+                <w:u w:val="none" w:color="000000"/>
+                <w:vertAlign w:val="baseline"/>
+                <w:lang w:val="en-US" w:eastAsia="en-US" w:bidi="ar-SA"/>
+              </w:rPr>
+            </w:pPr>
+            <w:r>
+              <w:rPr>
+                <w:rFonts w:eastAsia="Calibri" w:cs="Calibri" w:ascii="Calibri" w:hAnsi="Calibri"/>
+                <w:b w:val="false"/>
+                <w:bCs w:val="false"/>
+                <w:i w:val="false"/>
+                <w:iCs w:val="false"/>
+                <w:caps w:val="false"/>
+                <w:smallCaps w:val="false"/>
+                <w:strike w:val="false"/>
+                <w:dstrike w:val="false"/>
+                <w:outline w:val="false"/>
+                <w:emboss w:val="false"/>
+                <w:imprint w:val="false"/>
+                <w:vanish w:val="false"/>
+                <w:color w:val="000000"/>
+                <w:spacing w:val="0"/>
+                <w:w w:val="100"/>
+                <w:kern w:val="0"/>
+                <w:position w:val="0"/>
+                <w:sz w:val="24"/>
+                <w:sz w:val="24"/>
+                <w:szCs w:val="24"/>
+                <w:u w:val="none" w:color="000000"/>
+                <w:vertAlign w:val="baseline"/>
+                <w:lang w:val="en-US" w:eastAsia="en-US" w:bidi="ar-SA"/>
+              </w:rPr>
+              <w:t>text</w:t>
+            </w:r>
+          </w:p>
+        </w:tc>
+        <w:tc>
+          <w:tcPr>
+            <w:tcW w:w="1661" w:type="dxa"/>
+            <w:tcBorders>
+              <w:left w:val="single" w:sz="4" w:space="0" w:color="A5A5A5"/>
+              <w:bottom w:val="single" w:sz="4" w:space="0" w:color="A5A5A5"/>
+              <w:insideH w:val="single" w:sz="4" w:space="0" w:color="A5A5A5"/>
+            </w:tcBorders>
+            <w:shd w:fill="D0DDEF" w:val="clear"/>
+            <w:vAlign w:val="center"/>
+          </w:tcPr>
+          <w:p>
+            <w:pPr>
+              <w:pStyle w:val="TableContents"/>
+              <w:rPr>
+                <w:rFonts w:ascii="Calibri" w:hAnsi="Calibri" w:eastAsia="Calibri" w:cs="Calibri"/>
+                <w:b w:val="false"/>
+                <w:b w:val="false"/>
+                <w:bCs w:val="false"/>
+                <w:i w:val="false"/>
+                <w:i w:val="false"/>
+                <w:iCs w:val="false"/>
+                <w:caps w:val="false"/>
+                <w:smallCaps w:val="false"/>
+                <w:strike w:val="false"/>
+                <w:dstrike w:val="false"/>
+                <w:outline w:val="false"/>
+                <w:emboss w:val="false"/>
+                <w:imprint w:val="false"/>
+                <w:vanish w:val="false"/>
+                <w:color w:val="000000"/>
+                <w:spacing w:val="0"/>
+                <w:w w:val="100"/>
+                <w:kern w:val="0"/>
+                <w:position w:val="0"/>
+                <w:sz w:val="24"/>
+                <w:sz w:val="24"/>
+                <w:szCs w:val="24"/>
+                <w:u w:val="none" w:color="000000"/>
+                <w:vertAlign w:val="baseline"/>
+                <w:lang w:val="en-US" w:eastAsia="en-US" w:bidi="ar-SA"/>
+              </w:rPr>
+            </w:pPr>
+            <w:r>
+              <w:rPr>
+                <w:rFonts w:eastAsia="Calibri" w:cs="Calibri" w:ascii="Calibri" w:hAnsi="Calibri"/>
+                <w:b w:val="false"/>
+                <w:bCs w:val="false"/>
+                <w:i w:val="false"/>
+                <w:iCs w:val="false"/>
+                <w:caps w:val="false"/>
+                <w:smallCaps w:val="false"/>
+                <w:strike w:val="false"/>
+                <w:dstrike w:val="false"/>
+                <w:outline w:val="false"/>
+                <w:emboss w:val="false"/>
+                <w:imprint w:val="false"/>
+                <w:vanish w:val="false"/>
+                <w:color w:val="000000"/>
+                <w:spacing w:val="0"/>
+                <w:w w:val="100"/>
+                <w:kern w:val="0"/>
+                <w:position w:val="0"/>
+                <w:sz w:val="24"/>
+                <w:sz w:val="24"/>
+                <w:szCs w:val="24"/>
+                <w:u w:val="none" w:color="000000"/>
+                <w:vertAlign w:val="baseline"/>
+                <w:lang w:val="en-US" w:eastAsia="en-US" w:bidi="ar-SA"/>
+              </w:rPr>
+            </w:r>
+          </w:p>
+        </w:tc>
+        <w:tc>
+          <w:tcPr>
+            <w:tcW w:w="1662" w:type="dxa"/>
+            <w:tcBorders>
+              <w:left w:val="single" w:sz="4" w:space="0" w:color="A5A5A5"/>
+              <w:bottom w:val="single" w:sz="4" w:space="0" w:color="A5A5A5"/>
+              <w:right w:val="single" w:sz="4" w:space="0" w:color="A5A5A5"/>
+              <w:insideH w:val="single" w:sz="4" w:space="0" w:color="A5A5A5"/>
+              <w:insideV w:val="single" w:sz="4" w:space="0" w:color="A5A5A5"/>
+            </w:tcBorders>
+            <w:shd w:fill="D0DDEF" w:val="clear"/>
+            <w:vAlign w:val="center"/>
+          </w:tcPr>
+          <w:p>
+            <w:pPr>
+              <w:pStyle w:val="TableContents"/>
+              <w:rPr>
+                <w:rFonts w:ascii="Calibri" w:hAnsi="Calibri" w:eastAsia="Calibri" w:cs="Calibri"/>
+                <w:b w:val="false"/>
+                <w:b w:val="false"/>
+                <w:bCs w:val="false"/>
+                <w:i w:val="false"/>
+                <w:i w:val="false"/>
+                <w:iCs w:val="false"/>
+                <w:caps w:val="false"/>
+                <w:smallCaps w:val="false"/>
+                <w:strike w:val="false"/>
+                <w:dstrike w:val="false"/>
+                <w:outline w:val="false"/>
+                <w:emboss w:val="false"/>
+                <w:imprint w:val="false"/>
+                <w:vanish w:val="false"/>
+                <w:color w:val="000000"/>
+                <w:spacing w:val="0"/>
+                <w:w w:val="100"/>
+                <w:kern w:val="0"/>
+                <w:position w:val="0"/>
+                <w:sz w:val="24"/>
+                <w:sz w:val="24"/>
+                <w:szCs w:val="24"/>
+                <w:u w:val="none" w:color="000000"/>
+                <w:vertAlign w:val="baseline"/>
+                <w:lang w:val="en-US" w:eastAsia="en-US" w:bidi="ar-SA"/>
+              </w:rPr>
+            </w:pPr>
+            <w:r>
+              <w:rPr>
+                <w:rFonts w:eastAsia="Calibri" w:cs="Calibri" w:ascii="Calibri" w:hAnsi="Calibri"/>
+                <w:b w:val="false"/>
+                <w:bCs w:val="false"/>
+                <w:i w:val="false"/>
+                <w:iCs w:val="false"/>
+                <w:caps w:val="false"/>
+                <w:smallCaps w:val="false"/>
+                <w:strike w:val="false"/>
+                <w:dstrike w:val="false"/>
+                <w:outline w:val="false"/>
+                <w:emboss w:val="false"/>
+                <w:imprint w:val="false"/>
+                <w:vanish w:val="false"/>
+                <w:color w:val="000000"/>
+                <w:spacing w:val="0"/>
+                <w:w w:val="100"/>
+                <w:kern w:val="0"/>
+                <w:position w:val="0"/>
+                <w:sz w:val="24"/>
+                <w:sz w:val="24"/>
+                <w:szCs w:val="24"/>
+                <w:u w:val="none" w:color="000000"/>
+                <w:vertAlign w:val="baseline"/>
+                <w:lang w:val="en-US" w:eastAsia="en-US" w:bidi="ar-SA"/>
+              </w:rPr>
+            </w:r>
+          </w:p>
+        </w:tc>
+      </w:tr>
+    </w:tbl>
+    <w:p>
+      <w:pPr>
+        <w:pStyle w:val="2"/>
+        <w:numPr>
+          <w:ilvl w:val="0"/>
+          <w:numId w:val="0"/>
+        </w:numPr>
+        <w:bidi w:val="0"/>
+        <w:spacing w:before="260" w:after="260"/>
+        <w:ind w:left="484" w:right="0" w:hanging="0"/>
         <w:jc w:val="both"/>
         <w:rPr>
           <w:rFonts w:ascii="华文新魏" w:hAnsi="华文新魏" w:eastAsia="华文新魏" w:cs="华文新魏"/>
@@ -6343,587 +8834,7 @@
         </w:rPr>
       </w:pPr>
       <w:r>
-        <w:rPr>
-          <w:rFonts w:ascii="华文新魏" w:hAnsi="华文新魏" w:cs="华文新魏" w:eastAsia="华文新魏"/>
-          <w:lang w:val="zh-TW" w:eastAsia="zh-TW"/>
-        </w:rPr>
-        <w:t>软件主要功能</w:t>
-      </w:r>
-    </w:p>
-    <w:p>
-      <w:pPr>
-        <w:pStyle w:val="Style16"/>
-        <w:numPr>
-          <w:ilvl w:val="0"/>
-          <w:numId w:val="4"/>
-        </w:numPr>
-        <w:jc w:val="left"/>
-        <w:rPr>
-          <w:lang w:val="zh-TW" w:eastAsia="zh-TW"/>
-        </w:rPr>
-      </w:pPr>
-      <w:r>
-        <w:rPr>
-          <w:lang w:val="zh-TW" w:eastAsia="zh-TW"/>
-        </w:rPr>
-        <w:t>创作过程中记录角色的状态变化，以及追溯特定时间状态信息</w:t>
-      </w:r>
-    </w:p>
-    <w:p>
-      <w:pPr>
-        <w:pStyle w:val="Style16"/>
-        <w:numPr>
-          <w:ilvl w:val="0"/>
-          <w:numId w:val="5"/>
-        </w:numPr>
-        <w:jc w:val="left"/>
-        <w:rPr>
-          <w:lang w:val="zh-TW" w:eastAsia="zh-TW"/>
-        </w:rPr>
-      </w:pPr>
-      <w:r>
-        <w:rPr>
-          <w:lang w:val="zh-TW" w:eastAsia="zh-TW"/>
-        </w:rPr>
-        <w:t>查询、修改指定角色指定时间段的状态，计算所造成的影响范围</w:t>
-      </w:r>
-    </w:p>
-    <w:p>
-      <w:pPr>
-        <w:pStyle w:val="Style16"/>
-        <w:numPr>
-          <w:ilvl w:val="0"/>
-          <w:numId w:val="5"/>
-        </w:numPr>
-        <w:jc w:val="left"/>
-        <w:rPr>
-          <w:lang w:val="zh-TW" w:eastAsia="zh-TW"/>
-        </w:rPr>
-      </w:pPr>
-      <w:r>
-        <w:rPr>
-          <w:lang w:val="zh-TW" w:eastAsia="zh-TW"/>
-        </w:rPr>
-        <w:t>查询、编辑指定角色的人生阅历（故事线）</w:t>
-      </w:r>
-    </w:p>
-    <w:p>
-      <w:pPr>
-        <w:pStyle w:val="Style16"/>
-        <w:numPr>
-          <w:ilvl w:val="0"/>
-          <w:numId w:val="5"/>
-        </w:numPr>
-        <w:jc w:val="left"/>
-        <w:rPr>
-          <w:lang w:val="zh-TW" w:eastAsia="zh-TW"/>
-        </w:rPr>
-      </w:pPr>
-      <w:r>
-        <w:rPr>
-          <w:lang w:val="zh-TW" w:eastAsia="zh-TW"/>
-        </w:rPr>
-        <w:t>查询、编辑指定角色的社会关系网络</w:t>
-      </w:r>
-    </w:p>
-    <w:p>
-      <w:pPr>
-        <w:pStyle w:val="Style16"/>
-        <w:numPr>
-          <w:ilvl w:val="0"/>
-          <w:numId w:val="5"/>
-        </w:numPr>
-        <w:jc w:val="left"/>
-        <w:rPr>
-          <w:lang w:val="zh-TW" w:eastAsia="zh-TW"/>
-        </w:rPr>
-      </w:pPr>
-      <w:r>
-        <w:rPr>
-          <w:lang w:val="zh-TW" w:eastAsia="zh-TW"/>
-        </w:rPr>
-        <w:t>查询、编辑指定角色的属性（职业、技能、等级、道具等）信息</w:t>
-      </w:r>
-    </w:p>
-    <w:p>
-      <w:pPr>
-        <w:pStyle w:val="Style16"/>
-        <w:numPr>
-          <w:ilvl w:val="0"/>
-          <w:numId w:val="5"/>
-        </w:numPr>
-        <w:jc w:val="left"/>
-        <w:rPr>
-          <w:lang w:val="zh-TW" w:eastAsia="zh-TW"/>
-        </w:rPr>
-      </w:pPr>
-      <w:r>
-        <w:rPr>
-          <w:lang w:val="zh-TW" w:eastAsia="zh-TW"/>
-        </w:rPr>
-        <w:t>角色阅历以及对应道具变化：角色道具变化</w:t>
-      </w:r>
-    </w:p>
-    <w:p>
-      <w:pPr>
-        <w:pStyle w:val="Style16"/>
-        <w:numPr>
-          <w:ilvl w:val="0"/>
-          <w:numId w:val="4"/>
-        </w:numPr>
-        <w:jc w:val="left"/>
-        <w:rPr>
-          <w:lang w:val="zh-TW" w:eastAsia="zh-TW"/>
-        </w:rPr>
-      </w:pPr>
-      <w:r>
-        <w:rPr>
-          <w:lang w:val="zh-TW" w:eastAsia="zh-TW"/>
-        </w:rPr>
-        <w:t>创作过程中记录事件的详细发展过程，影响范围，事件相互影响</w:t>
-      </w:r>
-    </w:p>
-    <w:p>
-      <w:pPr>
-        <w:pStyle w:val="Style16"/>
-        <w:numPr>
-          <w:ilvl w:val="0"/>
-          <w:numId w:val="5"/>
-        </w:numPr>
-        <w:jc w:val="left"/>
-        <w:rPr>
-          <w:lang w:val="zh-TW" w:eastAsia="zh-TW"/>
-        </w:rPr>
-      </w:pPr>
-      <w:r>
-        <w:rPr>
-          <w:lang w:val="zh-TW" w:eastAsia="zh-TW"/>
-        </w:rPr>
-        <w:t>记录与推算事件变更对于周边所有元素的影响</w:t>
-      </w:r>
-    </w:p>
-    <w:p>
-      <w:pPr>
-        <w:pStyle w:val="Style16"/>
-        <w:numPr>
-          <w:ilvl w:val="0"/>
-          <w:numId w:val="5"/>
-        </w:numPr>
-        <w:jc w:val="left"/>
-        <w:rPr>
-          <w:lang w:val="zh-TW" w:eastAsia="zh-TW"/>
-        </w:rPr>
-      </w:pPr>
-      <w:r>
-        <w:rPr>
-          <w:lang w:val="zh-TW" w:eastAsia="zh-TW"/>
-        </w:rPr>
-        <w:t>记录与推算多主线之间交互影响，多主角之间的相互影响</w:t>
-      </w:r>
-    </w:p>
-    <w:p>
-      <w:pPr>
-        <w:pStyle w:val="Style16"/>
-        <w:numPr>
-          <w:ilvl w:val="0"/>
-          <w:numId w:val="5"/>
-        </w:numPr>
-        <w:jc w:val="left"/>
-        <w:rPr>
-          <w:lang w:val="zh-TW" w:eastAsia="zh-TW"/>
-        </w:rPr>
-      </w:pPr>
-      <w:r>
-        <w:rPr>
-          <w:lang w:val="zh-TW" w:eastAsia="zh-TW"/>
-        </w:rPr>
-        <w:t>记录每个事件的完善的详尽信息供之后检索</w:t>
-      </w:r>
-    </w:p>
-    <w:p>
-      <w:pPr>
-        <w:pStyle w:val="Style16"/>
-        <w:numPr>
-          <w:ilvl w:val="0"/>
-          <w:numId w:val="4"/>
-        </w:numPr>
-        <w:jc w:val="left"/>
-        <w:rPr>
-          <w:lang w:val="zh-TW" w:eastAsia="zh-TW"/>
-        </w:rPr>
-      </w:pPr>
-      <w:r>
-        <w:rPr>
-          <w:lang w:val="zh-TW" w:eastAsia="zh-TW"/>
-        </w:rPr>
-        <w:t>作品中职业、道具、技能、地点等大量专有名词的修改和管理</w:t>
-      </w:r>
-    </w:p>
-    <w:p>
-      <w:pPr>
-        <w:pStyle w:val="Style16"/>
-        <w:numPr>
-          <w:ilvl w:val="0"/>
-          <w:numId w:val="4"/>
-        </w:numPr>
-        <w:jc w:val="left"/>
-        <w:rPr>
-          <w:lang w:val="zh-TW" w:eastAsia="zh-TW"/>
-        </w:rPr>
-      </w:pPr>
-      <w:r>
-        <w:rPr>
-          <w:lang w:val="zh-TW" w:eastAsia="zh-TW"/>
-        </w:rPr>
-        <w:t>提供基于时间管理的排行榜功能</w:t>
-      </w:r>
-    </w:p>
-    <w:p>
-      <w:pPr>
-        <w:pStyle w:val="Style16"/>
-        <w:numPr>
-          <w:ilvl w:val="0"/>
-          <w:numId w:val="4"/>
-        </w:numPr>
-        <w:jc w:val="left"/>
-        <w:rPr>
-          <w:lang w:val="zh-CN" w:eastAsia="zh-CN"/>
-        </w:rPr>
-      </w:pPr>
-      <w:r>
-        <w:rPr>
-          <w:lang w:val="zh-CN" w:eastAsia="zh-CN"/>
-        </w:rPr>
-        <w:t>每个章节编辑过程中章节中涉及到的故事情节列入清单，当后期需要添加和修改故事情节的时候都检查涉及到的章节目录，没有冲突的梧桐添加，否则手动解决。基于时间和地点进行检查。</w:t>
-      </w:r>
-    </w:p>
-    <w:p>
-      <w:pPr>
-        <w:pStyle w:val="Style16"/>
-        <w:ind w:left="0" w:right="0" w:firstLine="420"/>
-        <w:jc w:val="left"/>
         <w:rPr/>
-      </w:pPr>
-      <w:r>
-        <w:rPr>
-          <w:lang w:val="en-US"/>
-        </w:rPr>
-        <w:t xml:space="preserve">** </w:t>
-      </w:r>
-      <w:r>
-        <w:rPr>
-          <w:lang w:val="zh-TW" w:eastAsia="zh-TW"/>
-        </w:rPr>
-        <w:t>记录了整个世界所有元素的即时状态，可以查询整个世界在某个时间点的即时状态。</w:t>
-      </w:r>
-    </w:p>
-    <w:p>
-      <w:pPr>
-        <w:pStyle w:val="Style16"/>
-        <w:ind w:left="0" w:right="0" w:firstLine="420"/>
-        <w:jc w:val="left"/>
-        <w:rPr>
-          <w:rFonts w:ascii="华文楷体" w:hAnsi="华文楷体" w:eastAsia="华文楷体" w:cs="华文楷体"/>
-          <w:lang w:val="zh-TW" w:eastAsia="zh-TW"/>
-        </w:rPr>
-      </w:pPr>
-      <w:r>
-        <w:rPr>
-          <w:rFonts w:eastAsia="华文楷体" w:cs="华文楷体" w:ascii="华文楷体" w:hAnsi="华文楷体"/>
-          <w:lang w:val="zh-TW" w:eastAsia="zh-TW"/>
-        </w:rPr>
-      </w:r>
-    </w:p>
-    <w:p>
-      <w:pPr>
-        <w:pStyle w:val="Style16"/>
-        <w:ind w:left="0" w:right="0" w:firstLine="420"/>
-        <w:jc w:val="left"/>
-        <w:rPr>
-          <w:rFonts w:ascii="华文楷体" w:hAnsi="华文楷体" w:eastAsia="华文楷体" w:cs="华文楷体"/>
-          <w:lang w:val="zh-TW" w:eastAsia="zh-TW"/>
-        </w:rPr>
-      </w:pPr>
-      <w:r>
-        <w:rPr>
-          <w:rFonts w:eastAsia="华文楷体" w:cs="华文楷体" w:ascii="华文楷体" w:hAnsi="华文楷体"/>
-          <w:lang w:val="zh-TW" w:eastAsia="zh-TW"/>
-        </w:rPr>
-      </w:r>
-    </w:p>
-    <w:p>
-      <w:pPr>
-        <w:pStyle w:val="2"/>
-        <w:numPr>
-          <w:ilvl w:val="0"/>
-          <w:numId w:val="6"/>
-        </w:numPr>
-        <w:bidi w:val="0"/>
-        <w:ind w:left="242" w:right="0" w:hanging="0"/>
-        <w:jc w:val="both"/>
-        <w:rPr>
-          <w:rFonts w:ascii="华文新魏" w:hAnsi="华文新魏" w:eastAsia="华文新魏" w:cs="华文新魏"/>
-          <w:lang w:val="zh-TW" w:eastAsia="zh-TW"/>
-        </w:rPr>
-      </w:pPr>
-      <w:r>
-        <w:rPr>
-          <w:rFonts w:ascii="华文新魏" w:hAnsi="华文新魏" w:cs="华文新魏" w:eastAsia="华文新魏"/>
-          <w:caps w:val="false"/>
-          <w:smallCaps w:val="false"/>
-          <w:strike w:val="false"/>
-          <w:dstrike w:val="false"/>
-          <w:outline w:val="false"/>
-          <w:lang w:val="zh-TW" w:eastAsia="zh-TW"/>
-        </w:rPr>
-        <w:t>使用方式</w:t>
-      </w:r>
-    </w:p>
-    <w:p>
-      <w:pPr>
-        <w:pStyle w:val="Style16"/>
-        <w:ind w:left="0" w:right="0" w:firstLine="420"/>
-        <w:jc w:val="left"/>
-        <w:rPr/>
-      </w:pPr>
-      <w:r>
-        <w:rPr>
-          <w:lang w:val="zh-TW" w:eastAsia="zh-TW"/>
-        </w:rPr>
-        <w:t>小说编写过程中：</w:t>
-      </w:r>
-    </w:p>
-    <w:p>
-      <w:pPr>
-        <w:pStyle w:val="Style16"/>
-        <w:numPr>
-          <w:ilvl w:val="0"/>
-          <w:numId w:val="7"/>
-        </w:numPr>
-        <w:jc w:val="left"/>
-        <w:rPr>
-          <w:lang w:val="zh-TW" w:eastAsia="zh-TW"/>
-        </w:rPr>
-      </w:pPr>
-      <w:r>
-        <w:rPr>
-          <w:lang w:val="zh-TW" w:eastAsia="zh-TW"/>
-        </w:rPr>
-        <w:t>通过菜单编辑人物清单，道具清单，技能清单，人物履历表，地点历史渊源</w:t>
-      </w:r>
-    </w:p>
-    <w:p>
-      <w:pPr>
-        <w:pStyle w:val="Style16"/>
-        <w:numPr>
-          <w:ilvl w:val="0"/>
-          <w:numId w:val="7"/>
-        </w:numPr>
-        <w:jc w:val="left"/>
-        <w:rPr>
-          <w:lang w:val="zh-TW" w:eastAsia="zh-TW"/>
-        </w:rPr>
-      </w:pPr>
-      <w:r>
-        <w:rPr>
-          <w:lang w:val="zh-TW" w:eastAsia="zh-TW"/>
-        </w:rPr>
-        <w:t>单开新章节，填写故事发生地点，选择涉及到的事件节点</w:t>
-      </w:r>
-    </w:p>
-    <w:p>
-      <w:pPr>
-        <w:pStyle w:val="Style16"/>
-        <w:numPr>
-          <w:ilvl w:val="0"/>
-          <w:numId w:val="7"/>
-        </w:numPr>
-        <w:jc w:val="left"/>
-        <w:rPr>
-          <w:lang w:val="zh-TW" w:eastAsia="zh-TW"/>
-        </w:rPr>
-      </w:pPr>
-      <w:r>
-        <w:rPr>
-          <w:lang w:val="zh-TW" w:eastAsia="zh-TW"/>
-        </w:rPr>
-        <w:t>选中角色名称</w:t>
-      </w:r>
-      <w:r>
-        <w:rPr>
-          <w:lang w:val="zh-TW" w:eastAsia="zh-TW"/>
-        </w:rPr>
-        <w:t>=</w:t>
-      </w:r>
-      <w:r>
-        <w:rPr>
-          <w:lang w:val="zh-TW" w:eastAsia="zh-TW"/>
-        </w:rPr>
-        <w:t>》添加词条到：</w:t>
-      </w:r>
-    </w:p>
-    <w:p>
-      <w:pPr>
-        <w:pStyle w:val="Style16"/>
-        <w:numPr>
-          <w:ilvl w:val="1"/>
-          <w:numId w:val="8"/>
-        </w:numPr>
-        <w:jc w:val="left"/>
-        <w:rPr>
-          <w:lang w:val="zh-TW" w:eastAsia="zh-TW"/>
-        </w:rPr>
-      </w:pPr>
-      <w:r>
-        <w:rPr>
-          <w:lang w:val="zh-TW" w:eastAsia="zh-TW"/>
-        </w:rPr>
-        <w:t>道具表；</w:t>
-      </w:r>
-    </w:p>
-    <w:p>
-      <w:pPr>
-        <w:pStyle w:val="Style16"/>
-        <w:numPr>
-          <w:ilvl w:val="1"/>
-          <w:numId w:val="8"/>
-        </w:numPr>
-        <w:jc w:val="left"/>
-        <w:rPr>
-          <w:lang w:val="zh-TW" w:eastAsia="zh-TW"/>
-        </w:rPr>
-      </w:pPr>
-      <w:r>
-        <w:rPr>
-          <w:lang w:val="zh-TW" w:eastAsia="zh-TW"/>
-        </w:rPr>
-        <w:t>技能表；</w:t>
-      </w:r>
-    </w:p>
-    <w:p>
-      <w:pPr>
-        <w:pStyle w:val="Style16"/>
-        <w:numPr>
-          <w:ilvl w:val="1"/>
-          <w:numId w:val="8"/>
-        </w:numPr>
-        <w:jc w:val="left"/>
-        <w:rPr>
-          <w:lang w:val="zh-TW" w:eastAsia="zh-TW"/>
-        </w:rPr>
-      </w:pPr>
-      <w:r>
-        <w:rPr>
-          <w:lang w:val="zh-TW" w:eastAsia="zh-TW"/>
-        </w:rPr>
-        <w:t>人物表；</w:t>
-      </w:r>
-    </w:p>
-    <w:p>
-      <w:pPr>
-        <w:pStyle w:val="Style16"/>
-        <w:ind w:left="687" w:right="0" w:firstLine="420"/>
-        <w:jc w:val="left"/>
-        <w:rPr/>
-      </w:pPr>
-      <w:r>
-        <w:rPr>
-          <w:lang w:val="zh-TW" w:eastAsia="zh-TW"/>
-        </w:rPr>
-        <w:t>调用相应的编辑窗口编辑详情；</w:t>
-      </w:r>
-    </w:p>
-    <w:p>
-      <w:pPr>
-        <w:pStyle w:val="Style16"/>
-        <w:numPr>
-          <w:ilvl w:val="0"/>
-          <w:numId w:val="7"/>
-        </w:numPr>
-        <w:jc w:val="left"/>
-        <w:rPr>
-          <w:lang w:val="zh-TW" w:eastAsia="zh-TW"/>
-        </w:rPr>
-      </w:pPr>
-      <w:r>
-        <w:rPr>
-          <w:lang w:val="zh-TW" w:eastAsia="zh-TW"/>
-        </w:rPr>
-        <w:t>选中词库中已录入特有名词，通过数据库查询确认词条种类提供编辑功能：</w:t>
-      </w:r>
-    </w:p>
-    <w:p>
-      <w:pPr>
-        <w:pStyle w:val="Style16"/>
-        <w:numPr>
-          <w:ilvl w:val="1"/>
-          <w:numId w:val="9"/>
-        </w:numPr>
-        <w:jc w:val="left"/>
-        <w:rPr>
-          <w:lang w:val="zh-TW" w:eastAsia="zh-TW"/>
-        </w:rPr>
-      </w:pPr>
-      <w:r>
-        <w:rPr>
-          <w:lang w:val="zh-TW" w:eastAsia="zh-TW"/>
-        </w:rPr>
-        <w:t>添加地点变更词条；</w:t>
-      </w:r>
-    </w:p>
-    <w:p>
-      <w:pPr>
-        <w:pStyle w:val="Style16"/>
-        <w:numPr>
-          <w:ilvl w:val="1"/>
-          <w:numId w:val="10"/>
-        </w:numPr>
-        <w:jc w:val="left"/>
-        <w:rPr>
-          <w:lang w:val="zh-TW" w:eastAsia="zh-TW"/>
-        </w:rPr>
-      </w:pPr>
-      <w:r>
-        <w:rPr>
-          <w:lang w:val="zh-TW" w:eastAsia="zh-TW"/>
-        </w:rPr>
-        <w:t>添加人物履历词条；</w:t>
-      </w:r>
-    </w:p>
-    <w:p>
-      <w:pPr>
-        <w:pStyle w:val="Style16"/>
-        <w:numPr>
-          <w:ilvl w:val="1"/>
-          <w:numId w:val="8"/>
-        </w:numPr>
-        <w:jc w:val="left"/>
-        <w:rPr>
-          <w:lang w:val="zh-TW" w:eastAsia="zh-TW"/>
-        </w:rPr>
-      </w:pPr>
-      <w:r>
-        <w:rPr>
-          <w:lang w:val="zh-TW" w:eastAsia="zh-TW"/>
-        </w:rPr>
-        <w:t>添加事件节点影响地点；</w:t>
-      </w:r>
-    </w:p>
-    <w:p>
-      <w:pPr>
-        <w:pStyle w:val="Style16"/>
-        <w:numPr>
-          <w:ilvl w:val="1"/>
-          <w:numId w:val="8"/>
-        </w:numPr>
-        <w:jc w:val="left"/>
-        <w:rPr/>
-      </w:pPr>
-      <w:r>
-        <w:rPr>
-          <w:lang w:val="zh-TW" w:eastAsia="zh-TW"/>
-        </w:rPr>
-        <w:t>添加事件节点影响人物；</w:t>
       </w:r>
     </w:p>
     <w:sectPr>
@@ -6977,296 +8888,6 @@
 <file path=word/numbering.xml><?xml version="1.0" encoding="utf-8"?>
 <w:numbering xmlns:w="http://schemas.openxmlformats.org/wordprocessingml/2006/main" xmlns:o="urn:schemas-microsoft-com:office:office" xmlns:r="http://schemas.openxmlformats.org/officeDocument/2006/relationships" xmlns:v="urn:schemas-microsoft-com:vml">
   <w:abstractNum w:abstractNumId="1">
-    <w:lvl w:ilvl="0">
-      <w:start w:val="1"/>
-      <w:numFmt w:val="chineseCountingThousand"/>
-      <w:suff w:val="nothing"/>
-      <w:lvlText w:val="%1."/>
-      <w:lvlJc w:val="left"/>
-      <w:pPr>
-        <w:ind w:left="178" w:hanging="178"/>
-      </w:pPr>
-      <w:rPr>
-        <w:smallCaps w:val="false"/>
-        <w:caps w:val="false"/>
-        <w:outline w:val="false"/>
-        <w:dstrike w:val="false"/>
-        <w:strike w:val="false"/>
-        <w:vertAlign w:val="baseline"/>
-        <w:position w:val="0"/>
-        <w:sz w:val="24"/>
-        <w:sz w:val="24"/>
-        <w:spacing w:val="0"/>
-        <w:i w:val="false"/>
-        <w:b/>
-        <w:kern w:val="0"/>
-        <w:szCs w:val="24"/>
-        <w:iCs w:val="false"/>
-        <w:bCs/>
-        <w:w w:val="100"/>
-        <w:emboss w:val="false"/>
-        <w:imprint w:val="false"/>
-        <w:rFonts w:ascii="华文新魏" w:hAnsi="华文新魏" w:eastAsia="Times" w:cs="Times"/>
-      </w:rPr>
-    </w:lvl>
-    <w:lvl w:ilvl="1">
-      <w:start w:val="1"/>
-      <w:numFmt w:val="decimal"/>
-      <w:suff w:val="nothing"/>
-      <w:lvlText w:val="%2."/>
-      <w:lvlJc w:val="left"/>
-      <w:pPr>
-        <w:ind w:left="178" w:hanging="178"/>
-      </w:pPr>
-      <w:rPr>
-        <w:smallCaps w:val="false"/>
-        <w:caps w:val="false"/>
-        <w:outline w:val="false"/>
-        <w:dstrike w:val="false"/>
-        <w:strike w:val="false"/>
-        <w:vertAlign w:val="baseline"/>
-        <w:position w:val="0"/>
-        <w:sz w:val="24"/>
-        <w:sz w:val="24"/>
-        <w:spacing w:val="0"/>
-        <w:i w:val="false"/>
-        <w:b/>
-        <w:kern w:val="0"/>
-        <w:szCs w:val="24"/>
-        <w:iCs w:val="false"/>
-        <w:bCs/>
-        <w:w w:val="100"/>
-        <w:emboss w:val="false"/>
-        <w:imprint w:val="false"/>
-        <w:rFonts w:eastAsia="Times" w:cs="Times"/>
-      </w:rPr>
-    </w:lvl>
-    <w:lvl w:ilvl="2">
-      <w:start w:val="1"/>
-      <w:numFmt w:val="decimal"/>
-      <w:suff w:val="nothing"/>
-      <w:lvlText w:val="%3."/>
-      <w:lvlJc w:val="left"/>
-      <w:pPr>
-        <w:ind w:left="178" w:hanging="178"/>
-      </w:pPr>
-      <w:rPr>
-        <w:smallCaps w:val="false"/>
-        <w:caps w:val="false"/>
-        <w:outline w:val="false"/>
-        <w:dstrike w:val="false"/>
-        <w:strike w:val="false"/>
-        <w:vertAlign w:val="baseline"/>
-        <w:position w:val="0"/>
-        <w:sz w:val="24"/>
-        <w:sz w:val="24"/>
-        <w:spacing w:val="0"/>
-        <w:i w:val="false"/>
-        <w:b/>
-        <w:kern w:val="0"/>
-        <w:szCs w:val="24"/>
-        <w:iCs w:val="false"/>
-        <w:bCs/>
-        <w:w w:val="100"/>
-        <w:emboss w:val="false"/>
-        <w:imprint w:val="false"/>
-        <w:rFonts w:eastAsia="Times" w:cs="Times"/>
-      </w:rPr>
-    </w:lvl>
-    <w:lvl w:ilvl="3">
-      <w:start w:val="1"/>
-      <w:numFmt w:val="decimal"/>
-      <w:suff w:val="nothing"/>
-      <w:lvlText w:val="%4."/>
-      <w:lvlJc w:val="left"/>
-      <w:pPr>
-        <w:ind w:left="178" w:hanging="178"/>
-      </w:pPr>
-      <w:rPr>
-        <w:smallCaps w:val="false"/>
-        <w:caps w:val="false"/>
-        <w:outline w:val="false"/>
-        <w:dstrike w:val="false"/>
-        <w:strike w:val="false"/>
-        <w:vertAlign w:val="baseline"/>
-        <w:position w:val="0"/>
-        <w:sz w:val="24"/>
-        <w:sz w:val="24"/>
-        <w:spacing w:val="0"/>
-        <w:i w:val="false"/>
-        <w:b/>
-        <w:kern w:val="0"/>
-        <w:szCs w:val="24"/>
-        <w:iCs w:val="false"/>
-        <w:bCs/>
-        <w:w w:val="100"/>
-        <w:emboss w:val="false"/>
-        <w:imprint w:val="false"/>
-        <w:rFonts w:eastAsia="Times" w:cs="Times"/>
-      </w:rPr>
-    </w:lvl>
-    <w:lvl w:ilvl="4">
-      <w:start w:val="1"/>
-      <w:numFmt w:val="decimal"/>
-      <w:suff w:val="nothing"/>
-      <w:lvlText w:val="%5."/>
-      <w:lvlJc w:val="left"/>
-      <w:pPr>
-        <w:ind w:left="178" w:hanging="178"/>
-      </w:pPr>
-      <w:rPr>
-        <w:smallCaps w:val="false"/>
-        <w:caps w:val="false"/>
-        <w:outline w:val="false"/>
-        <w:dstrike w:val="false"/>
-        <w:strike w:val="false"/>
-        <w:vertAlign w:val="baseline"/>
-        <w:position w:val="0"/>
-        <w:sz w:val="24"/>
-        <w:sz w:val="24"/>
-        <w:spacing w:val="0"/>
-        <w:i w:val="false"/>
-        <w:b/>
-        <w:kern w:val="0"/>
-        <w:szCs w:val="24"/>
-        <w:iCs w:val="false"/>
-        <w:bCs/>
-        <w:w w:val="100"/>
-        <w:emboss w:val="false"/>
-        <w:imprint w:val="false"/>
-        <w:rFonts w:eastAsia="Times" w:cs="Times"/>
-      </w:rPr>
-    </w:lvl>
-    <w:lvl w:ilvl="5">
-      <w:start w:val="1"/>
-      <w:numFmt w:val="lowerLetter"/>
-      <w:suff w:val="nothing"/>
-      <w:lvlText w:val="%6."/>
-      <w:lvlJc w:val="left"/>
-      <w:pPr>
-        <w:ind w:left="178" w:hanging="178"/>
-      </w:pPr>
-      <w:rPr>
-        <w:smallCaps w:val="false"/>
-        <w:caps w:val="false"/>
-        <w:outline w:val="false"/>
-        <w:dstrike w:val="false"/>
-        <w:strike w:val="false"/>
-        <w:vertAlign w:val="baseline"/>
-        <w:position w:val="0"/>
-        <w:sz w:val="24"/>
-        <w:sz w:val="24"/>
-        <w:spacing w:val="0"/>
-        <w:i w:val="false"/>
-        <w:b/>
-        <w:kern w:val="0"/>
-        <w:szCs w:val="24"/>
-        <w:iCs w:val="false"/>
-        <w:bCs/>
-        <w:w w:val="100"/>
-        <w:emboss w:val="false"/>
-        <w:imprint w:val="false"/>
-        <w:rFonts w:eastAsia="Times" w:cs="Times"/>
-      </w:rPr>
-    </w:lvl>
-    <w:lvl w:ilvl="6">
-      <w:start w:val="1"/>
-      <w:numFmt w:val="lowerLetter"/>
-      <w:suff w:val="nothing"/>
-      <w:lvlText w:val="%7."/>
-      <w:lvlJc w:val="left"/>
-      <w:pPr>
-        <w:ind w:left="178" w:hanging="178"/>
-      </w:pPr>
-      <w:rPr>
-        <w:smallCaps w:val="false"/>
-        <w:caps w:val="false"/>
-        <w:outline w:val="false"/>
-        <w:dstrike w:val="false"/>
-        <w:strike w:val="false"/>
-        <w:vertAlign w:val="baseline"/>
-        <w:position w:val="0"/>
-        <w:sz w:val="24"/>
-        <w:sz w:val="24"/>
-        <w:spacing w:val="0"/>
-        <w:i w:val="false"/>
-        <w:b/>
-        <w:kern w:val="0"/>
-        <w:szCs w:val="24"/>
-        <w:iCs w:val="false"/>
-        <w:bCs/>
-        <w:w w:val="100"/>
-        <w:emboss w:val="false"/>
-        <w:imprint w:val="false"/>
-        <w:rFonts w:eastAsia="Times" w:cs="Times"/>
-      </w:rPr>
-    </w:lvl>
-    <w:lvl w:ilvl="7">
-      <w:start w:val="1"/>
-      <w:numFmt w:val="lowerRoman"/>
-      <w:suff w:val="nothing"/>
-      <w:lvlText w:val="%8."/>
-      <w:lvlJc w:val="left"/>
-      <w:pPr>
-        <w:ind w:left="178" w:hanging="178"/>
-      </w:pPr>
-      <w:rPr>
-        <w:smallCaps w:val="false"/>
-        <w:caps w:val="false"/>
-        <w:outline w:val="false"/>
-        <w:dstrike w:val="false"/>
-        <w:strike w:val="false"/>
-        <w:vertAlign w:val="baseline"/>
-        <w:position w:val="0"/>
-        <w:sz w:val="24"/>
-        <w:sz w:val="24"/>
-        <w:spacing w:val="0"/>
-        <w:i w:val="false"/>
-        <w:b/>
-        <w:kern w:val="0"/>
-        <w:szCs w:val="24"/>
-        <w:iCs w:val="false"/>
-        <w:bCs/>
-        <w:w w:val="100"/>
-        <w:emboss w:val="false"/>
-        <w:imprint w:val="false"/>
-        <w:rFonts w:eastAsia="Times" w:cs="Times"/>
-      </w:rPr>
-    </w:lvl>
-    <w:lvl w:ilvl="8">
-      <w:start w:val="1"/>
-      <w:numFmt w:val="lowerRoman"/>
-      <w:suff w:val="nothing"/>
-      <w:lvlText w:val="%9."/>
-      <w:lvlJc w:val="left"/>
-      <w:pPr>
-        <w:ind w:left="178" w:hanging="178"/>
-      </w:pPr>
-      <w:rPr>
-        <w:smallCaps w:val="false"/>
-        <w:caps w:val="false"/>
-        <w:outline w:val="false"/>
-        <w:dstrike w:val="false"/>
-        <w:strike w:val="false"/>
-        <w:vertAlign w:val="baseline"/>
-        <w:position w:val="0"/>
-        <w:sz w:val="24"/>
-        <w:sz w:val="24"/>
-        <w:spacing w:val="0"/>
-        <w:i w:val="false"/>
-        <w:b/>
-        <w:kern w:val="0"/>
-        <w:szCs w:val="24"/>
-        <w:iCs w:val="false"/>
-        <w:bCs/>
-        <w:w w:val="100"/>
-        <w:emboss w:val="false"/>
-        <w:imprint w:val="false"/>
-        <w:rFonts w:eastAsia="Times" w:cs="Times"/>
-      </w:rPr>
-    </w:lvl>
-  </w:abstractNum>
-  <w:abstractNum w:abstractNumId="2">
     <w:lvl w:ilvl="0">
       <w:start w:val="1"/>
       <w:numFmt w:val="bullet"/>
@@ -7583,7 +9204,7 @@
       </w:rPr>
     </w:lvl>
   </w:abstractNum>
-  <w:abstractNum w:abstractNumId="3">
+  <w:abstractNum w:abstractNumId="2">
     <w:lvl w:ilvl="0">
       <w:start w:val="6"/>
       <w:numFmt w:val="chineseCountingThousand"/>
@@ -7872,1997 +9493,7 @@
       </w:rPr>
     </w:lvl>
   </w:abstractNum>
-  <w:abstractNum w:abstractNumId="4">
-    <w:lvl w:ilvl="0">
-      <w:start w:val="1"/>
-      <w:numFmt w:val="decimal"/>
-      <w:lvlText w:val="%1."/>
-      <w:lvlJc w:val="left"/>
-      <w:pPr>
-        <w:tabs>
-          <w:tab w:val="num" w:pos="641"/>
-        </w:tabs>
-        <w:ind w:left="221" w:hanging="-199"/>
-      </w:pPr>
-      <w:rPr>
-        <w:smallCaps w:val="false"/>
-        <w:caps w:val="false"/>
-        <w:outline w:val="false"/>
-        <w:dstrike w:val="false"/>
-        <w:strike w:val="false"/>
-        <w:vertAlign w:val="baseline"/>
-        <w:position w:val="0"/>
-        <w:sz w:val="24"/>
-        <w:sz w:val="24"/>
-        <w:spacing w:val="0"/>
-        <w:kern w:val="0"/>
-        <w:w w:val="100"/>
-        <w:emboss w:val="false"/>
-        <w:imprint w:val="false"/>
-      </w:rPr>
-    </w:lvl>
-    <w:lvl w:ilvl="1">
-      <w:start w:val="1"/>
-      <w:numFmt w:val="decimal"/>
-      <w:lvlText w:val="%2."/>
-      <w:lvlJc w:val="left"/>
-      <w:pPr>
-        <w:tabs>
-          <w:tab w:val="num" w:pos="1441"/>
-        </w:tabs>
-        <w:ind w:left="1021" w:hanging="-199"/>
-      </w:pPr>
-      <w:rPr>
-        <w:smallCaps w:val="false"/>
-        <w:caps w:val="false"/>
-        <w:outline w:val="false"/>
-        <w:dstrike w:val="false"/>
-        <w:strike w:val="false"/>
-        <w:vertAlign w:val="baseline"/>
-        <w:position w:val="0"/>
-        <w:sz w:val="24"/>
-        <w:sz w:val="24"/>
-        <w:spacing w:val="0"/>
-        <w:kern w:val="0"/>
-        <w:w w:val="100"/>
-        <w:emboss w:val="false"/>
-        <w:imprint w:val="false"/>
-      </w:rPr>
-    </w:lvl>
-    <w:lvl w:ilvl="2">
-      <w:start w:val="1"/>
-      <w:numFmt w:val="decimal"/>
-      <w:lvlText w:val="%3."/>
-      <w:lvlJc w:val="left"/>
-      <w:pPr>
-        <w:tabs>
-          <w:tab w:val="num" w:pos="2241"/>
-        </w:tabs>
-        <w:ind w:left="1821" w:hanging="-199"/>
-      </w:pPr>
-      <w:rPr>
-        <w:smallCaps w:val="false"/>
-        <w:caps w:val="false"/>
-        <w:outline w:val="false"/>
-        <w:dstrike w:val="false"/>
-        <w:strike w:val="false"/>
-        <w:vertAlign w:val="baseline"/>
-        <w:position w:val="0"/>
-        <w:sz w:val="24"/>
-        <w:sz w:val="24"/>
-        <w:spacing w:val="0"/>
-        <w:kern w:val="0"/>
-        <w:w w:val="100"/>
-        <w:emboss w:val="false"/>
-        <w:imprint w:val="false"/>
-      </w:rPr>
-    </w:lvl>
-    <w:lvl w:ilvl="3">
-      <w:start w:val="1"/>
-      <w:numFmt w:val="decimal"/>
-      <w:lvlText w:val="%4."/>
-      <w:lvlJc w:val="left"/>
-      <w:pPr>
-        <w:tabs>
-          <w:tab w:val="num" w:pos="3041"/>
-        </w:tabs>
-        <w:ind w:left="2621" w:hanging="-199"/>
-      </w:pPr>
-      <w:rPr>
-        <w:smallCaps w:val="false"/>
-        <w:caps w:val="false"/>
-        <w:outline w:val="false"/>
-        <w:dstrike w:val="false"/>
-        <w:strike w:val="false"/>
-        <w:vertAlign w:val="baseline"/>
-        <w:position w:val="0"/>
-        <w:sz w:val="24"/>
-        <w:sz w:val="24"/>
-        <w:spacing w:val="0"/>
-        <w:kern w:val="0"/>
-        <w:w w:val="100"/>
-        <w:emboss w:val="false"/>
-        <w:imprint w:val="false"/>
-      </w:rPr>
-    </w:lvl>
-    <w:lvl w:ilvl="4">
-      <w:start w:val="1"/>
-      <w:numFmt w:val="decimal"/>
-      <w:lvlText w:val="%5."/>
-      <w:lvlJc w:val="left"/>
-      <w:pPr>
-        <w:tabs>
-          <w:tab w:val="num" w:pos="3841"/>
-        </w:tabs>
-        <w:ind w:left="3421" w:hanging="-199"/>
-      </w:pPr>
-      <w:rPr>
-        <w:smallCaps w:val="false"/>
-        <w:caps w:val="false"/>
-        <w:outline w:val="false"/>
-        <w:dstrike w:val="false"/>
-        <w:strike w:val="false"/>
-        <w:vertAlign w:val="baseline"/>
-        <w:position w:val="0"/>
-        <w:sz w:val="24"/>
-        <w:sz w:val="24"/>
-        <w:spacing w:val="0"/>
-        <w:kern w:val="0"/>
-        <w:w w:val="100"/>
-        <w:emboss w:val="false"/>
-        <w:imprint w:val="false"/>
-      </w:rPr>
-    </w:lvl>
-    <w:lvl w:ilvl="5">
-      <w:start w:val="1"/>
-      <w:numFmt w:val="decimal"/>
-      <w:lvlText w:val="%6."/>
-      <w:lvlJc w:val="left"/>
-      <w:pPr>
-        <w:tabs>
-          <w:tab w:val="num" w:pos="4641"/>
-        </w:tabs>
-        <w:ind w:left="4221" w:hanging="-199"/>
-      </w:pPr>
-      <w:rPr>
-        <w:smallCaps w:val="false"/>
-        <w:caps w:val="false"/>
-        <w:outline w:val="false"/>
-        <w:dstrike w:val="false"/>
-        <w:strike w:val="false"/>
-        <w:vertAlign w:val="baseline"/>
-        <w:position w:val="0"/>
-        <w:sz w:val="24"/>
-        <w:sz w:val="24"/>
-        <w:spacing w:val="0"/>
-        <w:kern w:val="0"/>
-        <w:w w:val="100"/>
-        <w:emboss w:val="false"/>
-        <w:imprint w:val="false"/>
-      </w:rPr>
-    </w:lvl>
-    <w:lvl w:ilvl="6">
-      <w:start w:val="1"/>
-      <w:numFmt w:val="decimal"/>
-      <w:lvlText w:val="%7."/>
-      <w:lvlJc w:val="left"/>
-      <w:pPr>
-        <w:tabs>
-          <w:tab w:val="num" w:pos="5441"/>
-        </w:tabs>
-        <w:ind w:left="5021" w:hanging="-199"/>
-      </w:pPr>
-      <w:rPr>
-        <w:smallCaps w:val="false"/>
-        <w:caps w:val="false"/>
-        <w:outline w:val="false"/>
-        <w:dstrike w:val="false"/>
-        <w:strike w:val="false"/>
-        <w:vertAlign w:val="baseline"/>
-        <w:position w:val="0"/>
-        <w:sz w:val="24"/>
-        <w:sz w:val="24"/>
-        <w:spacing w:val="0"/>
-        <w:kern w:val="0"/>
-        <w:w w:val="100"/>
-        <w:emboss w:val="false"/>
-        <w:imprint w:val="false"/>
-      </w:rPr>
-    </w:lvl>
-    <w:lvl w:ilvl="7">
-      <w:start w:val="1"/>
-      <w:numFmt w:val="decimal"/>
-      <w:lvlText w:val="%8."/>
-      <w:lvlJc w:val="left"/>
-      <w:pPr>
-        <w:tabs>
-          <w:tab w:val="num" w:pos="6241"/>
-        </w:tabs>
-        <w:ind w:left="5821" w:hanging="-199"/>
-      </w:pPr>
-      <w:rPr>
-        <w:smallCaps w:val="false"/>
-        <w:caps w:val="false"/>
-        <w:outline w:val="false"/>
-        <w:dstrike w:val="false"/>
-        <w:strike w:val="false"/>
-        <w:vertAlign w:val="baseline"/>
-        <w:position w:val="0"/>
-        <w:sz w:val="24"/>
-        <w:sz w:val="24"/>
-        <w:spacing w:val="0"/>
-        <w:kern w:val="0"/>
-        <w:w w:val="100"/>
-        <w:emboss w:val="false"/>
-        <w:imprint w:val="false"/>
-      </w:rPr>
-    </w:lvl>
-    <w:lvl w:ilvl="8">
-      <w:start w:val="1"/>
-      <w:numFmt w:val="decimal"/>
-      <w:lvlText w:val="%9."/>
-      <w:lvlJc w:val="left"/>
-      <w:pPr>
-        <w:tabs>
-          <w:tab w:val="num" w:pos="7041"/>
-        </w:tabs>
-        <w:ind w:left="6621" w:hanging="-199"/>
-      </w:pPr>
-      <w:rPr>
-        <w:smallCaps w:val="false"/>
-        <w:caps w:val="false"/>
-        <w:outline w:val="false"/>
-        <w:dstrike w:val="false"/>
-        <w:strike w:val="false"/>
-        <w:vertAlign w:val="baseline"/>
-        <w:position w:val="0"/>
-        <w:sz w:val="24"/>
-        <w:sz w:val="24"/>
-        <w:spacing w:val="0"/>
-        <w:kern w:val="0"/>
-        <w:w w:val="100"/>
-        <w:emboss w:val="false"/>
-        <w:imprint w:val="false"/>
-      </w:rPr>
-    </w:lvl>
-  </w:abstractNum>
-  <w:abstractNum w:abstractNumId="5">
-    <w:lvl w:ilvl="0">
-      <w:start w:val="1"/>
-      <w:numFmt w:val="bullet"/>
-      <w:lvlText w:val="◆"/>
-      <w:lvlJc w:val="left"/>
-      <w:pPr>
-        <w:tabs>
-          <w:tab w:val="num" w:pos="840"/>
-        </w:tabs>
-        <w:ind w:left="420" w:hanging="0"/>
-      </w:pPr>
-      <w:rPr>
-        <w:rFonts w:ascii="Arial Unicode MS" w:hAnsi="Arial Unicode MS" w:cs="Arial Unicode MS" w:hint="default"/>
-        <w:smallCaps w:val="false"/>
-        <w:caps w:val="false"/>
-        <w:outline w:val="false"/>
-        <w:dstrike w:val="false"/>
-        <w:strike w:val="false"/>
-        <w:vertAlign w:val="baseline"/>
-        <w:position w:val="0"/>
-        <w:sz w:val="24"/>
-        <w:sz w:val="24"/>
-        <w:spacing w:val="0"/>
-        <w:i w:val="false"/>
-        <w:b w:val="false"/>
-        <w:kern w:val="0"/>
-        <w:szCs w:val="24"/>
-        <w:iCs w:val="false"/>
-        <w:bCs w:val="false"/>
-        <w:w w:val="100"/>
-        <w:emboss w:val="false"/>
-        <w:imprint w:val="false"/>
-        <w:rFonts w:cs="Arial Unicode MS"/>
-      </w:rPr>
-    </w:lvl>
-    <w:lvl w:ilvl="1">
-      <w:start w:val="1"/>
-      <w:numFmt w:val="bullet"/>
-      <w:lvlText w:val="◆"/>
-      <w:lvlJc w:val="left"/>
-      <w:pPr>
-        <w:tabs>
-          <w:tab w:val="num" w:pos="840"/>
-        </w:tabs>
-        <w:ind w:left="420" w:hanging="0"/>
-      </w:pPr>
-      <w:rPr>
-        <w:rFonts w:ascii="Arial Unicode MS" w:hAnsi="Arial Unicode MS" w:cs="Arial Unicode MS" w:hint="default"/>
-        <w:smallCaps w:val="false"/>
-        <w:caps w:val="false"/>
-        <w:outline w:val="false"/>
-        <w:dstrike w:val="false"/>
-        <w:strike w:val="false"/>
-        <w:vertAlign w:val="baseline"/>
-        <w:position w:val="0"/>
-        <w:sz w:val="24"/>
-        <w:sz w:val="24"/>
-        <w:spacing w:val="0"/>
-        <w:i w:val="false"/>
-        <w:b w:val="false"/>
-        <w:kern w:val="0"/>
-        <w:szCs w:val="24"/>
-        <w:iCs w:val="false"/>
-        <w:bCs w:val="false"/>
-        <w:w w:val="100"/>
-        <w:emboss w:val="false"/>
-        <w:imprint w:val="false"/>
-        <w:rFonts w:cs="Arial Unicode MS"/>
-      </w:rPr>
-    </w:lvl>
-    <w:lvl w:ilvl="2">
-      <w:start w:val="1"/>
-      <w:numFmt w:val="bullet"/>
-      <w:lvlText w:val="◆"/>
-      <w:lvlJc w:val="left"/>
-      <w:pPr>
-        <w:tabs>
-          <w:tab w:val="num" w:pos="840"/>
-        </w:tabs>
-        <w:ind w:left="420" w:hanging="0"/>
-      </w:pPr>
-      <w:rPr>
-        <w:rFonts w:ascii="Arial Unicode MS" w:hAnsi="Arial Unicode MS" w:cs="Arial Unicode MS" w:hint="default"/>
-        <w:smallCaps w:val="false"/>
-        <w:caps w:val="false"/>
-        <w:outline w:val="false"/>
-        <w:dstrike w:val="false"/>
-        <w:strike w:val="false"/>
-        <w:vertAlign w:val="baseline"/>
-        <w:position w:val="0"/>
-        <w:sz w:val="24"/>
-        <w:sz w:val="24"/>
-        <w:spacing w:val="0"/>
-        <w:i w:val="false"/>
-        <w:b w:val="false"/>
-        <w:kern w:val="0"/>
-        <w:szCs w:val="24"/>
-        <w:iCs w:val="false"/>
-        <w:bCs w:val="false"/>
-        <w:w w:val="100"/>
-        <w:emboss w:val="false"/>
-        <w:imprint w:val="false"/>
-        <w:rFonts w:cs="Arial Unicode MS"/>
-      </w:rPr>
-    </w:lvl>
-    <w:lvl w:ilvl="3">
-      <w:start w:val="1"/>
-      <w:numFmt w:val="bullet"/>
-      <w:lvlText w:val="◆"/>
-      <w:lvlJc w:val="left"/>
-      <w:pPr>
-        <w:tabs>
-          <w:tab w:val="num" w:pos="840"/>
-        </w:tabs>
-        <w:ind w:left="420" w:hanging="0"/>
-      </w:pPr>
-      <w:rPr>
-        <w:rFonts w:ascii="Arial Unicode MS" w:hAnsi="Arial Unicode MS" w:cs="Arial Unicode MS" w:hint="default"/>
-        <w:smallCaps w:val="false"/>
-        <w:caps w:val="false"/>
-        <w:outline w:val="false"/>
-        <w:dstrike w:val="false"/>
-        <w:strike w:val="false"/>
-        <w:vertAlign w:val="baseline"/>
-        <w:position w:val="0"/>
-        <w:sz w:val="24"/>
-        <w:sz w:val="24"/>
-        <w:spacing w:val="0"/>
-        <w:i w:val="false"/>
-        <w:b w:val="false"/>
-        <w:kern w:val="0"/>
-        <w:szCs w:val="24"/>
-        <w:iCs w:val="false"/>
-        <w:bCs w:val="false"/>
-        <w:w w:val="100"/>
-        <w:emboss w:val="false"/>
-        <w:imprint w:val="false"/>
-        <w:rFonts w:cs="Arial Unicode MS"/>
-      </w:rPr>
-    </w:lvl>
-    <w:lvl w:ilvl="4">
-      <w:start w:val="1"/>
-      <w:numFmt w:val="bullet"/>
-      <w:lvlText w:val="◆"/>
-      <w:lvlJc w:val="left"/>
-      <w:pPr>
-        <w:tabs>
-          <w:tab w:val="num" w:pos="840"/>
-        </w:tabs>
-        <w:ind w:left="420" w:hanging="0"/>
-      </w:pPr>
-      <w:rPr>
-        <w:rFonts w:ascii="Arial Unicode MS" w:hAnsi="Arial Unicode MS" w:cs="Arial Unicode MS" w:hint="default"/>
-        <w:smallCaps w:val="false"/>
-        <w:caps w:val="false"/>
-        <w:outline w:val="false"/>
-        <w:dstrike w:val="false"/>
-        <w:strike w:val="false"/>
-        <w:vertAlign w:val="baseline"/>
-        <w:position w:val="0"/>
-        <w:sz w:val="24"/>
-        <w:sz w:val="24"/>
-        <w:spacing w:val="0"/>
-        <w:i w:val="false"/>
-        <w:b w:val="false"/>
-        <w:kern w:val="0"/>
-        <w:szCs w:val="24"/>
-        <w:iCs w:val="false"/>
-        <w:bCs w:val="false"/>
-        <w:w w:val="100"/>
-        <w:emboss w:val="false"/>
-        <w:imprint w:val="false"/>
-        <w:rFonts w:cs="Arial Unicode MS"/>
-      </w:rPr>
-    </w:lvl>
-    <w:lvl w:ilvl="5">
-      <w:start w:val="1"/>
-      <w:numFmt w:val="bullet"/>
-      <w:lvlText w:val="◆"/>
-      <w:lvlJc w:val="left"/>
-      <w:pPr>
-        <w:tabs>
-          <w:tab w:val="num" w:pos="840"/>
-        </w:tabs>
-        <w:ind w:left="420" w:hanging="0"/>
-      </w:pPr>
-      <w:rPr>
-        <w:rFonts w:ascii="Arial Unicode MS" w:hAnsi="Arial Unicode MS" w:cs="Arial Unicode MS" w:hint="default"/>
-        <w:smallCaps w:val="false"/>
-        <w:caps w:val="false"/>
-        <w:outline w:val="false"/>
-        <w:dstrike w:val="false"/>
-        <w:strike w:val="false"/>
-        <w:vertAlign w:val="baseline"/>
-        <w:position w:val="0"/>
-        <w:sz w:val="24"/>
-        <w:sz w:val="24"/>
-        <w:spacing w:val="0"/>
-        <w:i w:val="false"/>
-        <w:b w:val="false"/>
-        <w:kern w:val="0"/>
-        <w:szCs w:val="24"/>
-        <w:iCs w:val="false"/>
-        <w:bCs w:val="false"/>
-        <w:w w:val="100"/>
-        <w:emboss w:val="false"/>
-        <w:imprint w:val="false"/>
-        <w:rFonts w:cs="Arial Unicode MS"/>
-      </w:rPr>
-    </w:lvl>
-    <w:lvl w:ilvl="6">
-      <w:start w:val="1"/>
-      <w:numFmt w:val="bullet"/>
-      <w:lvlText w:val="◆"/>
-      <w:lvlJc w:val="left"/>
-      <w:pPr>
-        <w:tabs>
-          <w:tab w:val="num" w:pos="840"/>
-        </w:tabs>
-        <w:ind w:left="420" w:hanging="0"/>
-      </w:pPr>
-      <w:rPr>
-        <w:rFonts w:ascii="Arial Unicode MS" w:hAnsi="Arial Unicode MS" w:cs="Arial Unicode MS" w:hint="default"/>
-        <w:smallCaps w:val="false"/>
-        <w:caps w:val="false"/>
-        <w:outline w:val="false"/>
-        <w:dstrike w:val="false"/>
-        <w:strike w:val="false"/>
-        <w:vertAlign w:val="baseline"/>
-        <w:position w:val="0"/>
-        <w:sz w:val="24"/>
-        <w:sz w:val="24"/>
-        <w:spacing w:val="0"/>
-        <w:i w:val="false"/>
-        <w:b w:val="false"/>
-        <w:kern w:val="0"/>
-        <w:szCs w:val="24"/>
-        <w:iCs w:val="false"/>
-        <w:bCs w:val="false"/>
-        <w:w w:val="100"/>
-        <w:emboss w:val="false"/>
-        <w:imprint w:val="false"/>
-        <w:rFonts w:cs="Arial Unicode MS"/>
-      </w:rPr>
-    </w:lvl>
-    <w:lvl w:ilvl="7">
-      <w:start w:val="1"/>
-      <w:numFmt w:val="bullet"/>
-      <w:lvlText w:val="◆"/>
-      <w:lvlJc w:val="left"/>
-      <w:pPr>
-        <w:tabs>
-          <w:tab w:val="num" w:pos="840"/>
-        </w:tabs>
-        <w:ind w:left="420" w:hanging="0"/>
-      </w:pPr>
-      <w:rPr>
-        <w:rFonts w:ascii="Arial Unicode MS" w:hAnsi="Arial Unicode MS" w:cs="Arial Unicode MS" w:hint="default"/>
-        <w:smallCaps w:val="false"/>
-        <w:caps w:val="false"/>
-        <w:outline w:val="false"/>
-        <w:dstrike w:val="false"/>
-        <w:strike w:val="false"/>
-        <w:vertAlign w:val="baseline"/>
-        <w:position w:val="0"/>
-        <w:sz w:val="24"/>
-        <w:sz w:val="24"/>
-        <w:spacing w:val="0"/>
-        <w:i w:val="false"/>
-        <w:b w:val="false"/>
-        <w:kern w:val="0"/>
-        <w:szCs w:val="24"/>
-        <w:iCs w:val="false"/>
-        <w:bCs w:val="false"/>
-        <w:w w:val="100"/>
-        <w:emboss w:val="false"/>
-        <w:imprint w:val="false"/>
-        <w:rFonts w:cs="Arial Unicode MS"/>
-      </w:rPr>
-    </w:lvl>
-    <w:lvl w:ilvl="8">
-      <w:start w:val="1"/>
-      <w:numFmt w:val="bullet"/>
-      <w:lvlText w:val="◆"/>
-      <w:lvlJc w:val="left"/>
-      <w:pPr>
-        <w:tabs>
-          <w:tab w:val="num" w:pos="840"/>
-        </w:tabs>
-        <w:ind w:left="420" w:hanging="0"/>
-      </w:pPr>
-      <w:rPr>
-        <w:rFonts w:ascii="Arial Unicode MS" w:hAnsi="Arial Unicode MS" w:cs="Arial Unicode MS" w:hint="default"/>
-        <w:smallCaps w:val="false"/>
-        <w:caps w:val="false"/>
-        <w:outline w:val="false"/>
-        <w:dstrike w:val="false"/>
-        <w:strike w:val="false"/>
-        <w:vertAlign w:val="baseline"/>
-        <w:position w:val="0"/>
-        <w:sz w:val="24"/>
-        <w:sz w:val="24"/>
-        <w:spacing w:val="0"/>
-        <w:i w:val="false"/>
-        <w:b w:val="false"/>
-        <w:kern w:val="0"/>
-        <w:szCs w:val="24"/>
-        <w:iCs w:val="false"/>
-        <w:bCs w:val="false"/>
-        <w:w w:val="100"/>
-        <w:emboss w:val="false"/>
-        <w:imprint w:val="false"/>
-        <w:rFonts w:cs="Arial Unicode MS"/>
-      </w:rPr>
-    </w:lvl>
-  </w:abstractNum>
-  <w:abstractNum w:abstractNumId="6">
-    <w:lvl w:ilvl="0">
-      <w:start w:val="7"/>
-      <w:numFmt w:val="chineseCountingThousand"/>
-      <w:lvlText w:val="%1."/>
-      <w:lvlJc w:val="left"/>
-      <w:pPr>
-        <w:ind w:left="242" w:hanging="0"/>
-      </w:pPr>
-      <w:rPr>
-        <w:smallCaps w:val="false"/>
-        <w:caps w:val="false"/>
-        <w:outline w:val="false"/>
-        <w:dstrike w:val="false"/>
-        <w:strike w:val="false"/>
-        <w:vertAlign w:val="baseline"/>
-        <w:position w:val="0"/>
-        <w:sz w:val="24"/>
-        <w:sz w:val="24"/>
-        <w:spacing w:val="0"/>
-        <w:i w:val="false"/>
-        <w:b/>
-        <w:kern w:val="0"/>
-        <w:szCs w:val="24"/>
-        <w:iCs w:val="false"/>
-        <w:bCs/>
-        <w:w w:val="100"/>
-        <w:emboss w:val="false"/>
-        <w:imprint w:val="false"/>
-        <w:rFonts w:ascii="华文新魏" w:hAnsi="华文新魏" w:eastAsia="Times" w:cs="Times"/>
-      </w:rPr>
-    </w:lvl>
-    <w:lvl w:ilvl="1">
-      <w:start w:val="1"/>
-      <w:numFmt w:val="decimal"/>
-      <w:suff w:val="nothing"/>
-      <w:lvlText w:val="%2."/>
-      <w:lvlJc w:val="left"/>
-      <w:pPr>
-        <w:ind w:left="160" w:hanging="-18"/>
-      </w:pPr>
-      <w:rPr>
-        <w:smallCaps w:val="false"/>
-        <w:caps w:val="false"/>
-        <w:outline w:val="false"/>
-        <w:dstrike w:val="false"/>
-        <w:strike w:val="false"/>
-        <w:vertAlign w:val="baseline"/>
-        <w:position w:val="0"/>
-        <w:sz w:val="24"/>
-        <w:sz w:val="24"/>
-        <w:spacing w:val="0"/>
-        <w:i w:val="false"/>
-        <w:b/>
-        <w:kern w:val="0"/>
-        <w:szCs w:val="24"/>
-        <w:iCs w:val="false"/>
-        <w:bCs/>
-        <w:w w:val="100"/>
-        <w:emboss w:val="false"/>
-        <w:imprint w:val="false"/>
-        <w:rFonts w:eastAsia="Times" w:cs="Times"/>
-      </w:rPr>
-    </w:lvl>
-    <w:lvl w:ilvl="2">
-      <w:start w:val="1"/>
-      <w:numFmt w:val="decimal"/>
-      <w:suff w:val="nothing"/>
-      <w:lvlText w:val="%3."/>
-      <w:lvlJc w:val="left"/>
-      <w:pPr>
-        <w:ind w:left="160" w:hanging="-18"/>
-      </w:pPr>
-      <w:rPr>
-        <w:smallCaps w:val="false"/>
-        <w:caps w:val="false"/>
-        <w:outline w:val="false"/>
-        <w:dstrike w:val="false"/>
-        <w:strike w:val="false"/>
-        <w:vertAlign w:val="baseline"/>
-        <w:position w:val="0"/>
-        <w:sz w:val="24"/>
-        <w:sz w:val="24"/>
-        <w:spacing w:val="0"/>
-        <w:i w:val="false"/>
-        <w:b/>
-        <w:kern w:val="0"/>
-        <w:szCs w:val="24"/>
-        <w:iCs w:val="false"/>
-        <w:bCs/>
-        <w:w w:val="100"/>
-        <w:emboss w:val="false"/>
-        <w:imprint w:val="false"/>
-        <w:rFonts w:eastAsia="Times" w:cs="Times"/>
-      </w:rPr>
-    </w:lvl>
-    <w:lvl w:ilvl="3">
-      <w:start w:val="1"/>
-      <w:numFmt w:val="decimal"/>
-      <w:suff w:val="nothing"/>
-      <w:lvlText w:val="%4."/>
-      <w:lvlJc w:val="left"/>
-      <w:pPr>
-        <w:ind w:left="160" w:hanging="-18"/>
-      </w:pPr>
-      <w:rPr>
-        <w:smallCaps w:val="false"/>
-        <w:caps w:val="false"/>
-        <w:outline w:val="false"/>
-        <w:dstrike w:val="false"/>
-        <w:strike w:val="false"/>
-        <w:vertAlign w:val="baseline"/>
-        <w:position w:val="0"/>
-        <w:sz w:val="24"/>
-        <w:sz w:val="24"/>
-        <w:spacing w:val="0"/>
-        <w:i w:val="false"/>
-        <w:b/>
-        <w:kern w:val="0"/>
-        <w:szCs w:val="24"/>
-        <w:iCs w:val="false"/>
-        <w:bCs/>
-        <w:w w:val="100"/>
-        <w:emboss w:val="false"/>
-        <w:imprint w:val="false"/>
-        <w:rFonts w:eastAsia="Times" w:cs="Times"/>
-      </w:rPr>
-    </w:lvl>
-    <w:lvl w:ilvl="4">
-      <w:start w:val="1"/>
-      <w:numFmt w:val="decimal"/>
-      <w:suff w:val="nothing"/>
-      <w:lvlText w:val="%5."/>
-      <w:lvlJc w:val="left"/>
-      <w:pPr>
-        <w:ind w:left="160" w:hanging="-18"/>
-      </w:pPr>
-      <w:rPr>
-        <w:smallCaps w:val="false"/>
-        <w:caps w:val="false"/>
-        <w:outline w:val="false"/>
-        <w:dstrike w:val="false"/>
-        <w:strike w:val="false"/>
-        <w:vertAlign w:val="baseline"/>
-        <w:position w:val="0"/>
-        <w:sz w:val="24"/>
-        <w:sz w:val="24"/>
-        <w:spacing w:val="0"/>
-        <w:i w:val="false"/>
-        <w:b/>
-        <w:kern w:val="0"/>
-        <w:szCs w:val="24"/>
-        <w:iCs w:val="false"/>
-        <w:bCs/>
-        <w:w w:val="100"/>
-        <w:emboss w:val="false"/>
-        <w:imprint w:val="false"/>
-        <w:rFonts w:eastAsia="Times" w:cs="Times"/>
-      </w:rPr>
-    </w:lvl>
-    <w:lvl w:ilvl="5">
-      <w:start w:val="1"/>
-      <w:numFmt w:val="lowerLetter"/>
-      <w:suff w:val="nothing"/>
-      <w:lvlText w:val="%6."/>
-      <w:lvlJc w:val="left"/>
-      <w:pPr>
-        <w:ind w:left="160" w:hanging="-18"/>
-      </w:pPr>
-      <w:rPr>
-        <w:smallCaps w:val="false"/>
-        <w:caps w:val="false"/>
-        <w:outline w:val="false"/>
-        <w:dstrike w:val="false"/>
-        <w:strike w:val="false"/>
-        <w:vertAlign w:val="baseline"/>
-        <w:position w:val="0"/>
-        <w:sz w:val="24"/>
-        <w:sz w:val="24"/>
-        <w:spacing w:val="0"/>
-        <w:i w:val="false"/>
-        <w:b/>
-        <w:kern w:val="0"/>
-        <w:szCs w:val="24"/>
-        <w:iCs w:val="false"/>
-        <w:bCs/>
-        <w:w w:val="100"/>
-        <w:emboss w:val="false"/>
-        <w:imprint w:val="false"/>
-        <w:rFonts w:eastAsia="Times" w:cs="Times"/>
-      </w:rPr>
-    </w:lvl>
-    <w:lvl w:ilvl="6">
-      <w:start w:val="1"/>
-      <w:numFmt w:val="lowerLetter"/>
-      <w:suff w:val="nothing"/>
-      <w:lvlText w:val="%7."/>
-      <w:lvlJc w:val="left"/>
-      <w:pPr>
-        <w:ind w:left="160" w:hanging="-18"/>
-      </w:pPr>
-      <w:rPr>
-        <w:smallCaps w:val="false"/>
-        <w:caps w:val="false"/>
-        <w:outline w:val="false"/>
-        <w:dstrike w:val="false"/>
-        <w:strike w:val="false"/>
-        <w:vertAlign w:val="baseline"/>
-        <w:position w:val="0"/>
-        <w:sz w:val="24"/>
-        <w:sz w:val="24"/>
-        <w:spacing w:val="0"/>
-        <w:i w:val="false"/>
-        <w:b/>
-        <w:kern w:val="0"/>
-        <w:szCs w:val="24"/>
-        <w:iCs w:val="false"/>
-        <w:bCs/>
-        <w:w w:val="100"/>
-        <w:emboss w:val="false"/>
-        <w:imprint w:val="false"/>
-        <w:rFonts w:eastAsia="Times" w:cs="Times"/>
-      </w:rPr>
-    </w:lvl>
-    <w:lvl w:ilvl="7">
-      <w:start w:val="1"/>
-      <w:numFmt w:val="lowerRoman"/>
-      <w:suff w:val="nothing"/>
-      <w:lvlText w:val="%8."/>
-      <w:lvlJc w:val="left"/>
-      <w:pPr>
-        <w:ind w:left="160" w:hanging="-18"/>
-      </w:pPr>
-      <w:rPr>
-        <w:smallCaps w:val="false"/>
-        <w:caps w:val="false"/>
-        <w:outline w:val="false"/>
-        <w:dstrike w:val="false"/>
-        <w:strike w:val="false"/>
-        <w:vertAlign w:val="baseline"/>
-        <w:position w:val="0"/>
-        <w:sz w:val="24"/>
-        <w:sz w:val="24"/>
-        <w:spacing w:val="0"/>
-        <w:i w:val="false"/>
-        <w:b/>
-        <w:kern w:val="0"/>
-        <w:szCs w:val="24"/>
-        <w:iCs w:val="false"/>
-        <w:bCs/>
-        <w:w w:val="100"/>
-        <w:emboss w:val="false"/>
-        <w:imprint w:val="false"/>
-        <w:rFonts w:eastAsia="Times" w:cs="Times"/>
-      </w:rPr>
-    </w:lvl>
-    <w:lvl w:ilvl="8">
-      <w:start w:val="1"/>
-      <w:numFmt w:val="lowerRoman"/>
-      <w:suff w:val="nothing"/>
-      <w:lvlText w:val="%9."/>
-      <w:lvlJc w:val="left"/>
-      <w:pPr>
-        <w:ind w:left="160" w:hanging="-18"/>
-      </w:pPr>
-      <w:rPr>
-        <w:smallCaps w:val="false"/>
-        <w:caps w:val="false"/>
-        <w:outline w:val="false"/>
-        <w:dstrike w:val="false"/>
-        <w:strike w:val="false"/>
-        <w:vertAlign w:val="baseline"/>
-        <w:position w:val="0"/>
-        <w:sz w:val="24"/>
-        <w:sz w:val="24"/>
-        <w:spacing w:val="0"/>
-        <w:i w:val="false"/>
-        <w:b/>
-        <w:kern w:val="0"/>
-        <w:szCs w:val="24"/>
-        <w:iCs w:val="false"/>
-        <w:bCs/>
-        <w:w w:val="100"/>
-        <w:emboss w:val="false"/>
-        <w:imprint w:val="false"/>
-        <w:rFonts w:eastAsia="Times" w:cs="Times"/>
-      </w:rPr>
-    </w:lvl>
-  </w:abstractNum>
-  <w:abstractNum w:abstractNumId="7">
-    <w:lvl w:ilvl="0">
-      <w:start w:val="1"/>
-      <w:numFmt w:val="bullet"/>
-      <w:lvlText w:val="·"/>
-      <w:lvlJc w:val="left"/>
-      <w:pPr>
-        <w:tabs>
-          <w:tab w:val="num" w:pos="780"/>
-        </w:tabs>
-        <w:ind w:left="360" w:hanging="-60"/>
-      </w:pPr>
-      <w:rPr>
-        <w:rFonts w:ascii="Symbol" w:hAnsi="Symbol" w:cs="Symbol" w:hint="default"/>
-        <w:smallCaps w:val="false"/>
-        <w:caps w:val="false"/>
-        <w:outline w:val="false"/>
-        <w:dstrike w:val="false"/>
-        <w:strike w:val="false"/>
-        <w:vertAlign w:val="baseline"/>
-        <w:position w:val="0"/>
-        <w:sz w:val="24"/>
-        <w:sz w:val="24"/>
-        <w:spacing w:val="0"/>
-        <w:i w:val="false"/>
-        <w:b w:val="false"/>
-        <w:kern w:val="0"/>
-        <w:szCs w:val="24"/>
-        <w:iCs w:val="false"/>
-        <w:bCs w:val="false"/>
-        <w:w w:val="100"/>
-        <w:emboss w:val="false"/>
-        <w:imprint w:val="false"/>
-        <w:rFonts w:cs="Symbol"/>
-      </w:rPr>
-    </w:lvl>
-    <w:lvl w:ilvl="1">
-      <w:start w:val="1"/>
-      <w:numFmt w:val="bullet"/>
-      <w:lvlText w:val="·"/>
-      <w:lvlJc w:val="left"/>
-      <w:pPr>
-        <w:tabs>
-          <w:tab w:val="num" w:pos="1500"/>
-        </w:tabs>
-        <w:ind w:left="1080" w:hanging="-60"/>
-      </w:pPr>
-      <w:rPr>
-        <w:rFonts w:ascii="Symbol" w:hAnsi="Symbol" w:cs="Symbol" w:hint="default"/>
-        <w:smallCaps w:val="false"/>
-        <w:caps w:val="false"/>
-        <w:outline w:val="false"/>
-        <w:dstrike w:val="false"/>
-        <w:strike w:val="false"/>
-        <w:vertAlign w:val="baseline"/>
-        <w:position w:val="0"/>
-        <w:sz w:val="24"/>
-        <w:sz w:val="24"/>
-        <w:spacing w:val="0"/>
-        <w:i w:val="false"/>
-        <w:b w:val="false"/>
-        <w:kern w:val="0"/>
-        <w:szCs w:val="24"/>
-        <w:iCs w:val="false"/>
-        <w:bCs w:val="false"/>
-        <w:w w:val="100"/>
-        <w:emboss w:val="false"/>
-        <w:imprint w:val="false"/>
-        <w:rFonts w:cs="Symbol"/>
-      </w:rPr>
-    </w:lvl>
-    <w:lvl w:ilvl="2">
-      <w:start w:val="1"/>
-      <w:numFmt w:val="bullet"/>
-      <w:lvlText w:val="·"/>
-      <w:lvlJc w:val="left"/>
-      <w:pPr>
-        <w:tabs>
-          <w:tab w:val="num" w:pos="2220"/>
-        </w:tabs>
-        <w:ind w:left="1800" w:hanging="-60"/>
-      </w:pPr>
-      <w:rPr>
-        <w:rFonts w:ascii="Symbol" w:hAnsi="Symbol" w:cs="Symbol" w:hint="default"/>
-        <w:smallCaps w:val="false"/>
-        <w:caps w:val="false"/>
-        <w:outline w:val="false"/>
-        <w:dstrike w:val="false"/>
-        <w:strike w:val="false"/>
-        <w:vertAlign w:val="baseline"/>
-        <w:position w:val="0"/>
-        <w:sz w:val="24"/>
-        <w:sz w:val="24"/>
-        <w:spacing w:val="0"/>
-        <w:i w:val="false"/>
-        <w:b w:val="false"/>
-        <w:kern w:val="0"/>
-        <w:szCs w:val="24"/>
-        <w:iCs w:val="false"/>
-        <w:bCs w:val="false"/>
-        <w:w w:val="100"/>
-        <w:emboss w:val="false"/>
-        <w:imprint w:val="false"/>
-        <w:rFonts w:cs="Symbol"/>
-      </w:rPr>
-    </w:lvl>
-    <w:lvl w:ilvl="3">
-      <w:start w:val="1"/>
-      <w:numFmt w:val="bullet"/>
-      <w:lvlText w:val="·"/>
-      <w:lvlJc w:val="left"/>
-      <w:pPr>
-        <w:tabs>
-          <w:tab w:val="num" w:pos="2940"/>
-        </w:tabs>
-        <w:ind w:left="2520" w:hanging="-60"/>
-      </w:pPr>
-      <w:rPr>
-        <w:rFonts w:ascii="Symbol" w:hAnsi="Symbol" w:cs="Symbol" w:hint="default"/>
-        <w:smallCaps w:val="false"/>
-        <w:caps w:val="false"/>
-        <w:outline w:val="false"/>
-        <w:dstrike w:val="false"/>
-        <w:strike w:val="false"/>
-        <w:vertAlign w:val="baseline"/>
-        <w:position w:val="0"/>
-        <w:sz w:val="24"/>
-        <w:sz w:val="24"/>
-        <w:spacing w:val="0"/>
-        <w:i w:val="false"/>
-        <w:b w:val="false"/>
-        <w:kern w:val="0"/>
-        <w:szCs w:val="24"/>
-        <w:iCs w:val="false"/>
-        <w:bCs w:val="false"/>
-        <w:w w:val="100"/>
-        <w:emboss w:val="false"/>
-        <w:imprint w:val="false"/>
-        <w:rFonts w:cs="Symbol"/>
-      </w:rPr>
-    </w:lvl>
-    <w:lvl w:ilvl="4">
-      <w:start w:val="1"/>
-      <w:numFmt w:val="bullet"/>
-      <w:lvlText w:val="·"/>
-      <w:lvlJc w:val="left"/>
-      <w:pPr>
-        <w:tabs>
-          <w:tab w:val="num" w:pos="3660"/>
-        </w:tabs>
-        <w:ind w:left="3240" w:hanging="-60"/>
-      </w:pPr>
-      <w:rPr>
-        <w:rFonts w:ascii="Symbol" w:hAnsi="Symbol" w:cs="Symbol" w:hint="default"/>
-        <w:smallCaps w:val="false"/>
-        <w:caps w:val="false"/>
-        <w:outline w:val="false"/>
-        <w:dstrike w:val="false"/>
-        <w:strike w:val="false"/>
-        <w:vertAlign w:val="baseline"/>
-        <w:position w:val="0"/>
-        <w:sz w:val="24"/>
-        <w:sz w:val="24"/>
-        <w:spacing w:val="0"/>
-        <w:i w:val="false"/>
-        <w:b w:val="false"/>
-        <w:kern w:val="0"/>
-        <w:szCs w:val="24"/>
-        <w:iCs w:val="false"/>
-        <w:bCs w:val="false"/>
-        <w:w w:val="100"/>
-        <w:emboss w:val="false"/>
-        <w:imprint w:val="false"/>
-        <w:rFonts w:cs="Symbol"/>
-      </w:rPr>
-    </w:lvl>
-    <w:lvl w:ilvl="5">
-      <w:start w:val="1"/>
-      <w:numFmt w:val="bullet"/>
-      <w:lvlText w:val="·"/>
-      <w:lvlJc w:val="left"/>
-      <w:pPr>
-        <w:tabs>
-          <w:tab w:val="num" w:pos="4380"/>
-        </w:tabs>
-        <w:ind w:left="3960" w:hanging="-60"/>
-      </w:pPr>
-      <w:rPr>
-        <w:rFonts w:ascii="Symbol" w:hAnsi="Symbol" w:cs="Symbol" w:hint="default"/>
-        <w:smallCaps w:val="false"/>
-        <w:caps w:val="false"/>
-        <w:outline w:val="false"/>
-        <w:dstrike w:val="false"/>
-        <w:strike w:val="false"/>
-        <w:vertAlign w:val="baseline"/>
-        <w:position w:val="0"/>
-        <w:sz w:val="24"/>
-        <w:sz w:val="24"/>
-        <w:spacing w:val="0"/>
-        <w:i w:val="false"/>
-        <w:b w:val="false"/>
-        <w:kern w:val="0"/>
-        <w:szCs w:val="24"/>
-        <w:iCs w:val="false"/>
-        <w:bCs w:val="false"/>
-        <w:w w:val="100"/>
-        <w:emboss w:val="false"/>
-        <w:imprint w:val="false"/>
-        <w:rFonts w:cs="Symbol"/>
-      </w:rPr>
-    </w:lvl>
-    <w:lvl w:ilvl="6">
-      <w:start w:val="1"/>
-      <w:numFmt w:val="bullet"/>
-      <w:lvlText w:val="·"/>
-      <w:lvlJc w:val="left"/>
-      <w:pPr>
-        <w:tabs>
-          <w:tab w:val="num" w:pos="5100"/>
-        </w:tabs>
-        <w:ind w:left="4680" w:hanging="-60"/>
-      </w:pPr>
-      <w:rPr>
-        <w:rFonts w:ascii="Symbol" w:hAnsi="Symbol" w:cs="Symbol" w:hint="default"/>
-        <w:smallCaps w:val="false"/>
-        <w:caps w:val="false"/>
-        <w:outline w:val="false"/>
-        <w:dstrike w:val="false"/>
-        <w:strike w:val="false"/>
-        <w:vertAlign w:val="baseline"/>
-        <w:position w:val="0"/>
-        <w:sz w:val="24"/>
-        <w:sz w:val="24"/>
-        <w:spacing w:val="0"/>
-        <w:i w:val="false"/>
-        <w:b w:val="false"/>
-        <w:kern w:val="0"/>
-        <w:szCs w:val="24"/>
-        <w:iCs w:val="false"/>
-        <w:bCs w:val="false"/>
-        <w:w w:val="100"/>
-        <w:emboss w:val="false"/>
-        <w:imprint w:val="false"/>
-        <w:rFonts w:cs="Symbol"/>
-      </w:rPr>
-    </w:lvl>
-    <w:lvl w:ilvl="7">
-      <w:start w:val="1"/>
-      <w:numFmt w:val="bullet"/>
-      <w:lvlText w:val="·"/>
-      <w:lvlJc w:val="left"/>
-      <w:pPr>
-        <w:tabs>
-          <w:tab w:val="num" w:pos="5820"/>
-        </w:tabs>
-        <w:ind w:left="5400" w:hanging="-60"/>
-      </w:pPr>
-      <w:rPr>
-        <w:rFonts w:ascii="Symbol" w:hAnsi="Symbol" w:cs="Symbol" w:hint="default"/>
-        <w:smallCaps w:val="false"/>
-        <w:caps w:val="false"/>
-        <w:outline w:val="false"/>
-        <w:dstrike w:val="false"/>
-        <w:strike w:val="false"/>
-        <w:vertAlign w:val="baseline"/>
-        <w:position w:val="0"/>
-        <w:sz w:val="24"/>
-        <w:sz w:val="24"/>
-        <w:spacing w:val="0"/>
-        <w:i w:val="false"/>
-        <w:b w:val="false"/>
-        <w:kern w:val="0"/>
-        <w:szCs w:val="24"/>
-        <w:iCs w:val="false"/>
-        <w:bCs w:val="false"/>
-        <w:w w:val="100"/>
-        <w:emboss w:val="false"/>
-        <w:imprint w:val="false"/>
-        <w:rFonts w:cs="Symbol"/>
-      </w:rPr>
-    </w:lvl>
-    <w:lvl w:ilvl="8">
-      <w:start w:val="1"/>
-      <w:numFmt w:val="bullet"/>
-      <w:lvlText w:val="·"/>
-      <w:lvlJc w:val="left"/>
-      <w:pPr>
-        <w:tabs>
-          <w:tab w:val="num" w:pos="6540"/>
-        </w:tabs>
-        <w:ind w:left="6120" w:hanging="-60"/>
-      </w:pPr>
-      <w:rPr>
-        <w:rFonts w:ascii="Symbol" w:hAnsi="Symbol" w:cs="Symbol" w:hint="default"/>
-        <w:smallCaps w:val="false"/>
-        <w:caps w:val="false"/>
-        <w:outline w:val="false"/>
-        <w:dstrike w:val="false"/>
-        <w:strike w:val="false"/>
-        <w:vertAlign w:val="baseline"/>
-        <w:position w:val="0"/>
-        <w:sz w:val="24"/>
-        <w:sz w:val="24"/>
-        <w:spacing w:val="0"/>
-        <w:i w:val="false"/>
-        <w:b w:val="false"/>
-        <w:kern w:val="0"/>
-        <w:szCs w:val="24"/>
-        <w:iCs w:val="false"/>
-        <w:bCs w:val="false"/>
-        <w:w w:val="100"/>
-        <w:emboss w:val="false"/>
-        <w:imprint w:val="false"/>
-        <w:rFonts w:cs="Symbol"/>
-      </w:rPr>
-    </w:lvl>
-  </w:abstractNum>
-  <w:abstractNum w:abstractNumId="8">
-    <w:lvl w:ilvl="0">
-      <w:start w:val="1"/>
-      <w:numFmt w:val="decimal"/>
-      <w:lvlText w:val="%1."/>
-      <w:lvlJc w:val="left"/>
-      <w:pPr>
-        <w:tabs>
-          <w:tab w:val="num" w:pos="1467"/>
-        </w:tabs>
-        <w:ind w:left="360" w:hanging="-60"/>
-      </w:pPr>
-      <w:rPr>
-        <w:smallCaps w:val="false"/>
-        <w:caps w:val="false"/>
-        <w:outline w:val="false"/>
-        <w:dstrike w:val="false"/>
-        <w:strike w:val="false"/>
-        <w:vertAlign w:val="baseline"/>
-        <w:position w:val="0"/>
-        <w:sz w:val="24"/>
-        <w:sz w:val="24"/>
-        <w:spacing w:val="0"/>
-        <w:kern w:val="0"/>
-        <w:szCs w:val="24"/>
-        <w:w w:val="100"/>
-        <w:emboss w:val="false"/>
-        <w:imprint w:val="false"/>
-        <w:color w:val="000000"/>
-      </w:rPr>
-    </w:lvl>
-    <w:lvl w:ilvl="1">
-      <w:start w:val="1"/>
-      <w:numFmt w:val="decimal"/>
-      <w:lvlText w:val="%2."/>
-      <w:lvlJc w:val="left"/>
-      <w:pPr>
-        <w:tabs>
-          <w:tab w:val="num" w:pos="1467"/>
-        </w:tabs>
-        <w:ind w:left="1047" w:hanging="-60"/>
-      </w:pPr>
-      <w:rPr>
-        <w:smallCaps w:val="false"/>
-        <w:caps w:val="false"/>
-        <w:outline w:val="false"/>
-        <w:dstrike w:val="false"/>
-        <w:strike w:val="false"/>
-        <w:vertAlign w:val="baseline"/>
-        <w:position w:val="0"/>
-        <w:sz w:val="24"/>
-        <w:sz w:val="24"/>
-        <w:spacing w:val="0"/>
-        <w:kern w:val="0"/>
-        <w:szCs w:val="24"/>
-        <w:w w:val="100"/>
-        <w:emboss w:val="false"/>
-        <w:imprint w:val="false"/>
-        <w:color w:val="000000"/>
-      </w:rPr>
-    </w:lvl>
-    <w:lvl w:ilvl="2">
-      <w:start w:val="1"/>
-      <w:numFmt w:val="decimal"/>
-      <w:lvlText w:val="%3."/>
-      <w:lvlJc w:val="left"/>
-      <w:pPr>
-        <w:tabs>
-          <w:tab w:val="num" w:pos="2155"/>
-        </w:tabs>
-        <w:ind w:left="1735" w:hanging="-60"/>
-      </w:pPr>
-      <w:rPr>
-        <w:smallCaps w:val="false"/>
-        <w:caps w:val="false"/>
-        <w:outline w:val="false"/>
-        <w:dstrike w:val="false"/>
-        <w:strike w:val="false"/>
-        <w:vertAlign w:val="baseline"/>
-        <w:position w:val="0"/>
-        <w:sz w:val="24"/>
-        <w:sz w:val="24"/>
-        <w:spacing w:val="0"/>
-        <w:kern w:val="0"/>
-        <w:szCs w:val="24"/>
-        <w:w w:val="100"/>
-        <w:emboss w:val="false"/>
-        <w:imprint w:val="false"/>
-        <w:color w:val="000000"/>
-      </w:rPr>
-    </w:lvl>
-    <w:lvl w:ilvl="3">
-      <w:start w:val="1"/>
-      <w:numFmt w:val="decimal"/>
-      <w:lvlText w:val="%4."/>
-      <w:lvlJc w:val="left"/>
-      <w:pPr>
-        <w:tabs>
-          <w:tab w:val="num" w:pos="2842"/>
-        </w:tabs>
-        <w:ind w:left="2422" w:hanging="-60"/>
-      </w:pPr>
-      <w:rPr>
-        <w:smallCaps w:val="false"/>
-        <w:caps w:val="false"/>
-        <w:outline w:val="false"/>
-        <w:dstrike w:val="false"/>
-        <w:strike w:val="false"/>
-        <w:vertAlign w:val="baseline"/>
-        <w:position w:val="0"/>
-        <w:sz w:val="24"/>
-        <w:sz w:val="24"/>
-        <w:spacing w:val="0"/>
-        <w:kern w:val="0"/>
-        <w:szCs w:val="24"/>
-        <w:w w:val="100"/>
-        <w:emboss w:val="false"/>
-        <w:imprint w:val="false"/>
-        <w:color w:val="000000"/>
-      </w:rPr>
-    </w:lvl>
-    <w:lvl w:ilvl="4">
-      <w:start w:val="1"/>
-      <w:numFmt w:val="decimal"/>
-      <w:lvlText w:val="%5."/>
-      <w:lvlJc w:val="left"/>
-      <w:pPr>
-        <w:tabs>
-          <w:tab w:val="num" w:pos="3529"/>
-        </w:tabs>
-        <w:ind w:left="3109" w:hanging="-60"/>
-      </w:pPr>
-      <w:rPr>
-        <w:smallCaps w:val="false"/>
-        <w:caps w:val="false"/>
-        <w:outline w:val="false"/>
-        <w:dstrike w:val="false"/>
-        <w:strike w:val="false"/>
-        <w:vertAlign w:val="baseline"/>
-        <w:position w:val="0"/>
-        <w:sz w:val="24"/>
-        <w:sz w:val="24"/>
-        <w:spacing w:val="0"/>
-        <w:kern w:val="0"/>
-        <w:szCs w:val="24"/>
-        <w:w w:val="100"/>
-        <w:emboss w:val="false"/>
-        <w:imprint w:val="false"/>
-        <w:color w:val="000000"/>
-      </w:rPr>
-    </w:lvl>
-    <w:lvl w:ilvl="5">
-      <w:start w:val="1"/>
-      <w:numFmt w:val="decimal"/>
-      <w:lvlText w:val="%6."/>
-      <w:lvlJc w:val="left"/>
-      <w:pPr>
-        <w:tabs>
-          <w:tab w:val="num" w:pos="4216"/>
-        </w:tabs>
-        <w:ind w:left="3796" w:hanging="-60"/>
-      </w:pPr>
-      <w:rPr>
-        <w:smallCaps w:val="false"/>
-        <w:caps w:val="false"/>
-        <w:outline w:val="false"/>
-        <w:dstrike w:val="false"/>
-        <w:strike w:val="false"/>
-        <w:vertAlign w:val="baseline"/>
-        <w:position w:val="0"/>
-        <w:sz w:val="24"/>
-        <w:sz w:val="24"/>
-        <w:spacing w:val="0"/>
-        <w:kern w:val="0"/>
-        <w:szCs w:val="24"/>
-        <w:w w:val="100"/>
-        <w:emboss w:val="false"/>
-        <w:imprint w:val="false"/>
-        <w:color w:val="000000"/>
-      </w:rPr>
-    </w:lvl>
-    <w:lvl w:ilvl="6">
-      <w:start w:val="1"/>
-      <w:numFmt w:val="decimal"/>
-      <w:lvlText w:val="%7."/>
-      <w:lvlJc w:val="left"/>
-      <w:pPr>
-        <w:tabs>
-          <w:tab w:val="num" w:pos="4904"/>
-        </w:tabs>
-        <w:ind w:left="4484" w:hanging="-60"/>
-      </w:pPr>
-      <w:rPr>
-        <w:smallCaps w:val="false"/>
-        <w:caps w:val="false"/>
-        <w:outline w:val="false"/>
-        <w:dstrike w:val="false"/>
-        <w:strike w:val="false"/>
-        <w:vertAlign w:val="baseline"/>
-        <w:position w:val="0"/>
-        <w:sz w:val="24"/>
-        <w:sz w:val="24"/>
-        <w:spacing w:val="0"/>
-        <w:kern w:val="0"/>
-        <w:szCs w:val="24"/>
-        <w:w w:val="100"/>
-        <w:emboss w:val="false"/>
-        <w:imprint w:val="false"/>
-        <w:color w:val="000000"/>
-      </w:rPr>
-    </w:lvl>
-    <w:lvl w:ilvl="7">
-      <w:start w:val="1"/>
-      <w:numFmt w:val="decimal"/>
-      <w:lvlText w:val="%8."/>
-      <w:lvlJc w:val="left"/>
-      <w:pPr>
-        <w:tabs>
-          <w:tab w:val="num" w:pos="5591"/>
-        </w:tabs>
-        <w:ind w:left="5171" w:hanging="-60"/>
-      </w:pPr>
-      <w:rPr>
-        <w:smallCaps w:val="false"/>
-        <w:caps w:val="false"/>
-        <w:outline w:val="false"/>
-        <w:dstrike w:val="false"/>
-        <w:strike w:val="false"/>
-        <w:vertAlign w:val="baseline"/>
-        <w:position w:val="0"/>
-        <w:sz w:val="24"/>
-        <w:sz w:val="24"/>
-        <w:spacing w:val="0"/>
-        <w:kern w:val="0"/>
-        <w:szCs w:val="24"/>
-        <w:w w:val="100"/>
-        <w:emboss w:val="false"/>
-        <w:imprint w:val="false"/>
-        <w:color w:val="000000"/>
-      </w:rPr>
-    </w:lvl>
-    <w:lvl w:ilvl="8">
-      <w:start w:val="1"/>
-      <w:numFmt w:val="decimal"/>
-      <w:lvlText w:val="%9."/>
-      <w:lvlJc w:val="left"/>
-      <w:pPr>
-        <w:tabs>
-          <w:tab w:val="num" w:pos="6278"/>
-        </w:tabs>
-        <w:ind w:left="5858" w:hanging="-60"/>
-      </w:pPr>
-      <w:rPr>
-        <w:smallCaps w:val="false"/>
-        <w:caps w:val="false"/>
-        <w:outline w:val="false"/>
-        <w:dstrike w:val="false"/>
-        <w:strike w:val="false"/>
-        <w:vertAlign w:val="baseline"/>
-        <w:position w:val="0"/>
-        <w:sz w:val="24"/>
-        <w:sz w:val="24"/>
-        <w:spacing w:val="0"/>
-        <w:kern w:val="0"/>
-        <w:szCs w:val="24"/>
-        <w:w w:val="100"/>
-        <w:emboss w:val="false"/>
-        <w:imprint w:val="false"/>
-        <w:color w:val="000000"/>
-      </w:rPr>
-    </w:lvl>
-  </w:abstractNum>
-  <w:abstractNum w:abstractNumId="9">
-    <w:lvl w:ilvl="0">
-      <w:start w:val="1"/>
-      <w:numFmt w:val="decimal"/>
-      <w:lvlText w:val="%1."/>
-      <w:lvlJc w:val="left"/>
-      <w:pPr>
-        <w:tabs>
-          <w:tab w:val="num" w:pos="1467"/>
-        </w:tabs>
-        <w:ind w:left="480" w:hanging="60"/>
-      </w:pPr>
-      <w:rPr>
-        <w:smallCaps w:val="false"/>
-        <w:caps w:val="false"/>
-        <w:outline w:val="false"/>
-        <w:dstrike w:val="false"/>
-        <w:strike w:val="false"/>
-        <w:vertAlign w:val="baseline"/>
-        <w:position w:val="0"/>
-        <w:sz w:val="24"/>
-        <w:sz w:val="24"/>
-        <w:spacing w:val="0"/>
-        <w:kern w:val="0"/>
-        <w:szCs w:val="24"/>
-        <w:w w:val="100"/>
-        <w:emboss w:val="false"/>
-        <w:imprint w:val="false"/>
-        <w:color w:val="000000"/>
-      </w:rPr>
-    </w:lvl>
-    <w:lvl w:ilvl="1">
-      <w:start w:val="1"/>
-      <w:numFmt w:val="decimal"/>
-      <w:lvlText w:val="%2."/>
-      <w:lvlJc w:val="left"/>
-      <w:pPr>
-        <w:tabs>
-          <w:tab w:val="num" w:pos="1467"/>
-        </w:tabs>
-        <w:ind w:left="1047" w:hanging="-60"/>
-      </w:pPr>
-      <w:rPr>
-        <w:smallCaps w:val="false"/>
-        <w:caps w:val="false"/>
-        <w:outline w:val="false"/>
-        <w:dstrike w:val="false"/>
-        <w:strike w:val="false"/>
-        <w:vertAlign w:val="baseline"/>
-        <w:position w:val="0"/>
-        <w:sz w:val="24"/>
-        <w:sz w:val="24"/>
-        <w:spacing w:val="0"/>
-        <w:kern w:val="0"/>
-        <w:szCs w:val="24"/>
-        <w:w w:val="100"/>
-        <w:emboss w:val="false"/>
-        <w:imprint w:val="false"/>
-        <w:color w:val="000000"/>
-      </w:rPr>
-    </w:lvl>
-    <w:lvl w:ilvl="2">
-      <w:start w:val="1"/>
-      <w:numFmt w:val="decimal"/>
-      <w:lvlText w:val="%3."/>
-      <w:lvlJc w:val="left"/>
-      <w:pPr>
-        <w:tabs>
-          <w:tab w:val="num" w:pos="2155"/>
-        </w:tabs>
-        <w:ind w:left="1735" w:hanging="-60"/>
-      </w:pPr>
-      <w:rPr>
-        <w:smallCaps w:val="false"/>
-        <w:caps w:val="false"/>
-        <w:outline w:val="false"/>
-        <w:dstrike w:val="false"/>
-        <w:strike w:val="false"/>
-        <w:vertAlign w:val="baseline"/>
-        <w:position w:val="0"/>
-        <w:sz w:val="24"/>
-        <w:sz w:val="24"/>
-        <w:spacing w:val="0"/>
-        <w:kern w:val="0"/>
-        <w:szCs w:val="24"/>
-        <w:w w:val="100"/>
-        <w:emboss w:val="false"/>
-        <w:imprint w:val="false"/>
-        <w:color w:val="000000"/>
-      </w:rPr>
-    </w:lvl>
-    <w:lvl w:ilvl="3">
-      <w:start w:val="1"/>
-      <w:numFmt w:val="decimal"/>
-      <w:lvlText w:val="%4."/>
-      <w:lvlJc w:val="left"/>
-      <w:pPr>
-        <w:tabs>
-          <w:tab w:val="num" w:pos="2842"/>
-        </w:tabs>
-        <w:ind w:left="2422" w:hanging="-60"/>
-      </w:pPr>
-      <w:rPr>
-        <w:smallCaps w:val="false"/>
-        <w:caps w:val="false"/>
-        <w:outline w:val="false"/>
-        <w:dstrike w:val="false"/>
-        <w:strike w:val="false"/>
-        <w:vertAlign w:val="baseline"/>
-        <w:position w:val="0"/>
-        <w:sz w:val="24"/>
-        <w:sz w:val="24"/>
-        <w:spacing w:val="0"/>
-        <w:kern w:val="0"/>
-        <w:szCs w:val="24"/>
-        <w:w w:val="100"/>
-        <w:emboss w:val="false"/>
-        <w:imprint w:val="false"/>
-        <w:color w:val="000000"/>
-      </w:rPr>
-    </w:lvl>
-    <w:lvl w:ilvl="4">
-      <w:start w:val="1"/>
-      <w:numFmt w:val="decimal"/>
-      <w:lvlText w:val="%5."/>
-      <w:lvlJc w:val="left"/>
-      <w:pPr>
-        <w:tabs>
-          <w:tab w:val="num" w:pos="3529"/>
-        </w:tabs>
-        <w:ind w:left="3109" w:hanging="-60"/>
-      </w:pPr>
-      <w:rPr>
-        <w:smallCaps w:val="false"/>
-        <w:caps w:val="false"/>
-        <w:outline w:val="false"/>
-        <w:dstrike w:val="false"/>
-        <w:strike w:val="false"/>
-        <w:vertAlign w:val="baseline"/>
-        <w:position w:val="0"/>
-        <w:sz w:val="24"/>
-        <w:sz w:val="24"/>
-        <w:spacing w:val="0"/>
-        <w:kern w:val="0"/>
-        <w:szCs w:val="24"/>
-        <w:w w:val="100"/>
-        <w:emboss w:val="false"/>
-        <w:imprint w:val="false"/>
-        <w:color w:val="000000"/>
-      </w:rPr>
-    </w:lvl>
-    <w:lvl w:ilvl="5">
-      <w:start w:val="1"/>
-      <w:numFmt w:val="decimal"/>
-      <w:lvlText w:val="%6."/>
-      <w:lvlJc w:val="left"/>
-      <w:pPr>
-        <w:tabs>
-          <w:tab w:val="num" w:pos="4216"/>
-        </w:tabs>
-        <w:ind w:left="3796" w:hanging="-60"/>
-      </w:pPr>
-      <w:rPr>
-        <w:smallCaps w:val="false"/>
-        <w:caps w:val="false"/>
-        <w:outline w:val="false"/>
-        <w:dstrike w:val="false"/>
-        <w:strike w:val="false"/>
-        <w:vertAlign w:val="baseline"/>
-        <w:position w:val="0"/>
-        <w:sz w:val="24"/>
-        <w:sz w:val="24"/>
-        <w:spacing w:val="0"/>
-        <w:kern w:val="0"/>
-        <w:szCs w:val="24"/>
-        <w:w w:val="100"/>
-        <w:emboss w:val="false"/>
-        <w:imprint w:val="false"/>
-        <w:color w:val="000000"/>
-      </w:rPr>
-    </w:lvl>
-    <w:lvl w:ilvl="6">
-      <w:start w:val="1"/>
-      <w:numFmt w:val="decimal"/>
-      <w:lvlText w:val="%7."/>
-      <w:lvlJc w:val="left"/>
-      <w:pPr>
-        <w:tabs>
-          <w:tab w:val="num" w:pos="4904"/>
-        </w:tabs>
-        <w:ind w:left="4484" w:hanging="-60"/>
-      </w:pPr>
-      <w:rPr>
-        <w:smallCaps w:val="false"/>
-        <w:caps w:val="false"/>
-        <w:outline w:val="false"/>
-        <w:dstrike w:val="false"/>
-        <w:strike w:val="false"/>
-        <w:vertAlign w:val="baseline"/>
-        <w:position w:val="0"/>
-        <w:sz w:val="24"/>
-        <w:sz w:val="24"/>
-        <w:spacing w:val="0"/>
-        <w:kern w:val="0"/>
-        <w:szCs w:val="24"/>
-        <w:w w:val="100"/>
-        <w:emboss w:val="false"/>
-        <w:imprint w:val="false"/>
-        <w:color w:val="000000"/>
-      </w:rPr>
-    </w:lvl>
-    <w:lvl w:ilvl="7">
-      <w:start w:val="1"/>
-      <w:numFmt w:val="decimal"/>
-      <w:lvlText w:val="%8."/>
-      <w:lvlJc w:val="left"/>
-      <w:pPr>
-        <w:tabs>
-          <w:tab w:val="num" w:pos="5591"/>
-        </w:tabs>
-        <w:ind w:left="5171" w:hanging="-60"/>
-      </w:pPr>
-      <w:rPr>
-        <w:smallCaps w:val="false"/>
-        <w:caps w:val="false"/>
-        <w:outline w:val="false"/>
-        <w:dstrike w:val="false"/>
-        <w:strike w:val="false"/>
-        <w:vertAlign w:val="baseline"/>
-        <w:position w:val="0"/>
-        <w:sz w:val="24"/>
-        <w:sz w:val="24"/>
-        <w:spacing w:val="0"/>
-        <w:kern w:val="0"/>
-        <w:szCs w:val="24"/>
-        <w:w w:val="100"/>
-        <w:emboss w:val="false"/>
-        <w:imprint w:val="false"/>
-        <w:color w:val="000000"/>
-      </w:rPr>
-    </w:lvl>
-    <w:lvl w:ilvl="8">
-      <w:start w:val="1"/>
-      <w:numFmt w:val="decimal"/>
-      <w:lvlText w:val="%9."/>
-      <w:lvlJc w:val="left"/>
-      <w:pPr>
-        <w:tabs>
-          <w:tab w:val="num" w:pos="6278"/>
-        </w:tabs>
-        <w:ind w:left="5858" w:hanging="-60"/>
-      </w:pPr>
-      <w:rPr>
-        <w:smallCaps w:val="false"/>
-        <w:caps w:val="false"/>
-        <w:outline w:val="false"/>
-        <w:dstrike w:val="false"/>
-        <w:strike w:val="false"/>
-        <w:vertAlign w:val="baseline"/>
-        <w:position w:val="0"/>
-        <w:sz w:val="24"/>
-        <w:sz w:val="24"/>
-        <w:spacing w:val="0"/>
-        <w:kern w:val="0"/>
-        <w:szCs w:val="24"/>
-        <w:w w:val="100"/>
-        <w:emboss w:val="false"/>
-        <w:imprint w:val="false"/>
-        <w:color w:val="000000"/>
-      </w:rPr>
-    </w:lvl>
-  </w:abstractNum>
-  <w:abstractNum w:abstractNumId="10">
-    <w:lvl w:ilvl="0">
-      <w:start w:val="4"/>
-      <w:numFmt w:val="decimal"/>
-      <w:lvlText w:val="%1."/>
-      <w:lvlJc w:val="left"/>
-      <w:pPr>
-        <w:ind w:left="360" w:hanging="0"/>
-      </w:pPr>
-      <w:rPr>
-        <w:smallCaps w:val="false"/>
-        <w:caps w:val="false"/>
-        <w:outline w:val="false"/>
-        <w:dstrike w:val="false"/>
-        <w:strike w:val="false"/>
-        <w:vertAlign w:val="baseline"/>
-        <w:position w:val="0"/>
-        <w:sz w:val="24"/>
-        <w:sz w:val="24"/>
-        <w:spacing w:val="0"/>
-        <w:kern w:val="0"/>
-        <w:szCs w:val="24"/>
-        <w:w w:val="100"/>
-        <w:emboss w:val="false"/>
-        <w:imprint w:val="false"/>
-        <w:color w:val="000000"/>
-      </w:rPr>
-    </w:lvl>
-    <w:lvl w:ilvl="1">
-      <w:start w:val="1"/>
-      <w:numFmt w:val="decimal"/>
-      <w:lvlText w:val="%2."/>
-      <w:lvlJc w:val="left"/>
-      <w:pPr>
-        <w:tabs>
-          <w:tab w:val="num" w:pos="1467"/>
-        </w:tabs>
-        <w:ind w:left="1047" w:hanging="-60"/>
-      </w:pPr>
-      <w:rPr>
-        <w:smallCaps w:val="false"/>
-        <w:caps w:val="false"/>
-        <w:outline w:val="false"/>
-        <w:dstrike w:val="false"/>
-        <w:strike w:val="false"/>
-        <w:vertAlign w:val="baseline"/>
-        <w:position w:val="0"/>
-        <w:sz w:val="24"/>
-        <w:sz w:val="24"/>
-        <w:spacing w:val="0"/>
-        <w:kern w:val="0"/>
-        <w:szCs w:val="24"/>
-        <w:w w:val="100"/>
-        <w:emboss w:val="false"/>
-        <w:imprint w:val="false"/>
-        <w:color w:val="000000"/>
-      </w:rPr>
-    </w:lvl>
-    <w:lvl w:ilvl="2">
-      <w:start w:val="1"/>
-      <w:numFmt w:val="decimal"/>
-      <w:lvlText w:val="%3."/>
-      <w:lvlJc w:val="left"/>
-      <w:pPr>
-        <w:tabs>
-          <w:tab w:val="num" w:pos="2155"/>
-        </w:tabs>
-        <w:ind w:left="1735" w:hanging="-60"/>
-      </w:pPr>
-      <w:rPr>
-        <w:smallCaps w:val="false"/>
-        <w:caps w:val="false"/>
-        <w:outline w:val="false"/>
-        <w:dstrike w:val="false"/>
-        <w:strike w:val="false"/>
-        <w:vertAlign w:val="baseline"/>
-        <w:position w:val="0"/>
-        <w:sz w:val="24"/>
-        <w:sz w:val="24"/>
-        <w:spacing w:val="0"/>
-        <w:kern w:val="0"/>
-        <w:szCs w:val="24"/>
-        <w:w w:val="100"/>
-        <w:emboss w:val="false"/>
-        <w:imprint w:val="false"/>
-        <w:color w:val="000000"/>
-      </w:rPr>
-    </w:lvl>
-    <w:lvl w:ilvl="3">
-      <w:start w:val="1"/>
-      <w:numFmt w:val="decimal"/>
-      <w:lvlText w:val="%4."/>
-      <w:lvlJc w:val="left"/>
-      <w:pPr>
-        <w:tabs>
-          <w:tab w:val="num" w:pos="2842"/>
-        </w:tabs>
-        <w:ind w:left="2422" w:hanging="-60"/>
-      </w:pPr>
-      <w:rPr>
-        <w:smallCaps w:val="false"/>
-        <w:caps w:val="false"/>
-        <w:outline w:val="false"/>
-        <w:dstrike w:val="false"/>
-        <w:strike w:val="false"/>
-        <w:vertAlign w:val="baseline"/>
-        <w:position w:val="0"/>
-        <w:sz w:val="24"/>
-        <w:sz w:val="24"/>
-        <w:spacing w:val="0"/>
-        <w:kern w:val="0"/>
-        <w:szCs w:val="24"/>
-        <w:w w:val="100"/>
-        <w:emboss w:val="false"/>
-        <w:imprint w:val="false"/>
-        <w:color w:val="000000"/>
-      </w:rPr>
-    </w:lvl>
-    <w:lvl w:ilvl="4">
-      <w:start w:val="1"/>
-      <w:numFmt w:val="decimal"/>
-      <w:lvlText w:val="%5."/>
-      <w:lvlJc w:val="left"/>
-      <w:pPr>
-        <w:tabs>
-          <w:tab w:val="num" w:pos="3529"/>
-        </w:tabs>
-        <w:ind w:left="3109" w:hanging="-60"/>
-      </w:pPr>
-      <w:rPr>
-        <w:smallCaps w:val="false"/>
-        <w:caps w:val="false"/>
-        <w:outline w:val="false"/>
-        <w:dstrike w:val="false"/>
-        <w:strike w:val="false"/>
-        <w:vertAlign w:val="baseline"/>
-        <w:position w:val="0"/>
-        <w:sz w:val="24"/>
-        <w:sz w:val="24"/>
-        <w:spacing w:val="0"/>
-        <w:kern w:val="0"/>
-        <w:szCs w:val="24"/>
-        <w:w w:val="100"/>
-        <w:emboss w:val="false"/>
-        <w:imprint w:val="false"/>
-        <w:color w:val="000000"/>
-      </w:rPr>
-    </w:lvl>
-    <w:lvl w:ilvl="5">
-      <w:start w:val="1"/>
-      <w:numFmt w:val="decimal"/>
-      <w:lvlText w:val="%6."/>
-      <w:lvlJc w:val="left"/>
-      <w:pPr>
-        <w:tabs>
-          <w:tab w:val="num" w:pos="4216"/>
-        </w:tabs>
-        <w:ind w:left="3796" w:hanging="-60"/>
-      </w:pPr>
-      <w:rPr>
-        <w:smallCaps w:val="false"/>
-        <w:caps w:val="false"/>
-        <w:outline w:val="false"/>
-        <w:dstrike w:val="false"/>
-        <w:strike w:val="false"/>
-        <w:vertAlign w:val="baseline"/>
-        <w:position w:val="0"/>
-        <w:sz w:val="24"/>
-        <w:sz w:val="24"/>
-        <w:spacing w:val="0"/>
-        <w:kern w:val="0"/>
-        <w:szCs w:val="24"/>
-        <w:w w:val="100"/>
-        <w:emboss w:val="false"/>
-        <w:imprint w:val="false"/>
-        <w:color w:val="000000"/>
-      </w:rPr>
-    </w:lvl>
-    <w:lvl w:ilvl="6">
-      <w:start w:val="1"/>
-      <w:numFmt w:val="decimal"/>
-      <w:lvlText w:val="%7."/>
-      <w:lvlJc w:val="left"/>
-      <w:pPr>
-        <w:tabs>
-          <w:tab w:val="num" w:pos="4904"/>
-        </w:tabs>
-        <w:ind w:left="4484" w:hanging="-60"/>
-      </w:pPr>
-      <w:rPr>
-        <w:smallCaps w:val="false"/>
-        <w:caps w:val="false"/>
-        <w:outline w:val="false"/>
-        <w:dstrike w:val="false"/>
-        <w:strike w:val="false"/>
-        <w:vertAlign w:val="baseline"/>
-        <w:position w:val="0"/>
-        <w:sz w:val="24"/>
-        <w:sz w:val="24"/>
-        <w:spacing w:val="0"/>
-        <w:kern w:val="0"/>
-        <w:szCs w:val="24"/>
-        <w:w w:val="100"/>
-        <w:emboss w:val="false"/>
-        <w:imprint w:val="false"/>
-        <w:color w:val="000000"/>
-      </w:rPr>
-    </w:lvl>
-    <w:lvl w:ilvl="7">
-      <w:start w:val="1"/>
-      <w:numFmt w:val="decimal"/>
-      <w:lvlText w:val="%8."/>
-      <w:lvlJc w:val="left"/>
-      <w:pPr>
-        <w:tabs>
-          <w:tab w:val="num" w:pos="5591"/>
-        </w:tabs>
-        <w:ind w:left="5171" w:hanging="-60"/>
-      </w:pPr>
-      <w:rPr>
-        <w:smallCaps w:val="false"/>
-        <w:caps w:val="false"/>
-        <w:outline w:val="false"/>
-        <w:dstrike w:val="false"/>
-        <w:strike w:val="false"/>
-        <w:vertAlign w:val="baseline"/>
-        <w:position w:val="0"/>
-        <w:sz w:val="24"/>
-        <w:sz w:val="24"/>
-        <w:spacing w:val="0"/>
-        <w:kern w:val="0"/>
-        <w:szCs w:val="24"/>
-        <w:w w:val="100"/>
-        <w:emboss w:val="false"/>
-        <w:imprint w:val="false"/>
-        <w:color w:val="000000"/>
-      </w:rPr>
-    </w:lvl>
-    <w:lvl w:ilvl="8">
-      <w:start w:val="1"/>
-      <w:numFmt w:val="decimal"/>
-      <w:lvlText w:val="%9."/>
-      <w:lvlJc w:val="left"/>
-      <w:pPr>
-        <w:tabs>
-          <w:tab w:val="num" w:pos="6278"/>
-        </w:tabs>
-        <w:ind w:left="5858" w:hanging="-60"/>
-      </w:pPr>
-      <w:rPr>
-        <w:smallCaps w:val="false"/>
-        <w:caps w:val="false"/>
-        <w:outline w:val="false"/>
-        <w:dstrike w:val="false"/>
-        <w:strike w:val="false"/>
-        <w:vertAlign w:val="baseline"/>
-        <w:position w:val="0"/>
-        <w:sz w:val="24"/>
-        <w:sz w:val="24"/>
-        <w:spacing w:val="0"/>
-        <w:kern w:val="0"/>
-        <w:szCs w:val="24"/>
-        <w:w w:val="100"/>
-        <w:emboss w:val="false"/>
-        <w:imprint w:val="false"/>
-        <w:color w:val="000000"/>
-      </w:rPr>
-    </w:lvl>
-  </w:abstractNum>
-  <w:abstractNum w:abstractNumId="11">
+  <w:abstractNum w:abstractNumId="3">
     <w:lvl w:ilvl="0">
       <w:start w:val="1"/>
       <w:numFmt w:val="none"/>
@@ -9963,30 +9594,6 @@
   <w:num w:numId="3">
     <w:abstractNumId w:val="3"/>
   </w:num>
-  <w:num w:numId="4">
-    <w:abstractNumId w:val="4"/>
-  </w:num>
-  <w:num w:numId="5">
-    <w:abstractNumId w:val="5"/>
-  </w:num>
-  <w:num w:numId="6">
-    <w:abstractNumId w:val="6"/>
-  </w:num>
-  <w:num w:numId="7">
-    <w:abstractNumId w:val="7"/>
-  </w:num>
-  <w:num w:numId="8">
-    <w:abstractNumId w:val="8"/>
-  </w:num>
-  <w:num w:numId="9">
-    <w:abstractNumId w:val="9"/>
-  </w:num>
-  <w:num w:numId="10">
-    <w:abstractNumId w:val="10"/>
-  </w:num>
-  <w:num w:numId="11">
-    <w:abstractNumId w:val="11"/>
-  </w:num>
 </w:numbering>
 </file>
 
@@ -27139,6 +26746,2184 @@
       <w:vertAlign w:val="baseline"/>
     </w:rPr>
   </w:style>
+  <w:style w:type="character" w:styleId="ListLabel694">
+    <w:name w:val="ListLabel 694"/>
+    <w:qFormat/>
+    <w:rPr>
+      <w:rFonts w:eastAsia="Times" w:cs="Times"/>
+      <w:b/>
+      <w:bCs/>
+      <w:i w:val="false"/>
+      <w:iCs w:val="false"/>
+      <w:caps w:val="false"/>
+      <w:smallCaps w:val="false"/>
+      <w:strike w:val="false"/>
+      <w:dstrike w:val="false"/>
+      <w:outline w:val="false"/>
+      <w:emboss w:val="false"/>
+      <w:imprint w:val="false"/>
+      <w:spacing w:val="0"/>
+      <w:w w:val="100"/>
+      <w:kern w:val="0"/>
+      <w:position w:val="0"/>
+      <w:sz w:val="24"/>
+      <w:sz w:val="24"/>
+      <w:szCs w:val="24"/>
+      <w:vertAlign w:val="baseline"/>
+    </w:rPr>
+  </w:style>
+  <w:style w:type="character" w:styleId="ListLabel695">
+    <w:name w:val="ListLabel 695"/>
+    <w:qFormat/>
+    <w:rPr>
+      <w:rFonts w:eastAsia="Times" w:cs="Times"/>
+      <w:b/>
+      <w:bCs/>
+      <w:i w:val="false"/>
+      <w:iCs w:val="false"/>
+      <w:caps w:val="false"/>
+      <w:smallCaps w:val="false"/>
+      <w:strike w:val="false"/>
+      <w:dstrike w:val="false"/>
+      <w:outline w:val="false"/>
+      <w:emboss w:val="false"/>
+      <w:imprint w:val="false"/>
+      <w:spacing w:val="0"/>
+      <w:w w:val="100"/>
+      <w:kern w:val="0"/>
+      <w:position w:val="0"/>
+      <w:sz w:val="24"/>
+      <w:sz w:val="24"/>
+      <w:szCs w:val="24"/>
+      <w:vertAlign w:val="baseline"/>
+    </w:rPr>
+  </w:style>
+  <w:style w:type="character" w:styleId="ListLabel696">
+    <w:name w:val="ListLabel 696"/>
+    <w:qFormat/>
+    <w:rPr>
+      <w:rFonts w:eastAsia="Times" w:cs="Times"/>
+      <w:b/>
+      <w:bCs/>
+      <w:i w:val="false"/>
+      <w:iCs w:val="false"/>
+      <w:caps w:val="false"/>
+      <w:smallCaps w:val="false"/>
+      <w:strike w:val="false"/>
+      <w:dstrike w:val="false"/>
+      <w:outline w:val="false"/>
+      <w:emboss w:val="false"/>
+      <w:imprint w:val="false"/>
+      <w:spacing w:val="0"/>
+      <w:w w:val="100"/>
+      <w:kern w:val="0"/>
+      <w:position w:val="0"/>
+      <w:sz w:val="24"/>
+      <w:sz w:val="24"/>
+      <w:szCs w:val="24"/>
+      <w:vertAlign w:val="baseline"/>
+    </w:rPr>
+  </w:style>
+  <w:style w:type="character" w:styleId="ListLabel697">
+    <w:name w:val="ListLabel 697"/>
+    <w:qFormat/>
+    <w:rPr>
+      <w:rFonts w:eastAsia="Times" w:cs="Times"/>
+      <w:b/>
+      <w:bCs/>
+      <w:i w:val="false"/>
+      <w:iCs w:val="false"/>
+      <w:caps w:val="false"/>
+      <w:smallCaps w:val="false"/>
+      <w:strike w:val="false"/>
+      <w:dstrike w:val="false"/>
+      <w:outline w:val="false"/>
+      <w:emboss w:val="false"/>
+      <w:imprint w:val="false"/>
+      <w:spacing w:val="0"/>
+      <w:w w:val="100"/>
+      <w:kern w:val="0"/>
+      <w:position w:val="0"/>
+      <w:sz w:val="24"/>
+      <w:sz w:val="24"/>
+      <w:szCs w:val="24"/>
+      <w:vertAlign w:val="baseline"/>
+    </w:rPr>
+  </w:style>
+  <w:style w:type="character" w:styleId="ListLabel698">
+    <w:name w:val="ListLabel 698"/>
+    <w:qFormat/>
+    <w:rPr>
+      <w:rFonts w:eastAsia="Times" w:cs="Times"/>
+      <w:b/>
+      <w:bCs/>
+      <w:i w:val="false"/>
+      <w:iCs w:val="false"/>
+      <w:caps w:val="false"/>
+      <w:smallCaps w:val="false"/>
+      <w:strike w:val="false"/>
+      <w:dstrike w:val="false"/>
+      <w:outline w:val="false"/>
+      <w:emboss w:val="false"/>
+      <w:imprint w:val="false"/>
+      <w:spacing w:val="0"/>
+      <w:w w:val="100"/>
+      <w:kern w:val="0"/>
+      <w:position w:val="0"/>
+      <w:sz w:val="24"/>
+      <w:sz w:val="24"/>
+      <w:szCs w:val="24"/>
+      <w:vertAlign w:val="baseline"/>
+    </w:rPr>
+  </w:style>
+  <w:style w:type="character" w:styleId="ListLabel699">
+    <w:name w:val="ListLabel 699"/>
+    <w:qFormat/>
+    <w:rPr>
+      <w:rFonts w:eastAsia="Times" w:cs="Times"/>
+      <w:b/>
+      <w:bCs/>
+      <w:i w:val="false"/>
+      <w:iCs w:val="false"/>
+      <w:caps w:val="false"/>
+      <w:smallCaps w:val="false"/>
+      <w:strike w:val="false"/>
+      <w:dstrike w:val="false"/>
+      <w:outline w:val="false"/>
+      <w:emboss w:val="false"/>
+      <w:imprint w:val="false"/>
+      <w:spacing w:val="0"/>
+      <w:w w:val="100"/>
+      <w:kern w:val="0"/>
+      <w:position w:val="0"/>
+      <w:sz w:val="24"/>
+      <w:sz w:val="24"/>
+      <w:szCs w:val="24"/>
+      <w:vertAlign w:val="baseline"/>
+    </w:rPr>
+  </w:style>
+  <w:style w:type="character" w:styleId="ListLabel700">
+    <w:name w:val="ListLabel 700"/>
+    <w:qFormat/>
+    <w:rPr>
+      <w:rFonts w:eastAsia="Times" w:cs="Times"/>
+      <w:b/>
+      <w:bCs/>
+      <w:i w:val="false"/>
+      <w:iCs w:val="false"/>
+      <w:caps w:val="false"/>
+      <w:smallCaps w:val="false"/>
+      <w:strike w:val="false"/>
+      <w:dstrike w:val="false"/>
+      <w:outline w:val="false"/>
+      <w:emboss w:val="false"/>
+      <w:imprint w:val="false"/>
+      <w:spacing w:val="0"/>
+      <w:w w:val="100"/>
+      <w:kern w:val="0"/>
+      <w:position w:val="0"/>
+      <w:sz w:val="24"/>
+      <w:sz w:val="24"/>
+      <w:szCs w:val="24"/>
+      <w:vertAlign w:val="baseline"/>
+    </w:rPr>
+  </w:style>
+  <w:style w:type="character" w:styleId="ListLabel701">
+    <w:name w:val="ListLabel 701"/>
+    <w:qFormat/>
+    <w:rPr>
+      <w:rFonts w:eastAsia="Times" w:cs="Times"/>
+      <w:b/>
+      <w:bCs/>
+      <w:i w:val="false"/>
+      <w:iCs w:val="false"/>
+      <w:caps w:val="false"/>
+      <w:smallCaps w:val="false"/>
+      <w:strike w:val="false"/>
+      <w:dstrike w:val="false"/>
+      <w:outline w:val="false"/>
+      <w:emboss w:val="false"/>
+      <w:imprint w:val="false"/>
+      <w:spacing w:val="0"/>
+      <w:w w:val="100"/>
+      <w:kern w:val="0"/>
+      <w:position w:val="0"/>
+      <w:sz w:val="24"/>
+      <w:sz w:val="24"/>
+      <w:szCs w:val="24"/>
+      <w:vertAlign w:val="baseline"/>
+    </w:rPr>
+  </w:style>
+  <w:style w:type="character" w:styleId="ListLabel702">
+    <w:name w:val="ListLabel 702"/>
+    <w:qFormat/>
+    <w:rPr>
+      <w:rFonts w:eastAsia="Times" w:cs="Times"/>
+      <w:b/>
+      <w:bCs/>
+      <w:i w:val="false"/>
+      <w:iCs w:val="false"/>
+      <w:caps w:val="false"/>
+      <w:smallCaps w:val="false"/>
+      <w:strike w:val="false"/>
+      <w:dstrike w:val="false"/>
+      <w:outline w:val="false"/>
+      <w:emboss w:val="false"/>
+      <w:imprint w:val="false"/>
+      <w:spacing w:val="0"/>
+      <w:w w:val="100"/>
+      <w:kern w:val="0"/>
+      <w:position w:val="0"/>
+      <w:sz w:val="24"/>
+      <w:sz w:val="24"/>
+      <w:szCs w:val="24"/>
+      <w:vertAlign w:val="baseline"/>
+    </w:rPr>
+  </w:style>
+  <w:style w:type="character" w:styleId="ListLabel703">
+    <w:name w:val="ListLabel 703"/>
+    <w:qFormat/>
+    <w:rPr>
+      <w:rFonts w:ascii="华文楷体" w:hAnsi="华文楷体" w:cs="Arial Unicode MS"/>
+      <w:b w:val="false"/>
+      <w:bCs w:val="false"/>
+      <w:i w:val="false"/>
+      <w:iCs w:val="false"/>
+      <w:caps w:val="false"/>
+      <w:smallCaps w:val="false"/>
+      <w:strike w:val="false"/>
+      <w:dstrike w:val="false"/>
+      <w:outline w:val="false"/>
+      <w:emboss w:val="false"/>
+      <w:imprint w:val="false"/>
+      <w:spacing w:val="0"/>
+      <w:w w:val="100"/>
+      <w:kern w:val="0"/>
+      <w:position w:val="0"/>
+      <w:sz w:val="24"/>
+      <w:sz w:val="24"/>
+      <w:szCs w:val="24"/>
+      <w:vertAlign w:val="baseline"/>
+    </w:rPr>
+  </w:style>
+  <w:style w:type="character" w:styleId="ListLabel704">
+    <w:name w:val="ListLabel 704"/>
+    <w:qFormat/>
+    <w:rPr>
+      <w:rFonts w:cs="Arial Unicode MS"/>
+      <w:b w:val="false"/>
+      <w:bCs w:val="false"/>
+      <w:i w:val="false"/>
+      <w:iCs w:val="false"/>
+      <w:caps w:val="false"/>
+      <w:smallCaps w:val="false"/>
+      <w:strike w:val="false"/>
+      <w:dstrike w:val="false"/>
+      <w:outline w:val="false"/>
+      <w:emboss w:val="false"/>
+      <w:imprint w:val="false"/>
+      <w:spacing w:val="0"/>
+      <w:w w:val="100"/>
+      <w:kern w:val="0"/>
+      <w:position w:val="0"/>
+      <w:sz w:val="24"/>
+      <w:sz w:val="24"/>
+      <w:szCs w:val="24"/>
+      <w:vertAlign w:val="baseline"/>
+    </w:rPr>
+  </w:style>
+  <w:style w:type="character" w:styleId="ListLabel705">
+    <w:name w:val="ListLabel 705"/>
+    <w:qFormat/>
+    <w:rPr>
+      <w:rFonts w:cs="Arial Unicode MS"/>
+      <w:b w:val="false"/>
+      <w:bCs w:val="false"/>
+      <w:i w:val="false"/>
+      <w:iCs w:val="false"/>
+      <w:caps w:val="false"/>
+      <w:smallCaps w:val="false"/>
+      <w:strike w:val="false"/>
+      <w:dstrike w:val="false"/>
+      <w:outline w:val="false"/>
+      <w:emboss w:val="false"/>
+      <w:imprint w:val="false"/>
+      <w:spacing w:val="0"/>
+      <w:w w:val="100"/>
+      <w:kern w:val="0"/>
+      <w:position w:val="0"/>
+      <w:sz w:val="24"/>
+      <w:sz w:val="24"/>
+      <w:szCs w:val="24"/>
+      <w:vertAlign w:val="baseline"/>
+    </w:rPr>
+  </w:style>
+  <w:style w:type="character" w:styleId="ListLabel706">
+    <w:name w:val="ListLabel 706"/>
+    <w:qFormat/>
+    <w:rPr>
+      <w:rFonts w:cs="Arial Unicode MS"/>
+      <w:b w:val="false"/>
+      <w:bCs w:val="false"/>
+      <w:i w:val="false"/>
+      <w:iCs w:val="false"/>
+      <w:caps w:val="false"/>
+      <w:smallCaps w:val="false"/>
+      <w:strike w:val="false"/>
+      <w:dstrike w:val="false"/>
+      <w:outline w:val="false"/>
+      <w:emboss w:val="false"/>
+      <w:imprint w:val="false"/>
+      <w:spacing w:val="0"/>
+      <w:w w:val="100"/>
+      <w:kern w:val="0"/>
+      <w:position w:val="0"/>
+      <w:sz w:val="24"/>
+      <w:sz w:val="24"/>
+      <w:szCs w:val="24"/>
+      <w:vertAlign w:val="baseline"/>
+    </w:rPr>
+  </w:style>
+  <w:style w:type="character" w:styleId="ListLabel707">
+    <w:name w:val="ListLabel 707"/>
+    <w:qFormat/>
+    <w:rPr>
+      <w:rFonts w:cs="Arial Unicode MS"/>
+      <w:b w:val="false"/>
+      <w:bCs w:val="false"/>
+      <w:i w:val="false"/>
+      <w:iCs w:val="false"/>
+      <w:caps w:val="false"/>
+      <w:smallCaps w:val="false"/>
+      <w:strike w:val="false"/>
+      <w:dstrike w:val="false"/>
+      <w:outline w:val="false"/>
+      <w:emboss w:val="false"/>
+      <w:imprint w:val="false"/>
+      <w:spacing w:val="0"/>
+      <w:w w:val="100"/>
+      <w:kern w:val="0"/>
+      <w:position w:val="0"/>
+      <w:sz w:val="24"/>
+      <w:sz w:val="24"/>
+      <w:szCs w:val="24"/>
+      <w:vertAlign w:val="baseline"/>
+    </w:rPr>
+  </w:style>
+  <w:style w:type="character" w:styleId="ListLabel708">
+    <w:name w:val="ListLabel 708"/>
+    <w:qFormat/>
+    <w:rPr>
+      <w:rFonts w:cs="Arial Unicode MS"/>
+      <w:b w:val="false"/>
+      <w:bCs w:val="false"/>
+      <w:i w:val="false"/>
+      <w:iCs w:val="false"/>
+      <w:caps w:val="false"/>
+      <w:smallCaps w:val="false"/>
+      <w:strike w:val="false"/>
+      <w:dstrike w:val="false"/>
+      <w:outline w:val="false"/>
+      <w:emboss w:val="false"/>
+      <w:imprint w:val="false"/>
+      <w:spacing w:val="0"/>
+      <w:w w:val="100"/>
+      <w:kern w:val="0"/>
+      <w:position w:val="0"/>
+      <w:sz w:val="24"/>
+      <w:sz w:val="24"/>
+      <w:szCs w:val="24"/>
+      <w:vertAlign w:val="baseline"/>
+    </w:rPr>
+  </w:style>
+  <w:style w:type="character" w:styleId="ListLabel709">
+    <w:name w:val="ListLabel 709"/>
+    <w:qFormat/>
+    <w:rPr>
+      <w:rFonts w:cs="Arial Unicode MS"/>
+      <w:b w:val="false"/>
+      <w:bCs w:val="false"/>
+      <w:i w:val="false"/>
+      <w:iCs w:val="false"/>
+      <w:caps w:val="false"/>
+      <w:smallCaps w:val="false"/>
+      <w:strike w:val="false"/>
+      <w:dstrike w:val="false"/>
+      <w:outline w:val="false"/>
+      <w:emboss w:val="false"/>
+      <w:imprint w:val="false"/>
+      <w:spacing w:val="0"/>
+      <w:w w:val="100"/>
+      <w:kern w:val="0"/>
+      <w:position w:val="0"/>
+      <w:sz w:val="24"/>
+      <w:sz w:val="24"/>
+      <w:szCs w:val="24"/>
+      <w:vertAlign w:val="baseline"/>
+    </w:rPr>
+  </w:style>
+  <w:style w:type="character" w:styleId="ListLabel710">
+    <w:name w:val="ListLabel 710"/>
+    <w:qFormat/>
+    <w:rPr>
+      <w:rFonts w:cs="Arial Unicode MS"/>
+      <w:b w:val="false"/>
+      <w:bCs w:val="false"/>
+      <w:i w:val="false"/>
+      <w:iCs w:val="false"/>
+      <w:caps w:val="false"/>
+      <w:smallCaps w:val="false"/>
+      <w:strike w:val="false"/>
+      <w:dstrike w:val="false"/>
+      <w:outline w:val="false"/>
+      <w:emboss w:val="false"/>
+      <w:imprint w:val="false"/>
+      <w:spacing w:val="0"/>
+      <w:w w:val="100"/>
+      <w:kern w:val="0"/>
+      <w:position w:val="0"/>
+      <w:sz w:val="24"/>
+      <w:sz w:val="24"/>
+      <w:szCs w:val="24"/>
+      <w:vertAlign w:val="baseline"/>
+    </w:rPr>
+  </w:style>
+  <w:style w:type="character" w:styleId="ListLabel711">
+    <w:name w:val="ListLabel 711"/>
+    <w:qFormat/>
+    <w:rPr>
+      <w:rFonts w:cs="Arial Unicode MS"/>
+      <w:b w:val="false"/>
+      <w:bCs w:val="false"/>
+      <w:i w:val="false"/>
+      <w:iCs w:val="false"/>
+      <w:caps w:val="false"/>
+      <w:smallCaps w:val="false"/>
+      <w:strike w:val="false"/>
+      <w:dstrike w:val="false"/>
+      <w:outline w:val="false"/>
+      <w:emboss w:val="false"/>
+      <w:imprint w:val="false"/>
+      <w:spacing w:val="0"/>
+      <w:w w:val="100"/>
+      <w:kern w:val="0"/>
+      <w:position w:val="0"/>
+      <w:sz w:val="24"/>
+      <w:sz w:val="24"/>
+      <w:szCs w:val="24"/>
+      <w:vertAlign w:val="baseline"/>
+    </w:rPr>
+  </w:style>
+  <w:style w:type="character" w:styleId="ListLabel712">
+    <w:name w:val="ListLabel 712"/>
+    <w:qFormat/>
+    <w:rPr>
+      <w:rFonts w:ascii="华文新魏" w:hAnsi="华文新魏" w:eastAsia="Times" w:cs="Times"/>
+      <w:b/>
+      <w:bCs/>
+      <w:i w:val="false"/>
+      <w:iCs w:val="false"/>
+      <w:caps w:val="false"/>
+      <w:smallCaps w:val="false"/>
+      <w:strike w:val="false"/>
+      <w:dstrike w:val="false"/>
+      <w:outline w:val="false"/>
+      <w:emboss w:val="false"/>
+      <w:imprint w:val="false"/>
+      <w:spacing w:val="0"/>
+      <w:w w:val="100"/>
+      <w:kern w:val="0"/>
+      <w:position w:val="0"/>
+      <w:sz w:val="24"/>
+      <w:sz w:val="24"/>
+      <w:szCs w:val="24"/>
+      <w:vertAlign w:val="baseline"/>
+    </w:rPr>
+  </w:style>
+  <w:style w:type="character" w:styleId="ListLabel713">
+    <w:name w:val="ListLabel 713"/>
+    <w:qFormat/>
+    <w:rPr>
+      <w:rFonts w:eastAsia="Times" w:cs="Times"/>
+      <w:b/>
+      <w:bCs/>
+      <w:i w:val="false"/>
+      <w:iCs w:val="false"/>
+      <w:caps w:val="false"/>
+      <w:smallCaps w:val="false"/>
+      <w:strike w:val="false"/>
+      <w:dstrike w:val="false"/>
+      <w:outline w:val="false"/>
+      <w:emboss w:val="false"/>
+      <w:imprint w:val="false"/>
+      <w:spacing w:val="0"/>
+      <w:w w:val="100"/>
+      <w:kern w:val="0"/>
+      <w:position w:val="0"/>
+      <w:sz w:val="24"/>
+      <w:sz w:val="24"/>
+      <w:szCs w:val="24"/>
+      <w:vertAlign w:val="baseline"/>
+    </w:rPr>
+  </w:style>
+  <w:style w:type="character" w:styleId="ListLabel714">
+    <w:name w:val="ListLabel 714"/>
+    <w:qFormat/>
+    <w:rPr>
+      <w:rFonts w:eastAsia="Times" w:cs="Times"/>
+      <w:b/>
+      <w:bCs/>
+      <w:i w:val="false"/>
+      <w:iCs w:val="false"/>
+      <w:caps w:val="false"/>
+      <w:smallCaps w:val="false"/>
+      <w:strike w:val="false"/>
+      <w:dstrike w:val="false"/>
+      <w:outline w:val="false"/>
+      <w:emboss w:val="false"/>
+      <w:imprint w:val="false"/>
+      <w:spacing w:val="0"/>
+      <w:w w:val="100"/>
+      <w:kern w:val="0"/>
+      <w:position w:val="0"/>
+      <w:sz w:val="24"/>
+      <w:sz w:val="24"/>
+      <w:szCs w:val="24"/>
+      <w:vertAlign w:val="baseline"/>
+    </w:rPr>
+  </w:style>
+  <w:style w:type="character" w:styleId="ListLabel715">
+    <w:name w:val="ListLabel 715"/>
+    <w:qFormat/>
+    <w:rPr>
+      <w:rFonts w:eastAsia="Times" w:cs="Times"/>
+      <w:b/>
+      <w:bCs/>
+      <w:i w:val="false"/>
+      <w:iCs w:val="false"/>
+      <w:caps w:val="false"/>
+      <w:smallCaps w:val="false"/>
+      <w:strike w:val="false"/>
+      <w:dstrike w:val="false"/>
+      <w:outline w:val="false"/>
+      <w:emboss w:val="false"/>
+      <w:imprint w:val="false"/>
+      <w:spacing w:val="0"/>
+      <w:w w:val="100"/>
+      <w:kern w:val="0"/>
+      <w:position w:val="0"/>
+      <w:sz w:val="24"/>
+      <w:sz w:val="24"/>
+      <w:szCs w:val="24"/>
+      <w:vertAlign w:val="baseline"/>
+    </w:rPr>
+  </w:style>
+  <w:style w:type="character" w:styleId="ListLabel716">
+    <w:name w:val="ListLabel 716"/>
+    <w:qFormat/>
+    <w:rPr>
+      <w:rFonts w:eastAsia="Times" w:cs="Times"/>
+      <w:b/>
+      <w:bCs/>
+      <w:i w:val="false"/>
+      <w:iCs w:val="false"/>
+      <w:caps w:val="false"/>
+      <w:smallCaps w:val="false"/>
+      <w:strike w:val="false"/>
+      <w:dstrike w:val="false"/>
+      <w:outline w:val="false"/>
+      <w:emboss w:val="false"/>
+      <w:imprint w:val="false"/>
+      <w:spacing w:val="0"/>
+      <w:w w:val="100"/>
+      <w:kern w:val="0"/>
+      <w:position w:val="0"/>
+      <w:sz w:val="24"/>
+      <w:sz w:val="24"/>
+      <w:szCs w:val="24"/>
+      <w:vertAlign w:val="baseline"/>
+    </w:rPr>
+  </w:style>
+  <w:style w:type="character" w:styleId="ListLabel717">
+    <w:name w:val="ListLabel 717"/>
+    <w:qFormat/>
+    <w:rPr>
+      <w:rFonts w:eastAsia="Times" w:cs="Times"/>
+      <w:b/>
+      <w:bCs/>
+      <w:i w:val="false"/>
+      <w:iCs w:val="false"/>
+      <w:caps w:val="false"/>
+      <w:smallCaps w:val="false"/>
+      <w:strike w:val="false"/>
+      <w:dstrike w:val="false"/>
+      <w:outline w:val="false"/>
+      <w:emboss w:val="false"/>
+      <w:imprint w:val="false"/>
+      <w:spacing w:val="0"/>
+      <w:w w:val="100"/>
+      <w:kern w:val="0"/>
+      <w:position w:val="0"/>
+      <w:sz w:val="24"/>
+      <w:sz w:val="24"/>
+      <w:szCs w:val="24"/>
+      <w:vertAlign w:val="baseline"/>
+    </w:rPr>
+  </w:style>
+  <w:style w:type="character" w:styleId="ListLabel718">
+    <w:name w:val="ListLabel 718"/>
+    <w:qFormat/>
+    <w:rPr>
+      <w:rFonts w:eastAsia="Times" w:cs="Times"/>
+      <w:b/>
+      <w:bCs/>
+      <w:i w:val="false"/>
+      <w:iCs w:val="false"/>
+      <w:caps w:val="false"/>
+      <w:smallCaps w:val="false"/>
+      <w:strike w:val="false"/>
+      <w:dstrike w:val="false"/>
+      <w:outline w:val="false"/>
+      <w:emboss w:val="false"/>
+      <w:imprint w:val="false"/>
+      <w:spacing w:val="0"/>
+      <w:w w:val="100"/>
+      <w:kern w:val="0"/>
+      <w:position w:val="0"/>
+      <w:sz w:val="24"/>
+      <w:sz w:val="24"/>
+      <w:szCs w:val="24"/>
+      <w:vertAlign w:val="baseline"/>
+    </w:rPr>
+  </w:style>
+  <w:style w:type="character" w:styleId="ListLabel719">
+    <w:name w:val="ListLabel 719"/>
+    <w:qFormat/>
+    <w:rPr>
+      <w:rFonts w:eastAsia="Times" w:cs="Times"/>
+      <w:b/>
+      <w:bCs/>
+      <w:i w:val="false"/>
+      <w:iCs w:val="false"/>
+      <w:caps w:val="false"/>
+      <w:smallCaps w:val="false"/>
+      <w:strike w:val="false"/>
+      <w:dstrike w:val="false"/>
+      <w:outline w:val="false"/>
+      <w:emboss w:val="false"/>
+      <w:imprint w:val="false"/>
+      <w:spacing w:val="0"/>
+      <w:w w:val="100"/>
+      <w:kern w:val="0"/>
+      <w:position w:val="0"/>
+      <w:sz w:val="24"/>
+      <w:sz w:val="24"/>
+      <w:szCs w:val="24"/>
+      <w:vertAlign w:val="baseline"/>
+    </w:rPr>
+  </w:style>
+  <w:style w:type="character" w:styleId="ListLabel720">
+    <w:name w:val="ListLabel 720"/>
+    <w:qFormat/>
+    <w:rPr>
+      <w:rFonts w:eastAsia="Times" w:cs="Times"/>
+      <w:b/>
+      <w:bCs/>
+      <w:i w:val="false"/>
+      <w:iCs w:val="false"/>
+      <w:caps w:val="false"/>
+      <w:smallCaps w:val="false"/>
+      <w:strike w:val="false"/>
+      <w:dstrike w:val="false"/>
+      <w:outline w:val="false"/>
+      <w:emboss w:val="false"/>
+      <w:imprint w:val="false"/>
+      <w:spacing w:val="0"/>
+      <w:w w:val="100"/>
+      <w:kern w:val="0"/>
+      <w:position w:val="0"/>
+      <w:sz w:val="24"/>
+      <w:sz w:val="24"/>
+      <w:szCs w:val="24"/>
+      <w:vertAlign w:val="baseline"/>
+    </w:rPr>
+  </w:style>
+  <w:style w:type="character" w:styleId="ListLabel721">
+    <w:name w:val="ListLabel 721"/>
+    <w:qFormat/>
+    <w:rPr>
+      <w:caps w:val="false"/>
+      <w:smallCaps w:val="false"/>
+      <w:strike w:val="false"/>
+      <w:dstrike w:val="false"/>
+      <w:outline w:val="false"/>
+      <w:emboss w:val="false"/>
+      <w:imprint w:val="false"/>
+      <w:spacing w:val="0"/>
+      <w:w w:val="100"/>
+      <w:kern w:val="0"/>
+      <w:position w:val="0"/>
+      <w:sz w:val="24"/>
+      <w:sz w:val="24"/>
+      <w:vertAlign w:val="baseline"/>
+    </w:rPr>
+  </w:style>
+  <w:style w:type="character" w:styleId="ListLabel722">
+    <w:name w:val="ListLabel 722"/>
+    <w:qFormat/>
+    <w:rPr>
+      <w:caps w:val="false"/>
+      <w:smallCaps w:val="false"/>
+      <w:strike w:val="false"/>
+      <w:dstrike w:val="false"/>
+      <w:outline w:val="false"/>
+      <w:emboss w:val="false"/>
+      <w:imprint w:val="false"/>
+      <w:spacing w:val="0"/>
+      <w:w w:val="100"/>
+      <w:kern w:val="0"/>
+      <w:position w:val="0"/>
+      <w:sz w:val="24"/>
+      <w:sz w:val="24"/>
+      <w:vertAlign w:val="baseline"/>
+    </w:rPr>
+  </w:style>
+  <w:style w:type="character" w:styleId="ListLabel723">
+    <w:name w:val="ListLabel 723"/>
+    <w:qFormat/>
+    <w:rPr>
+      <w:caps w:val="false"/>
+      <w:smallCaps w:val="false"/>
+      <w:strike w:val="false"/>
+      <w:dstrike w:val="false"/>
+      <w:outline w:val="false"/>
+      <w:emboss w:val="false"/>
+      <w:imprint w:val="false"/>
+      <w:spacing w:val="0"/>
+      <w:w w:val="100"/>
+      <w:kern w:val="0"/>
+      <w:position w:val="0"/>
+      <w:sz w:val="24"/>
+      <w:sz w:val="24"/>
+      <w:vertAlign w:val="baseline"/>
+    </w:rPr>
+  </w:style>
+  <w:style w:type="character" w:styleId="ListLabel724">
+    <w:name w:val="ListLabel 724"/>
+    <w:qFormat/>
+    <w:rPr>
+      <w:caps w:val="false"/>
+      <w:smallCaps w:val="false"/>
+      <w:strike w:val="false"/>
+      <w:dstrike w:val="false"/>
+      <w:outline w:val="false"/>
+      <w:emboss w:val="false"/>
+      <w:imprint w:val="false"/>
+      <w:spacing w:val="0"/>
+      <w:w w:val="100"/>
+      <w:kern w:val="0"/>
+      <w:position w:val="0"/>
+      <w:sz w:val="24"/>
+      <w:sz w:val="24"/>
+      <w:vertAlign w:val="baseline"/>
+    </w:rPr>
+  </w:style>
+  <w:style w:type="character" w:styleId="ListLabel725">
+    <w:name w:val="ListLabel 725"/>
+    <w:qFormat/>
+    <w:rPr>
+      <w:caps w:val="false"/>
+      <w:smallCaps w:val="false"/>
+      <w:strike w:val="false"/>
+      <w:dstrike w:val="false"/>
+      <w:outline w:val="false"/>
+      <w:emboss w:val="false"/>
+      <w:imprint w:val="false"/>
+      <w:spacing w:val="0"/>
+      <w:w w:val="100"/>
+      <w:kern w:val="0"/>
+      <w:position w:val="0"/>
+      <w:sz w:val="24"/>
+      <w:sz w:val="24"/>
+      <w:vertAlign w:val="baseline"/>
+    </w:rPr>
+  </w:style>
+  <w:style w:type="character" w:styleId="ListLabel726">
+    <w:name w:val="ListLabel 726"/>
+    <w:qFormat/>
+    <w:rPr>
+      <w:caps w:val="false"/>
+      <w:smallCaps w:val="false"/>
+      <w:strike w:val="false"/>
+      <w:dstrike w:val="false"/>
+      <w:outline w:val="false"/>
+      <w:emboss w:val="false"/>
+      <w:imprint w:val="false"/>
+      <w:spacing w:val="0"/>
+      <w:w w:val="100"/>
+      <w:kern w:val="0"/>
+      <w:position w:val="0"/>
+      <w:sz w:val="24"/>
+      <w:sz w:val="24"/>
+      <w:vertAlign w:val="baseline"/>
+    </w:rPr>
+  </w:style>
+  <w:style w:type="character" w:styleId="ListLabel727">
+    <w:name w:val="ListLabel 727"/>
+    <w:qFormat/>
+    <w:rPr>
+      <w:caps w:val="false"/>
+      <w:smallCaps w:val="false"/>
+      <w:strike w:val="false"/>
+      <w:dstrike w:val="false"/>
+      <w:outline w:val="false"/>
+      <w:emboss w:val="false"/>
+      <w:imprint w:val="false"/>
+      <w:spacing w:val="0"/>
+      <w:w w:val="100"/>
+      <w:kern w:val="0"/>
+      <w:position w:val="0"/>
+      <w:sz w:val="24"/>
+      <w:sz w:val="24"/>
+      <w:vertAlign w:val="baseline"/>
+    </w:rPr>
+  </w:style>
+  <w:style w:type="character" w:styleId="ListLabel728">
+    <w:name w:val="ListLabel 728"/>
+    <w:qFormat/>
+    <w:rPr>
+      <w:caps w:val="false"/>
+      <w:smallCaps w:val="false"/>
+      <w:strike w:val="false"/>
+      <w:dstrike w:val="false"/>
+      <w:outline w:val="false"/>
+      <w:emboss w:val="false"/>
+      <w:imprint w:val="false"/>
+      <w:spacing w:val="0"/>
+      <w:w w:val="100"/>
+      <w:kern w:val="0"/>
+      <w:position w:val="0"/>
+      <w:sz w:val="24"/>
+      <w:sz w:val="24"/>
+      <w:vertAlign w:val="baseline"/>
+    </w:rPr>
+  </w:style>
+  <w:style w:type="character" w:styleId="ListLabel729">
+    <w:name w:val="ListLabel 729"/>
+    <w:qFormat/>
+    <w:rPr>
+      <w:caps w:val="false"/>
+      <w:smallCaps w:val="false"/>
+      <w:strike w:val="false"/>
+      <w:dstrike w:val="false"/>
+      <w:outline w:val="false"/>
+      <w:emboss w:val="false"/>
+      <w:imprint w:val="false"/>
+      <w:spacing w:val="0"/>
+      <w:w w:val="100"/>
+      <w:kern w:val="0"/>
+      <w:position w:val="0"/>
+      <w:sz w:val="24"/>
+      <w:sz w:val="24"/>
+      <w:vertAlign w:val="baseline"/>
+    </w:rPr>
+  </w:style>
+  <w:style w:type="character" w:styleId="ListLabel730">
+    <w:name w:val="ListLabel 730"/>
+    <w:qFormat/>
+    <w:rPr>
+      <w:rFonts w:cs="Arial Unicode MS"/>
+      <w:b w:val="false"/>
+      <w:bCs w:val="false"/>
+      <w:i w:val="false"/>
+      <w:iCs w:val="false"/>
+      <w:caps w:val="false"/>
+      <w:smallCaps w:val="false"/>
+      <w:strike w:val="false"/>
+      <w:dstrike w:val="false"/>
+      <w:outline w:val="false"/>
+      <w:emboss w:val="false"/>
+      <w:imprint w:val="false"/>
+      <w:spacing w:val="0"/>
+      <w:w w:val="100"/>
+      <w:kern w:val="0"/>
+      <w:position w:val="0"/>
+      <w:sz w:val="24"/>
+      <w:sz w:val="24"/>
+      <w:szCs w:val="24"/>
+      <w:vertAlign w:val="baseline"/>
+    </w:rPr>
+  </w:style>
+  <w:style w:type="character" w:styleId="ListLabel731">
+    <w:name w:val="ListLabel 731"/>
+    <w:qFormat/>
+    <w:rPr>
+      <w:rFonts w:cs="Arial Unicode MS"/>
+      <w:b w:val="false"/>
+      <w:bCs w:val="false"/>
+      <w:i w:val="false"/>
+      <w:iCs w:val="false"/>
+      <w:caps w:val="false"/>
+      <w:smallCaps w:val="false"/>
+      <w:strike w:val="false"/>
+      <w:dstrike w:val="false"/>
+      <w:outline w:val="false"/>
+      <w:emboss w:val="false"/>
+      <w:imprint w:val="false"/>
+      <w:spacing w:val="0"/>
+      <w:w w:val="100"/>
+      <w:kern w:val="0"/>
+      <w:position w:val="0"/>
+      <w:sz w:val="24"/>
+      <w:sz w:val="24"/>
+      <w:szCs w:val="24"/>
+      <w:vertAlign w:val="baseline"/>
+    </w:rPr>
+  </w:style>
+  <w:style w:type="character" w:styleId="ListLabel732">
+    <w:name w:val="ListLabel 732"/>
+    <w:qFormat/>
+    <w:rPr>
+      <w:rFonts w:cs="Arial Unicode MS"/>
+      <w:b w:val="false"/>
+      <w:bCs w:val="false"/>
+      <w:i w:val="false"/>
+      <w:iCs w:val="false"/>
+      <w:caps w:val="false"/>
+      <w:smallCaps w:val="false"/>
+      <w:strike w:val="false"/>
+      <w:dstrike w:val="false"/>
+      <w:outline w:val="false"/>
+      <w:emboss w:val="false"/>
+      <w:imprint w:val="false"/>
+      <w:spacing w:val="0"/>
+      <w:w w:val="100"/>
+      <w:kern w:val="0"/>
+      <w:position w:val="0"/>
+      <w:sz w:val="24"/>
+      <w:sz w:val="24"/>
+      <w:szCs w:val="24"/>
+      <w:vertAlign w:val="baseline"/>
+    </w:rPr>
+  </w:style>
+  <w:style w:type="character" w:styleId="ListLabel733">
+    <w:name w:val="ListLabel 733"/>
+    <w:qFormat/>
+    <w:rPr>
+      <w:rFonts w:cs="Arial Unicode MS"/>
+      <w:b w:val="false"/>
+      <w:bCs w:val="false"/>
+      <w:i w:val="false"/>
+      <w:iCs w:val="false"/>
+      <w:caps w:val="false"/>
+      <w:smallCaps w:val="false"/>
+      <w:strike w:val="false"/>
+      <w:dstrike w:val="false"/>
+      <w:outline w:val="false"/>
+      <w:emboss w:val="false"/>
+      <w:imprint w:val="false"/>
+      <w:spacing w:val="0"/>
+      <w:w w:val="100"/>
+      <w:kern w:val="0"/>
+      <w:position w:val="0"/>
+      <w:sz w:val="24"/>
+      <w:sz w:val="24"/>
+      <w:szCs w:val="24"/>
+      <w:vertAlign w:val="baseline"/>
+    </w:rPr>
+  </w:style>
+  <w:style w:type="character" w:styleId="ListLabel734">
+    <w:name w:val="ListLabel 734"/>
+    <w:qFormat/>
+    <w:rPr>
+      <w:rFonts w:cs="Arial Unicode MS"/>
+      <w:b w:val="false"/>
+      <w:bCs w:val="false"/>
+      <w:i w:val="false"/>
+      <w:iCs w:val="false"/>
+      <w:caps w:val="false"/>
+      <w:smallCaps w:val="false"/>
+      <w:strike w:val="false"/>
+      <w:dstrike w:val="false"/>
+      <w:outline w:val="false"/>
+      <w:emboss w:val="false"/>
+      <w:imprint w:val="false"/>
+      <w:spacing w:val="0"/>
+      <w:w w:val="100"/>
+      <w:kern w:val="0"/>
+      <w:position w:val="0"/>
+      <w:sz w:val="24"/>
+      <w:sz w:val="24"/>
+      <w:szCs w:val="24"/>
+      <w:vertAlign w:val="baseline"/>
+    </w:rPr>
+  </w:style>
+  <w:style w:type="character" w:styleId="ListLabel735">
+    <w:name w:val="ListLabel 735"/>
+    <w:qFormat/>
+    <w:rPr>
+      <w:rFonts w:cs="Arial Unicode MS"/>
+      <w:b w:val="false"/>
+      <w:bCs w:val="false"/>
+      <w:i w:val="false"/>
+      <w:iCs w:val="false"/>
+      <w:caps w:val="false"/>
+      <w:smallCaps w:val="false"/>
+      <w:strike w:val="false"/>
+      <w:dstrike w:val="false"/>
+      <w:outline w:val="false"/>
+      <w:emboss w:val="false"/>
+      <w:imprint w:val="false"/>
+      <w:spacing w:val="0"/>
+      <w:w w:val="100"/>
+      <w:kern w:val="0"/>
+      <w:position w:val="0"/>
+      <w:sz w:val="24"/>
+      <w:sz w:val="24"/>
+      <w:szCs w:val="24"/>
+      <w:vertAlign w:val="baseline"/>
+    </w:rPr>
+  </w:style>
+  <w:style w:type="character" w:styleId="ListLabel736">
+    <w:name w:val="ListLabel 736"/>
+    <w:qFormat/>
+    <w:rPr>
+      <w:rFonts w:cs="Arial Unicode MS"/>
+      <w:b w:val="false"/>
+      <w:bCs w:val="false"/>
+      <w:i w:val="false"/>
+      <w:iCs w:val="false"/>
+      <w:caps w:val="false"/>
+      <w:smallCaps w:val="false"/>
+      <w:strike w:val="false"/>
+      <w:dstrike w:val="false"/>
+      <w:outline w:val="false"/>
+      <w:emboss w:val="false"/>
+      <w:imprint w:val="false"/>
+      <w:spacing w:val="0"/>
+      <w:w w:val="100"/>
+      <w:kern w:val="0"/>
+      <w:position w:val="0"/>
+      <w:sz w:val="24"/>
+      <w:sz w:val="24"/>
+      <w:szCs w:val="24"/>
+      <w:vertAlign w:val="baseline"/>
+    </w:rPr>
+  </w:style>
+  <w:style w:type="character" w:styleId="ListLabel737">
+    <w:name w:val="ListLabel 737"/>
+    <w:qFormat/>
+    <w:rPr>
+      <w:rFonts w:cs="Arial Unicode MS"/>
+      <w:b w:val="false"/>
+      <w:bCs w:val="false"/>
+      <w:i w:val="false"/>
+      <w:iCs w:val="false"/>
+      <w:caps w:val="false"/>
+      <w:smallCaps w:val="false"/>
+      <w:strike w:val="false"/>
+      <w:dstrike w:val="false"/>
+      <w:outline w:val="false"/>
+      <w:emboss w:val="false"/>
+      <w:imprint w:val="false"/>
+      <w:spacing w:val="0"/>
+      <w:w w:val="100"/>
+      <w:kern w:val="0"/>
+      <w:position w:val="0"/>
+      <w:sz w:val="24"/>
+      <w:sz w:val="24"/>
+      <w:szCs w:val="24"/>
+      <w:vertAlign w:val="baseline"/>
+    </w:rPr>
+  </w:style>
+  <w:style w:type="character" w:styleId="ListLabel738">
+    <w:name w:val="ListLabel 738"/>
+    <w:qFormat/>
+    <w:rPr>
+      <w:rFonts w:cs="Arial Unicode MS"/>
+      <w:b w:val="false"/>
+      <w:bCs w:val="false"/>
+      <w:i w:val="false"/>
+      <w:iCs w:val="false"/>
+      <w:caps w:val="false"/>
+      <w:smallCaps w:val="false"/>
+      <w:strike w:val="false"/>
+      <w:dstrike w:val="false"/>
+      <w:outline w:val="false"/>
+      <w:emboss w:val="false"/>
+      <w:imprint w:val="false"/>
+      <w:spacing w:val="0"/>
+      <w:w w:val="100"/>
+      <w:kern w:val="0"/>
+      <w:position w:val="0"/>
+      <w:sz w:val="24"/>
+      <w:sz w:val="24"/>
+      <w:szCs w:val="24"/>
+      <w:vertAlign w:val="baseline"/>
+    </w:rPr>
+  </w:style>
+  <w:style w:type="character" w:styleId="ListLabel739">
+    <w:name w:val="ListLabel 739"/>
+    <w:qFormat/>
+    <w:rPr>
+      <w:rFonts w:ascii="华文新魏" w:hAnsi="华文新魏" w:eastAsia="Times" w:cs="Times"/>
+      <w:b/>
+      <w:bCs/>
+      <w:i w:val="false"/>
+      <w:iCs w:val="false"/>
+      <w:caps w:val="false"/>
+      <w:smallCaps w:val="false"/>
+      <w:strike w:val="false"/>
+      <w:dstrike w:val="false"/>
+      <w:outline w:val="false"/>
+      <w:emboss w:val="false"/>
+      <w:imprint w:val="false"/>
+      <w:spacing w:val="0"/>
+      <w:w w:val="100"/>
+      <w:kern w:val="0"/>
+      <w:position w:val="0"/>
+      <w:sz w:val="24"/>
+      <w:sz w:val="24"/>
+      <w:szCs w:val="24"/>
+      <w:vertAlign w:val="baseline"/>
+    </w:rPr>
+  </w:style>
+  <w:style w:type="character" w:styleId="ListLabel740">
+    <w:name w:val="ListLabel 740"/>
+    <w:qFormat/>
+    <w:rPr>
+      <w:rFonts w:eastAsia="Times" w:cs="Times"/>
+      <w:b/>
+      <w:bCs/>
+      <w:i w:val="false"/>
+      <w:iCs w:val="false"/>
+      <w:caps w:val="false"/>
+      <w:smallCaps w:val="false"/>
+      <w:strike w:val="false"/>
+      <w:dstrike w:val="false"/>
+      <w:outline w:val="false"/>
+      <w:emboss w:val="false"/>
+      <w:imprint w:val="false"/>
+      <w:spacing w:val="0"/>
+      <w:w w:val="100"/>
+      <w:kern w:val="0"/>
+      <w:position w:val="0"/>
+      <w:sz w:val="24"/>
+      <w:sz w:val="24"/>
+      <w:szCs w:val="24"/>
+      <w:vertAlign w:val="baseline"/>
+    </w:rPr>
+  </w:style>
+  <w:style w:type="character" w:styleId="ListLabel741">
+    <w:name w:val="ListLabel 741"/>
+    <w:qFormat/>
+    <w:rPr>
+      <w:rFonts w:eastAsia="Times" w:cs="Times"/>
+      <w:b/>
+      <w:bCs/>
+      <w:i w:val="false"/>
+      <w:iCs w:val="false"/>
+      <w:caps w:val="false"/>
+      <w:smallCaps w:val="false"/>
+      <w:strike w:val="false"/>
+      <w:dstrike w:val="false"/>
+      <w:outline w:val="false"/>
+      <w:emboss w:val="false"/>
+      <w:imprint w:val="false"/>
+      <w:spacing w:val="0"/>
+      <w:w w:val="100"/>
+      <w:kern w:val="0"/>
+      <w:position w:val="0"/>
+      <w:sz w:val="24"/>
+      <w:sz w:val="24"/>
+      <w:szCs w:val="24"/>
+      <w:vertAlign w:val="baseline"/>
+    </w:rPr>
+  </w:style>
+  <w:style w:type="character" w:styleId="ListLabel742">
+    <w:name w:val="ListLabel 742"/>
+    <w:qFormat/>
+    <w:rPr>
+      <w:rFonts w:eastAsia="Times" w:cs="Times"/>
+      <w:b/>
+      <w:bCs/>
+      <w:i w:val="false"/>
+      <w:iCs w:val="false"/>
+      <w:caps w:val="false"/>
+      <w:smallCaps w:val="false"/>
+      <w:strike w:val="false"/>
+      <w:dstrike w:val="false"/>
+      <w:outline w:val="false"/>
+      <w:emboss w:val="false"/>
+      <w:imprint w:val="false"/>
+      <w:spacing w:val="0"/>
+      <w:w w:val="100"/>
+      <w:kern w:val="0"/>
+      <w:position w:val="0"/>
+      <w:sz w:val="24"/>
+      <w:sz w:val="24"/>
+      <w:szCs w:val="24"/>
+      <w:vertAlign w:val="baseline"/>
+    </w:rPr>
+  </w:style>
+  <w:style w:type="character" w:styleId="ListLabel743">
+    <w:name w:val="ListLabel 743"/>
+    <w:qFormat/>
+    <w:rPr>
+      <w:rFonts w:eastAsia="Times" w:cs="Times"/>
+      <w:b/>
+      <w:bCs/>
+      <w:i w:val="false"/>
+      <w:iCs w:val="false"/>
+      <w:caps w:val="false"/>
+      <w:smallCaps w:val="false"/>
+      <w:strike w:val="false"/>
+      <w:dstrike w:val="false"/>
+      <w:outline w:val="false"/>
+      <w:emboss w:val="false"/>
+      <w:imprint w:val="false"/>
+      <w:spacing w:val="0"/>
+      <w:w w:val="100"/>
+      <w:kern w:val="0"/>
+      <w:position w:val="0"/>
+      <w:sz w:val="24"/>
+      <w:sz w:val="24"/>
+      <w:szCs w:val="24"/>
+      <w:vertAlign w:val="baseline"/>
+    </w:rPr>
+  </w:style>
+  <w:style w:type="character" w:styleId="ListLabel744">
+    <w:name w:val="ListLabel 744"/>
+    <w:qFormat/>
+    <w:rPr>
+      <w:rFonts w:eastAsia="Times" w:cs="Times"/>
+      <w:b/>
+      <w:bCs/>
+      <w:i w:val="false"/>
+      <w:iCs w:val="false"/>
+      <w:caps w:val="false"/>
+      <w:smallCaps w:val="false"/>
+      <w:strike w:val="false"/>
+      <w:dstrike w:val="false"/>
+      <w:outline w:val="false"/>
+      <w:emboss w:val="false"/>
+      <w:imprint w:val="false"/>
+      <w:spacing w:val="0"/>
+      <w:w w:val="100"/>
+      <w:kern w:val="0"/>
+      <w:position w:val="0"/>
+      <w:sz w:val="24"/>
+      <w:sz w:val="24"/>
+      <w:szCs w:val="24"/>
+      <w:vertAlign w:val="baseline"/>
+    </w:rPr>
+  </w:style>
+  <w:style w:type="character" w:styleId="ListLabel745">
+    <w:name w:val="ListLabel 745"/>
+    <w:qFormat/>
+    <w:rPr>
+      <w:rFonts w:eastAsia="Times" w:cs="Times"/>
+      <w:b/>
+      <w:bCs/>
+      <w:i w:val="false"/>
+      <w:iCs w:val="false"/>
+      <w:caps w:val="false"/>
+      <w:smallCaps w:val="false"/>
+      <w:strike w:val="false"/>
+      <w:dstrike w:val="false"/>
+      <w:outline w:val="false"/>
+      <w:emboss w:val="false"/>
+      <w:imprint w:val="false"/>
+      <w:spacing w:val="0"/>
+      <w:w w:val="100"/>
+      <w:kern w:val="0"/>
+      <w:position w:val="0"/>
+      <w:sz w:val="24"/>
+      <w:sz w:val="24"/>
+      <w:szCs w:val="24"/>
+      <w:vertAlign w:val="baseline"/>
+    </w:rPr>
+  </w:style>
+  <w:style w:type="character" w:styleId="ListLabel746">
+    <w:name w:val="ListLabel 746"/>
+    <w:qFormat/>
+    <w:rPr>
+      <w:rFonts w:eastAsia="Times" w:cs="Times"/>
+      <w:b/>
+      <w:bCs/>
+      <w:i w:val="false"/>
+      <w:iCs w:val="false"/>
+      <w:caps w:val="false"/>
+      <w:smallCaps w:val="false"/>
+      <w:strike w:val="false"/>
+      <w:dstrike w:val="false"/>
+      <w:outline w:val="false"/>
+      <w:emboss w:val="false"/>
+      <w:imprint w:val="false"/>
+      <w:spacing w:val="0"/>
+      <w:w w:val="100"/>
+      <w:kern w:val="0"/>
+      <w:position w:val="0"/>
+      <w:sz w:val="24"/>
+      <w:sz w:val="24"/>
+      <w:szCs w:val="24"/>
+      <w:vertAlign w:val="baseline"/>
+    </w:rPr>
+  </w:style>
+  <w:style w:type="character" w:styleId="ListLabel747">
+    <w:name w:val="ListLabel 747"/>
+    <w:qFormat/>
+    <w:rPr>
+      <w:rFonts w:eastAsia="Times" w:cs="Times"/>
+      <w:b/>
+      <w:bCs/>
+      <w:i w:val="false"/>
+      <w:iCs w:val="false"/>
+      <w:caps w:val="false"/>
+      <w:smallCaps w:val="false"/>
+      <w:strike w:val="false"/>
+      <w:dstrike w:val="false"/>
+      <w:outline w:val="false"/>
+      <w:emboss w:val="false"/>
+      <w:imprint w:val="false"/>
+      <w:spacing w:val="0"/>
+      <w:w w:val="100"/>
+      <w:kern w:val="0"/>
+      <w:position w:val="0"/>
+      <w:sz w:val="24"/>
+      <w:sz w:val="24"/>
+      <w:szCs w:val="24"/>
+      <w:vertAlign w:val="baseline"/>
+    </w:rPr>
+  </w:style>
+  <w:style w:type="character" w:styleId="ListLabel748">
+    <w:name w:val="ListLabel 748"/>
+    <w:qFormat/>
+    <w:rPr>
+      <w:rFonts w:cs="Symbol"/>
+      <w:b w:val="false"/>
+      <w:bCs w:val="false"/>
+      <w:i w:val="false"/>
+      <w:iCs w:val="false"/>
+      <w:caps w:val="false"/>
+      <w:smallCaps w:val="false"/>
+      <w:strike w:val="false"/>
+      <w:dstrike w:val="false"/>
+      <w:outline w:val="false"/>
+      <w:emboss w:val="false"/>
+      <w:imprint w:val="false"/>
+      <w:spacing w:val="0"/>
+      <w:w w:val="100"/>
+      <w:kern w:val="0"/>
+      <w:position w:val="0"/>
+      <w:sz w:val="24"/>
+      <w:sz w:val="24"/>
+      <w:szCs w:val="24"/>
+      <w:vertAlign w:val="baseline"/>
+    </w:rPr>
+  </w:style>
+  <w:style w:type="character" w:styleId="ListLabel749">
+    <w:name w:val="ListLabel 749"/>
+    <w:qFormat/>
+    <w:rPr>
+      <w:rFonts w:cs="Symbol"/>
+      <w:b w:val="false"/>
+      <w:bCs w:val="false"/>
+      <w:i w:val="false"/>
+      <w:iCs w:val="false"/>
+      <w:caps w:val="false"/>
+      <w:smallCaps w:val="false"/>
+      <w:strike w:val="false"/>
+      <w:dstrike w:val="false"/>
+      <w:outline w:val="false"/>
+      <w:emboss w:val="false"/>
+      <w:imprint w:val="false"/>
+      <w:spacing w:val="0"/>
+      <w:w w:val="100"/>
+      <w:kern w:val="0"/>
+      <w:position w:val="0"/>
+      <w:sz w:val="24"/>
+      <w:sz w:val="24"/>
+      <w:szCs w:val="24"/>
+      <w:vertAlign w:val="baseline"/>
+    </w:rPr>
+  </w:style>
+  <w:style w:type="character" w:styleId="ListLabel750">
+    <w:name w:val="ListLabel 750"/>
+    <w:qFormat/>
+    <w:rPr>
+      <w:rFonts w:cs="Symbol"/>
+      <w:b w:val="false"/>
+      <w:bCs w:val="false"/>
+      <w:i w:val="false"/>
+      <w:iCs w:val="false"/>
+      <w:caps w:val="false"/>
+      <w:smallCaps w:val="false"/>
+      <w:strike w:val="false"/>
+      <w:dstrike w:val="false"/>
+      <w:outline w:val="false"/>
+      <w:emboss w:val="false"/>
+      <w:imprint w:val="false"/>
+      <w:spacing w:val="0"/>
+      <w:w w:val="100"/>
+      <w:kern w:val="0"/>
+      <w:position w:val="0"/>
+      <w:sz w:val="24"/>
+      <w:sz w:val="24"/>
+      <w:szCs w:val="24"/>
+      <w:vertAlign w:val="baseline"/>
+    </w:rPr>
+  </w:style>
+  <w:style w:type="character" w:styleId="ListLabel751">
+    <w:name w:val="ListLabel 751"/>
+    <w:qFormat/>
+    <w:rPr>
+      <w:rFonts w:cs="Symbol"/>
+      <w:b w:val="false"/>
+      <w:bCs w:val="false"/>
+      <w:i w:val="false"/>
+      <w:iCs w:val="false"/>
+      <w:caps w:val="false"/>
+      <w:smallCaps w:val="false"/>
+      <w:strike w:val="false"/>
+      <w:dstrike w:val="false"/>
+      <w:outline w:val="false"/>
+      <w:emboss w:val="false"/>
+      <w:imprint w:val="false"/>
+      <w:spacing w:val="0"/>
+      <w:w w:val="100"/>
+      <w:kern w:val="0"/>
+      <w:position w:val="0"/>
+      <w:sz w:val="24"/>
+      <w:sz w:val="24"/>
+      <w:szCs w:val="24"/>
+      <w:vertAlign w:val="baseline"/>
+    </w:rPr>
+  </w:style>
+  <w:style w:type="character" w:styleId="ListLabel752">
+    <w:name w:val="ListLabel 752"/>
+    <w:qFormat/>
+    <w:rPr>
+      <w:rFonts w:cs="Symbol"/>
+      <w:b w:val="false"/>
+      <w:bCs w:val="false"/>
+      <w:i w:val="false"/>
+      <w:iCs w:val="false"/>
+      <w:caps w:val="false"/>
+      <w:smallCaps w:val="false"/>
+      <w:strike w:val="false"/>
+      <w:dstrike w:val="false"/>
+      <w:outline w:val="false"/>
+      <w:emboss w:val="false"/>
+      <w:imprint w:val="false"/>
+      <w:spacing w:val="0"/>
+      <w:w w:val="100"/>
+      <w:kern w:val="0"/>
+      <w:position w:val="0"/>
+      <w:sz w:val="24"/>
+      <w:sz w:val="24"/>
+      <w:szCs w:val="24"/>
+      <w:vertAlign w:val="baseline"/>
+    </w:rPr>
+  </w:style>
+  <w:style w:type="character" w:styleId="ListLabel753">
+    <w:name w:val="ListLabel 753"/>
+    <w:qFormat/>
+    <w:rPr>
+      <w:rFonts w:cs="Symbol"/>
+      <w:b w:val="false"/>
+      <w:bCs w:val="false"/>
+      <w:i w:val="false"/>
+      <w:iCs w:val="false"/>
+      <w:caps w:val="false"/>
+      <w:smallCaps w:val="false"/>
+      <w:strike w:val="false"/>
+      <w:dstrike w:val="false"/>
+      <w:outline w:val="false"/>
+      <w:emboss w:val="false"/>
+      <w:imprint w:val="false"/>
+      <w:spacing w:val="0"/>
+      <w:w w:val="100"/>
+      <w:kern w:val="0"/>
+      <w:position w:val="0"/>
+      <w:sz w:val="24"/>
+      <w:sz w:val="24"/>
+      <w:szCs w:val="24"/>
+      <w:vertAlign w:val="baseline"/>
+    </w:rPr>
+  </w:style>
+  <w:style w:type="character" w:styleId="ListLabel754">
+    <w:name w:val="ListLabel 754"/>
+    <w:qFormat/>
+    <w:rPr>
+      <w:rFonts w:cs="Symbol"/>
+      <w:b w:val="false"/>
+      <w:bCs w:val="false"/>
+      <w:i w:val="false"/>
+      <w:iCs w:val="false"/>
+      <w:caps w:val="false"/>
+      <w:smallCaps w:val="false"/>
+      <w:strike w:val="false"/>
+      <w:dstrike w:val="false"/>
+      <w:outline w:val="false"/>
+      <w:emboss w:val="false"/>
+      <w:imprint w:val="false"/>
+      <w:spacing w:val="0"/>
+      <w:w w:val="100"/>
+      <w:kern w:val="0"/>
+      <w:position w:val="0"/>
+      <w:sz w:val="24"/>
+      <w:sz w:val="24"/>
+      <w:szCs w:val="24"/>
+      <w:vertAlign w:val="baseline"/>
+    </w:rPr>
+  </w:style>
+  <w:style w:type="character" w:styleId="ListLabel755">
+    <w:name w:val="ListLabel 755"/>
+    <w:qFormat/>
+    <w:rPr>
+      <w:rFonts w:cs="Symbol"/>
+      <w:b w:val="false"/>
+      <w:bCs w:val="false"/>
+      <w:i w:val="false"/>
+      <w:iCs w:val="false"/>
+      <w:caps w:val="false"/>
+      <w:smallCaps w:val="false"/>
+      <w:strike w:val="false"/>
+      <w:dstrike w:val="false"/>
+      <w:outline w:val="false"/>
+      <w:emboss w:val="false"/>
+      <w:imprint w:val="false"/>
+      <w:spacing w:val="0"/>
+      <w:w w:val="100"/>
+      <w:kern w:val="0"/>
+      <w:position w:val="0"/>
+      <w:sz w:val="24"/>
+      <w:sz w:val="24"/>
+      <w:szCs w:val="24"/>
+      <w:vertAlign w:val="baseline"/>
+    </w:rPr>
+  </w:style>
+  <w:style w:type="character" w:styleId="ListLabel756">
+    <w:name w:val="ListLabel 756"/>
+    <w:qFormat/>
+    <w:rPr>
+      <w:rFonts w:cs="Symbol"/>
+      <w:b w:val="false"/>
+      <w:bCs w:val="false"/>
+      <w:i w:val="false"/>
+      <w:iCs w:val="false"/>
+      <w:caps w:val="false"/>
+      <w:smallCaps w:val="false"/>
+      <w:strike w:val="false"/>
+      <w:dstrike w:val="false"/>
+      <w:outline w:val="false"/>
+      <w:emboss w:val="false"/>
+      <w:imprint w:val="false"/>
+      <w:spacing w:val="0"/>
+      <w:w w:val="100"/>
+      <w:kern w:val="0"/>
+      <w:position w:val="0"/>
+      <w:sz w:val="24"/>
+      <w:sz w:val="24"/>
+      <w:szCs w:val="24"/>
+      <w:vertAlign w:val="baseline"/>
+    </w:rPr>
+  </w:style>
+  <w:style w:type="character" w:styleId="ListLabel757">
+    <w:name w:val="ListLabel 757"/>
+    <w:qFormat/>
+    <w:rPr>
+      <w:caps w:val="false"/>
+      <w:smallCaps w:val="false"/>
+      <w:strike w:val="false"/>
+      <w:dstrike w:val="false"/>
+      <w:outline w:val="false"/>
+      <w:emboss w:val="false"/>
+      <w:imprint w:val="false"/>
+      <w:color w:val="000000"/>
+      <w:spacing w:val="0"/>
+      <w:w w:val="100"/>
+      <w:kern w:val="0"/>
+      <w:position w:val="0"/>
+      <w:sz w:val="24"/>
+      <w:sz w:val="24"/>
+      <w:szCs w:val="24"/>
+      <w:vertAlign w:val="baseline"/>
+    </w:rPr>
+  </w:style>
+  <w:style w:type="character" w:styleId="ListLabel758">
+    <w:name w:val="ListLabel 758"/>
+    <w:qFormat/>
+    <w:rPr>
+      <w:caps w:val="false"/>
+      <w:smallCaps w:val="false"/>
+      <w:strike w:val="false"/>
+      <w:dstrike w:val="false"/>
+      <w:outline w:val="false"/>
+      <w:emboss w:val="false"/>
+      <w:imprint w:val="false"/>
+      <w:color w:val="000000"/>
+      <w:spacing w:val="0"/>
+      <w:w w:val="100"/>
+      <w:kern w:val="0"/>
+      <w:position w:val="0"/>
+      <w:sz w:val="24"/>
+      <w:sz w:val="24"/>
+      <w:szCs w:val="24"/>
+      <w:vertAlign w:val="baseline"/>
+    </w:rPr>
+  </w:style>
+  <w:style w:type="character" w:styleId="ListLabel759">
+    <w:name w:val="ListLabel 759"/>
+    <w:qFormat/>
+    <w:rPr>
+      <w:caps w:val="false"/>
+      <w:smallCaps w:val="false"/>
+      <w:strike w:val="false"/>
+      <w:dstrike w:val="false"/>
+      <w:outline w:val="false"/>
+      <w:emboss w:val="false"/>
+      <w:imprint w:val="false"/>
+      <w:color w:val="000000"/>
+      <w:spacing w:val="0"/>
+      <w:w w:val="100"/>
+      <w:kern w:val="0"/>
+      <w:position w:val="0"/>
+      <w:sz w:val="24"/>
+      <w:sz w:val="24"/>
+      <w:szCs w:val="24"/>
+      <w:vertAlign w:val="baseline"/>
+    </w:rPr>
+  </w:style>
+  <w:style w:type="character" w:styleId="ListLabel760">
+    <w:name w:val="ListLabel 760"/>
+    <w:qFormat/>
+    <w:rPr>
+      <w:caps w:val="false"/>
+      <w:smallCaps w:val="false"/>
+      <w:strike w:val="false"/>
+      <w:dstrike w:val="false"/>
+      <w:outline w:val="false"/>
+      <w:emboss w:val="false"/>
+      <w:imprint w:val="false"/>
+      <w:color w:val="000000"/>
+      <w:spacing w:val="0"/>
+      <w:w w:val="100"/>
+      <w:kern w:val="0"/>
+      <w:position w:val="0"/>
+      <w:sz w:val="24"/>
+      <w:sz w:val="24"/>
+      <w:szCs w:val="24"/>
+      <w:vertAlign w:val="baseline"/>
+    </w:rPr>
+  </w:style>
+  <w:style w:type="character" w:styleId="ListLabel761">
+    <w:name w:val="ListLabel 761"/>
+    <w:qFormat/>
+    <w:rPr>
+      <w:caps w:val="false"/>
+      <w:smallCaps w:val="false"/>
+      <w:strike w:val="false"/>
+      <w:dstrike w:val="false"/>
+      <w:outline w:val="false"/>
+      <w:emboss w:val="false"/>
+      <w:imprint w:val="false"/>
+      <w:color w:val="000000"/>
+      <w:spacing w:val="0"/>
+      <w:w w:val="100"/>
+      <w:kern w:val="0"/>
+      <w:position w:val="0"/>
+      <w:sz w:val="24"/>
+      <w:sz w:val="24"/>
+      <w:szCs w:val="24"/>
+      <w:vertAlign w:val="baseline"/>
+    </w:rPr>
+  </w:style>
+  <w:style w:type="character" w:styleId="ListLabel762">
+    <w:name w:val="ListLabel 762"/>
+    <w:qFormat/>
+    <w:rPr>
+      <w:caps w:val="false"/>
+      <w:smallCaps w:val="false"/>
+      <w:strike w:val="false"/>
+      <w:dstrike w:val="false"/>
+      <w:outline w:val="false"/>
+      <w:emboss w:val="false"/>
+      <w:imprint w:val="false"/>
+      <w:color w:val="000000"/>
+      <w:spacing w:val="0"/>
+      <w:w w:val="100"/>
+      <w:kern w:val="0"/>
+      <w:position w:val="0"/>
+      <w:sz w:val="24"/>
+      <w:sz w:val="24"/>
+      <w:szCs w:val="24"/>
+      <w:vertAlign w:val="baseline"/>
+    </w:rPr>
+  </w:style>
+  <w:style w:type="character" w:styleId="ListLabel763">
+    <w:name w:val="ListLabel 763"/>
+    <w:qFormat/>
+    <w:rPr>
+      <w:caps w:val="false"/>
+      <w:smallCaps w:val="false"/>
+      <w:strike w:val="false"/>
+      <w:dstrike w:val="false"/>
+      <w:outline w:val="false"/>
+      <w:emboss w:val="false"/>
+      <w:imprint w:val="false"/>
+      <w:color w:val="000000"/>
+      <w:spacing w:val="0"/>
+      <w:w w:val="100"/>
+      <w:kern w:val="0"/>
+      <w:position w:val="0"/>
+      <w:sz w:val="24"/>
+      <w:sz w:val="24"/>
+      <w:szCs w:val="24"/>
+      <w:vertAlign w:val="baseline"/>
+    </w:rPr>
+  </w:style>
+  <w:style w:type="character" w:styleId="ListLabel764">
+    <w:name w:val="ListLabel 764"/>
+    <w:qFormat/>
+    <w:rPr>
+      <w:caps w:val="false"/>
+      <w:smallCaps w:val="false"/>
+      <w:strike w:val="false"/>
+      <w:dstrike w:val="false"/>
+      <w:outline w:val="false"/>
+      <w:emboss w:val="false"/>
+      <w:imprint w:val="false"/>
+      <w:color w:val="000000"/>
+      <w:spacing w:val="0"/>
+      <w:w w:val="100"/>
+      <w:kern w:val="0"/>
+      <w:position w:val="0"/>
+      <w:sz w:val="24"/>
+      <w:sz w:val="24"/>
+      <w:szCs w:val="24"/>
+      <w:vertAlign w:val="baseline"/>
+    </w:rPr>
+  </w:style>
+  <w:style w:type="character" w:styleId="ListLabel765">
+    <w:name w:val="ListLabel 765"/>
+    <w:qFormat/>
+    <w:rPr>
+      <w:caps w:val="false"/>
+      <w:smallCaps w:val="false"/>
+      <w:strike w:val="false"/>
+      <w:dstrike w:val="false"/>
+      <w:outline w:val="false"/>
+      <w:emboss w:val="false"/>
+      <w:imprint w:val="false"/>
+      <w:color w:val="000000"/>
+      <w:spacing w:val="0"/>
+      <w:w w:val="100"/>
+      <w:kern w:val="0"/>
+      <w:position w:val="0"/>
+      <w:sz w:val="24"/>
+      <w:sz w:val="24"/>
+      <w:szCs w:val="24"/>
+      <w:vertAlign w:val="baseline"/>
+    </w:rPr>
+  </w:style>
+  <w:style w:type="character" w:styleId="ListLabel766">
+    <w:name w:val="ListLabel 766"/>
+    <w:qFormat/>
+    <w:rPr>
+      <w:caps w:val="false"/>
+      <w:smallCaps w:val="false"/>
+      <w:strike w:val="false"/>
+      <w:dstrike w:val="false"/>
+      <w:outline w:val="false"/>
+      <w:emboss w:val="false"/>
+      <w:imprint w:val="false"/>
+      <w:color w:val="000000"/>
+      <w:spacing w:val="0"/>
+      <w:w w:val="100"/>
+      <w:kern w:val="0"/>
+      <w:position w:val="0"/>
+      <w:sz w:val="24"/>
+      <w:sz w:val="24"/>
+      <w:szCs w:val="24"/>
+      <w:vertAlign w:val="baseline"/>
+    </w:rPr>
+  </w:style>
+  <w:style w:type="character" w:styleId="ListLabel767">
+    <w:name w:val="ListLabel 767"/>
+    <w:qFormat/>
+    <w:rPr>
+      <w:caps w:val="false"/>
+      <w:smallCaps w:val="false"/>
+      <w:strike w:val="false"/>
+      <w:dstrike w:val="false"/>
+      <w:outline w:val="false"/>
+      <w:emboss w:val="false"/>
+      <w:imprint w:val="false"/>
+      <w:color w:val="000000"/>
+      <w:spacing w:val="0"/>
+      <w:w w:val="100"/>
+      <w:kern w:val="0"/>
+      <w:position w:val="0"/>
+      <w:sz w:val="24"/>
+      <w:sz w:val="24"/>
+      <w:szCs w:val="24"/>
+      <w:vertAlign w:val="baseline"/>
+    </w:rPr>
+  </w:style>
+  <w:style w:type="character" w:styleId="ListLabel768">
+    <w:name w:val="ListLabel 768"/>
+    <w:qFormat/>
+    <w:rPr>
+      <w:caps w:val="false"/>
+      <w:smallCaps w:val="false"/>
+      <w:strike w:val="false"/>
+      <w:dstrike w:val="false"/>
+      <w:outline w:val="false"/>
+      <w:emboss w:val="false"/>
+      <w:imprint w:val="false"/>
+      <w:color w:val="000000"/>
+      <w:spacing w:val="0"/>
+      <w:w w:val="100"/>
+      <w:kern w:val="0"/>
+      <w:position w:val="0"/>
+      <w:sz w:val="24"/>
+      <w:sz w:val="24"/>
+      <w:szCs w:val="24"/>
+      <w:vertAlign w:val="baseline"/>
+    </w:rPr>
+  </w:style>
+  <w:style w:type="character" w:styleId="ListLabel769">
+    <w:name w:val="ListLabel 769"/>
+    <w:qFormat/>
+    <w:rPr>
+      <w:caps w:val="false"/>
+      <w:smallCaps w:val="false"/>
+      <w:strike w:val="false"/>
+      <w:dstrike w:val="false"/>
+      <w:outline w:val="false"/>
+      <w:emboss w:val="false"/>
+      <w:imprint w:val="false"/>
+      <w:color w:val="000000"/>
+      <w:spacing w:val="0"/>
+      <w:w w:val="100"/>
+      <w:kern w:val="0"/>
+      <w:position w:val="0"/>
+      <w:sz w:val="24"/>
+      <w:sz w:val="24"/>
+      <w:szCs w:val="24"/>
+      <w:vertAlign w:val="baseline"/>
+    </w:rPr>
+  </w:style>
+  <w:style w:type="character" w:styleId="ListLabel770">
+    <w:name w:val="ListLabel 770"/>
+    <w:qFormat/>
+    <w:rPr>
+      <w:caps w:val="false"/>
+      <w:smallCaps w:val="false"/>
+      <w:strike w:val="false"/>
+      <w:dstrike w:val="false"/>
+      <w:outline w:val="false"/>
+      <w:emboss w:val="false"/>
+      <w:imprint w:val="false"/>
+      <w:color w:val="000000"/>
+      <w:spacing w:val="0"/>
+      <w:w w:val="100"/>
+      <w:kern w:val="0"/>
+      <w:position w:val="0"/>
+      <w:sz w:val="24"/>
+      <w:sz w:val="24"/>
+      <w:szCs w:val="24"/>
+      <w:vertAlign w:val="baseline"/>
+    </w:rPr>
+  </w:style>
+  <w:style w:type="character" w:styleId="ListLabel771">
+    <w:name w:val="ListLabel 771"/>
+    <w:qFormat/>
+    <w:rPr>
+      <w:caps w:val="false"/>
+      <w:smallCaps w:val="false"/>
+      <w:strike w:val="false"/>
+      <w:dstrike w:val="false"/>
+      <w:outline w:val="false"/>
+      <w:emboss w:val="false"/>
+      <w:imprint w:val="false"/>
+      <w:color w:val="000000"/>
+      <w:spacing w:val="0"/>
+      <w:w w:val="100"/>
+      <w:kern w:val="0"/>
+      <w:position w:val="0"/>
+      <w:sz w:val="24"/>
+      <w:sz w:val="24"/>
+      <w:szCs w:val="24"/>
+      <w:vertAlign w:val="baseline"/>
+    </w:rPr>
+  </w:style>
+  <w:style w:type="character" w:styleId="ListLabel772">
+    <w:name w:val="ListLabel 772"/>
+    <w:qFormat/>
+    <w:rPr>
+      <w:caps w:val="false"/>
+      <w:smallCaps w:val="false"/>
+      <w:strike w:val="false"/>
+      <w:dstrike w:val="false"/>
+      <w:outline w:val="false"/>
+      <w:emboss w:val="false"/>
+      <w:imprint w:val="false"/>
+      <w:color w:val="000000"/>
+      <w:spacing w:val="0"/>
+      <w:w w:val="100"/>
+      <w:kern w:val="0"/>
+      <w:position w:val="0"/>
+      <w:sz w:val="24"/>
+      <w:sz w:val="24"/>
+      <w:szCs w:val="24"/>
+      <w:vertAlign w:val="baseline"/>
+    </w:rPr>
+  </w:style>
+  <w:style w:type="character" w:styleId="ListLabel773">
+    <w:name w:val="ListLabel 773"/>
+    <w:qFormat/>
+    <w:rPr>
+      <w:caps w:val="false"/>
+      <w:smallCaps w:val="false"/>
+      <w:strike w:val="false"/>
+      <w:dstrike w:val="false"/>
+      <w:outline w:val="false"/>
+      <w:emboss w:val="false"/>
+      <w:imprint w:val="false"/>
+      <w:color w:val="000000"/>
+      <w:spacing w:val="0"/>
+      <w:w w:val="100"/>
+      <w:kern w:val="0"/>
+      <w:position w:val="0"/>
+      <w:sz w:val="24"/>
+      <w:sz w:val="24"/>
+      <w:szCs w:val="24"/>
+      <w:vertAlign w:val="baseline"/>
+    </w:rPr>
+  </w:style>
+  <w:style w:type="character" w:styleId="ListLabel774">
+    <w:name w:val="ListLabel 774"/>
+    <w:qFormat/>
+    <w:rPr>
+      <w:caps w:val="false"/>
+      <w:smallCaps w:val="false"/>
+      <w:strike w:val="false"/>
+      <w:dstrike w:val="false"/>
+      <w:outline w:val="false"/>
+      <w:emboss w:val="false"/>
+      <w:imprint w:val="false"/>
+      <w:color w:val="000000"/>
+      <w:spacing w:val="0"/>
+      <w:w w:val="100"/>
+      <w:kern w:val="0"/>
+      <w:position w:val="0"/>
+      <w:sz w:val="24"/>
+      <w:sz w:val="24"/>
+      <w:szCs w:val="24"/>
+      <w:vertAlign w:val="baseline"/>
+    </w:rPr>
+  </w:style>
+  <w:style w:type="character" w:styleId="ListLabel775">
+    <w:name w:val="ListLabel 775"/>
+    <w:qFormat/>
+    <w:rPr>
+      <w:caps w:val="false"/>
+      <w:smallCaps w:val="false"/>
+      <w:strike w:val="false"/>
+      <w:dstrike w:val="false"/>
+      <w:outline w:val="false"/>
+      <w:emboss w:val="false"/>
+      <w:imprint w:val="false"/>
+      <w:color w:val="000000"/>
+      <w:spacing w:val="0"/>
+      <w:w w:val="100"/>
+      <w:kern w:val="0"/>
+      <w:position w:val="0"/>
+      <w:sz w:val="24"/>
+      <w:sz w:val="24"/>
+      <w:szCs w:val="24"/>
+      <w:vertAlign w:val="baseline"/>
+    </w:rPr>
+  </w:style>
+  <w:style w:type="character" w:styleId="ListLabel776">
+    <w:name w:val="ListLabel 776"/>
+    <w:qFormat/>
+    <w:rPr>
+      <w:caps w:val="false"/>
+      <w:smallCaps w:val="false"/>
+      <w:strike w:val="false"/>
+      <w:dstrike w:val="false"/>
+      <w:outline w:val="false"/>
+      <w:emboss w:val="false"/>
+      <w:imprint w:val="false"/>
+      <w:color w:val="000000"/>
+      <w:spacing w:val="0"/>
+      <w:w w:val="100"/>
+      <w:kern w:val="0"/>
+      <w:position w:val="0"/>
+      <w:sz w:val="24"/>
+      <w:sz w:val="24"/>
+      <w:szCs w:val="24"/>
+      <w:vertAlign w:val="baseline"/>
+    </w:rPr>
+  </w:style>
+  <w:style w:type="character" w:styleId="ListLabel777">
+    <w:name w:val="ListLabel 777"/>
+    <w:qFormat/>
+    <w:rPr>
+      <w:caps w:val="false"/>
+      <w:smallCaps w:val="false"/>
+      <w:strike w:val="false"/>
+      <w:dstrike w:val="false"/>
+      <w:outline w:val="false"/>
+      <w:emboss w:val="false"/>
+      <w:imprint w:val="false"/>
+      <w:color w:val="000000"/>
+      <w:spacing w:val="0"/>
+      <w:w w:val="100"/>
+      <w:kern w:val="0"/>
+      <w:position w:val="0"/>
+      <w:sz w:val="24"/>
+      <w:sz w:val="24"/>
+      <w:szCs w:val="24"/>
+      <w:vertAlign w:val="baseline"/>
+    </w:rPr>
+  </w:style>
+  <w:style w:type="character" w:styleId="ListLabel778">
+    <w:name w:val="ListLabel 778"/>
+    <w:qFormat/>
+    <w:rPr>
+      <w:caps w:val="false"/>
+      <w:smallCaps w:val="false"/>
+      <w:strike w:val="false"/>
+      <w:dstrike w:val="false"/>
+      <w:outline w:val="false"/>
+      <w:emboss w:val="false"/>
+      <w:imprint w:val="false"/>
+      <w:color w:val="000000"/>
+      <w:spacing w:val="0"/>
+      <w:w w:val="100"/>
+      <w:kern w:val="0"/>
+      <w:position w:val="0"/>
+      <w:sz w:val="24"/>
+      <w:sz w:val="24"/>
+      <w:szCs w:val="24"/>
+      <w:vertAlign w:val="baseline"/>
+    </w:rPr>
+  </w:style>
+  <w:style w:type="character" w:styleId="ListLabel779">
+    <w:name w:val="ListLabel 779"/>
+    <w:qFormat/>
+    <w:rPr>
+      <w:caps w:val="false"/>
+      <w:smallCaps w:val="false"/>
+      <w:strike w:val="false"/>
+      <w:dstrike w:val="false"/>
+      <w:outline w:val="false"/>
+      <w:emboss w:val="false"/>
+      <w:imprint w:val="false"/>
+      <w:color w:val="000000"/>
+      <w:spacing w:val="0"/>
+      <w:w w:val="100"/>
+      <w:kern w:val="0"/>
+      <w:position w:val="0"/>
+      <w:sz w:val="24"/>
+      <w:sz w:val="24"/>
+      <w:szCs w:val="24"/>
+      <w:vertAlign w:val="baseline"/>
+    </w:rPr>
+  </w:style>
+  <w:style w:type="character" w:styleId="ListLabel780">
+    <w:name w:val="ListLabel 780"/>
+    <w:qFormat/>
+    <w:rPr>
+      <w:caps w:val="false"/>
+      <w:smallCaps w:val="false"/>
+      <w:strike w:val="false"/>
+      <w:dstrike w:val="false"/>
+      <w:outline w:val="false"/>
+      <w:emboss w:val="false"/>
+      <w:imprint w:val="false"/>
+      <w:color w:val="000000"/>
+      <w:spacing w:val="0"/>
+      <w:w w:val="100"/>
+      <w:kern w:val="0"/>
+      <w:position w:val="0"/>
+      <w:sz w:val="24"/>
+      <w:sz w:val="24"/>
+      <w:szCs w:val="24"/>
+      <w:vertAlign w:val="baseline"/>
+    </w:rPr>
+  </w:style>
+  <w:style w:type="character" w:styleId="ListLabel781">
+    <w:name w:val="ListLabel 781"/>
+    <w:qFormat/>
+    <w:rPr>
+      <w:caps w:val="false"/>
+      <w:smallCaps w:val="false"/>
+      <w:strike w:val="false"/>
+      <w:dstrike w:val="false"/>
+      <w:outline w:val="false"/>
+      <w:emboss w:val="false"/>
+      <w:imprint w:val="false"/>
+      <w:color w:val="000000"/>
+      <w:spacing w:val="0"/>
+      <w:w w:val="100"/>
+      <w:kern w:val="0"/>
+      <w:position w:val="0"/>
+      <w:sz w:val="24"/>
+      <w:sz w:val="24"/>
+      <w:szCs w:val="24"/>
+      <w:vertAlign w:val="baseline"/>
+    </w:rPr>
+  </w:style>
+  <w:style w:type="character" w:styleId="ListLabel782">
+    <w:name w:val="ListLabel 782"/>
+    <w:qFormat/>
+    <w:rPr>
+      <w:caps w:val="false"/>
+      <w:smallCaps w:val="false"/>
+      <w:strike w:val="false"/>
+      <w:dstrike w:val="false"/>
+      <w:outline w:val="false"/>
+      <w:emboss w:val="false"/>
+      <w:imprint w:val="false"/>
+      <w:color w:val="000000"/>
+      <w:spacing w:val="0"/>
+      <w:w w:val="100"/>
+      <w:kern w:val="0"/>
+      <w:position w:val="0"/>
+      <w:sz w:val="24"/>
+      <w:sz w:val="24"/>
+      <w:szCs w:val="24"/>
+      <w:vertAlign w:val="baseline"/>
+    </w:rPr>
+  </w:style>
+  <w:style w:type="character" w:styleId="ListLabel783">
+    <w:name w:val="ListLabel 783"/>
+    <w:qFormat/>
+    <w:rPr>
+      <w:caps w:val="false"/>
+      <w:smallCaps w:val="false"/>
+      <w:strike w:val="false"/>
+      <w:dstrike w:val="false"/>
+      <w:outline w:val="false"/>
+      <w:emboss w:val="false"/>
+      <w:imprint w:val="false"/>
+      <w:color w:val="000000"/>
+      <w:spacing w:val="0"/>
+      <w:w w:val="100"/>
+      <w:kern w:val="0"/>
+      <w:position w:val="0"/>
+      <w:sz w:val="24"/>
+      <w:sz w:val="24"/>
+      <w:szCs w:val="24"/>
+      <w:vertAlign w:val="baseline"/>
+    </w:rPr>
+  </w:style>
   <w:style w:type="paragraph" w:styleId="Heading">
     <w:name w:val="Heading"/>
     <w:basedOn w:val="Normal"/>
@@ -27385,6 +29170,19 @@
       <w:suppressLineNumbers/>
     </w:pPr>
     <w:rPr/>
+  </w:style>
+  <w:style w:type="paragraph" w:styleId="TableHeading">
+    <w:name w:val="Table Heading"/>
+    <w:basedOn w:val="TableContents"/>
+    <w:qFormat/>
+    <w:pPr>
+      <w:suppressLineNumbers/>
+      <w:jc w:val="center"/>
+    </w:pPr>
+    <w:rPr>
+      <w:b/>
+      <w:bCs/>
+    </w:rPr>
   </w:style>
   <w:style w:type="numbering" w:styleId="NoList" w:default="1">
     <w:name w:val="No List"/>
